--- a/Documents/proposal/Zookeeper - Proposal.docx
+++ b/Documents/proposal/Zookeeper - Proposal.docx
@@ -460,6 +460,7 @@
           <w:lang w:eastAsia="en-GB"/>
         </w:rPr>
       </w:pPr>
+      <w:proofErr w:type="spellStart"/>
       <w:r>
         <w:rPr>
           <w:rFonts w:eastAsia="Times New Roman" w:cs="Times New Roman"/>
@@ -467,7 +468,17 @@
           <w:szCs w:val="40"/>
           <w:lang w:eastAsia="en-GB"/>
         </w:rPr>
-        <w:t>Harmanpreet Kaur</w:t>
+        <w:t>Harmanpreet</w:t>
+      </w:r>
+      <w:proofErr w:type="spellEnd"/>
+      <w:r>
+        <w:rPr>
+          <w:rFonts w:eastAsia="Times New Roman" w:cs="Times New Roman"/>
+          <w:sz w:val="40"/>
+          <w:szCs w:val="40"/>
+          <w:lang w:eastAsia="en-GB"/>
+        </w:rPr>
+        <w:t xml:space="preserve"> Kaur</w:t>
       </w:r>
     </w:p>
     <w:p>
@@ -480,6 +491,7 @@
           <w:lang w:eastAsia="en-GB"/>
         </w:rPr>
       </w:pPr>
+      <w:proofErr w:type="spellStart"/>
       <w:r>
         <w:rPr>
           <w:rFonts w:eastAsia="Times New Roman" w:cs="Times New Roman"/>
@@ -487,7 +499,37 @@
           <w:szCs w:val="40"/>
           <w:lang w:eastAsia="en-GB"/>
         </w:rPr>
-        <w:t>Duy Phuc Tran</w:t>
+        <w:t>Duy</w:t>
+      </w:r>
+      <w:proofErr w:type="spellEnd"/>
+      <w:r>
+        <w:rPr>
+          <w:rFonts w:eastAsia="Times New Roman" w:cs="Times New Roman"/>
+          <w:sz w:val="40"/>
+          <w:szCs w:val="40"/>
+          <w:lang w:eastAsia="en-GB"/>
+        </w:rPr>
+        <w:t xml:space="preserve"> </w:t>
+      </w:r>
+      <w:proofErr w:type="spellStart"/>
+      <w:r>
+        <w:rPr>
+          <w:rFonts w:eastAsia="Times New Roman" w:cs="Times New Roman"/>
+          <w:sz w:val="40"/>
+          <w:szCs w:val="40"/>
+          <w:lang w:eastAsia="en-GB"/>
+        </w:rPr>
+        <w:t>Phuc</w:t>
+      </w:r>
+      <w:proofErr w:type="spellEnd"/>
+      <w:r>
+        <w:rPr>
+          <w:rFonts w:eastAsia="Times New Roman" w:cs="Times New Roman"/>
+          <w:sz w:val="40"/>
+          <w:szCs w:val="40"/>
+          <w:lang w:eastAsia="en-GB"/>
+        </w:rPr>
+        <w:t xml:space="preserve"> Tran</w:t>
       </w:r>
     </w:p>
     <w:p>
@@ -2809,21 +2851,30 @@
                 <w:lang w:eastAsia="en-GB"/>
               </w:rPr>
             </w:pPr>
+            <w:proofErr w:type="spellStart"/>
             <w:r>
               <w:rPr>
                 <w:rFonts w:eastAsia="Times New Roman" w:cs="Times New Roman"/>
                 <w:lang w:eastAsia="en-GB"/>
               </w:rPr>
-              <w:t>Harmanpreet Kaur</w:t>
-            </w:r>
-          </w:p>
-          <w:p>
-            <w:pPr>
-              <w:spacing w:line="240" w:lineRule="auto"/>
+              <w:t>Harmanpreet</w:t>
+            </w:r>
+            <w:proofErr w:type="spellEnd"/>
+            <w:r>
               <w:rPr>
                 <w:rFonts w:eastAsia="Times New Roman" w:cs="Times New Roman"/>
                 <w:lang w:eastAsia="en-GB"/>
               </w:rPr>
+              <w:t xml:space="preserve"> Kaur</w:t>
+            </w:r>
+          </w:p>
+          <w:p>
+            <w:pPr>
+              <w:spacing w:line="240" w:lineRule="auto"/>
+              <w:rPr>
+                <w:rFonts w:eastAsia="Times New Roman" w:cs="Times New Roman"/>
+                <w:lang w:eastAsia="en-GB"/>
+              </w:rPr>
             </w:pPr>
             <w:r>
               <w:rPr>
@@ -2928,11 +2979,33 @@
                 <w:rFonts w:cs="Times New Roman"/>
               </w:rPr>
             </w:pPr>
-            <w:r>
-              <w:rPr>
-                <w:rFonts w:cs="Times New Roman"/>
-              </w:rPr>
-              <w:t xml:space="preserve">Phuc Duy </w:t>
+            <w:proofErr w:type="spellStart"/>
+            <w:r>
+              <w:rPr>
+                <w:rFonts w:cs="Times New Roman"/>
+              </w:rPr>
+              <w:t>Phuc</w:t>
+            </w:r>
+            <w:proofErr w:type="spellEnd"/>
+            <w:r>
+              <w:rPr>
+                <w:rFonts w:cs="Times New Roman"/>
+              </w:rPr>
+              <w:t xml:space="preserve"> </w:t>
+            </w:r>
+            <w:proofErr w:type="spellStart"/>
+            <w:r>
+              <w:rPr>
+                <w:rFonts w:cs="Times New Roman"/>
+              </w:rPr>
+              <w:t>Duy</w:t>
+            </w:r>
+            <w:proofErr w:type="spellEnd"/>
+            <w:r>
+              <w:rPr>
+                <w:rFonts w:cs="Times New Roman"/>
+              </w:rPr>
+              <w:t xml:space="preserve"> </w:t>
             </w:r>
             <w:r>
               <w:rPr>
@@ -3190,8 +3263,16 @@
               <w:rPr>
                 <w:rFonts w:cs="Times New Roman"/>
               </w:rPr>
-              <w:t>Robyn Hulkin</w:t>
-            </w:r>
+              <w:t xml:space="preserve">Robyn </w:t>
+            </w:r>
+            <w:proofErr w:type="spellStart"/>
+            <w:r>
+              <w:rPr>
+                <w:rFonts w:cs="Times New Roman"/>
+              </w:rPr>
+              <w:t>Hulkin</w:t>
+            </w:r>
+            <w:proofErr w:type="spellEnd"/>
           </w:p>
         </w:tc>
       </w:tr>
@@ -3307,7 +3388,21 @@
               <w:rPr>
                 <w:rFonts w:cs="Times New Roman"/>
               </w:rPr>
-              <w:t>Exchange House, Level 3, 68 St Georges Tce, Perth</w:t>
+              <w:t xml:space="preserve">Exchange House, Level 3, 68 St Georges </w:t>
+            </w:r>
+            <w:proofErr w:type="spellStart"/>
+            <w:r>
+              <w:rPr>
+                <w:rFonts w:cs="Times New Roman"/>
+              </w:rPr>
+              <w:t>Tce</w:t>
+            </w:r>
+            <w:proofErr w:type="spellEnd"/>
+            <w:r>
+              <w:rPr>
+                <w:rFonts w:cs="Times New Roman"/>
+              </w:rPr>
+              <w:t>, Perth</w:t>
             </w:r>
           </w:p>
         </w:tc>
@@ -3383,11 +3478,19 @@
                 <w:rFonts w:cs="Times New Roman"/>
               </w:rPr>
             </w:pPr>
-            <w:r>
-              <w:rPr>
-                <w:rFonts w:cs="Times New Roman"/>
-              </w:rPr>
-              <w:t>Jinho Jang</w:t>
+            <w:proofErr w:type="spellStart"/>
+            <w:r>
+              <w:rPr>
+                <w:rFonts w:cs="Times New Roman"/>
+              </w:rPr>
+              <w:t>Jinho</w:t>
+            </w:r>
+            <w:proofErr w:type="spellEnd"/>
+            <w:r>
+              <w:rPr>
+                <w:rFonts w:cs="Times New Roman"/>
+              </w:rPr>
+              <w:t xml:space="preserve"> Jang</w:t>
             </w:r>
           </w:p>
         </w:tc>
@@ -3504,7 +3607,21 @@
               <w:rPr>
                 <w:rFonts w:cs="Times New Roman"/>
               </w:rPr>
-              <w:t>Exchange House, Level 3, 68 St Georges Tce, Perth</w:t>
+              <w:t xml:space="preserve">Exchange House, Level 3, 68 St Georges </w:t>
+            </w:r>
+            <w:proofErr w:type="spellStart"/>
+            <w:r>
+              <w:rPr>
+                <w:rFonts w:cs="Times New Roman"/>
+              </w:rPr>
+              <w:t>Tce</w:t>
+            </w:r>
+            <w:proofErr w:type="spellEnd"/>
+            <w:r>
+              <w:rPr>
+                <w:rFonts w:cs="Times New Roman"/>
+              </w:rPr>
+              <w:t>, Perth</w:t>
             </w:r>
           </w:p>
         </w:tc>
@@ -4711,6 +4828,7 @@
         </w:rPr>
       </w:pPr>
       <w:bookmarkStart w:id="7" w:name="_Toc47827737"/>
+      <w:proofErr w:type="spellStart"/>
       <w:r>
         <w:rPr>
           <w:rFonts w:ascii="Times New Roman" w:hAnsi="Times New Roman" w:cs="Times New Roman"/>
@@ -4718,6 +4836,7 @@
         <w:t>Zoodata</w:t>
       </w:r>
       <w:bookmarkEnd w:id="7"/>
+      <w:proofErr w:type="spellEnd"/>
     </w:p>
     <w:p>
       <w:pPr>
@@ -4726,6 +4845,7 @@
           <w:rFonts w:cs="Times New Roman"/>
         </w:rPr>
       </w:pPr>
+      <w:proofErr w:type="spellStart"/>
       <w:r>
         <w:rPr>
           <w:rFonts w:cs="Times New Roman"/>
@@ -4734,6 +4854,7 @@
         </w:rPr>
         <w:t>Zoodata</w:t>
       </w:r>
+      <w:proofErr w:type="spellEnd"/>
       <w:r>
         <w:rPr>
           <w:rFonts w:cs="Times New Roman"/>
@@ -4750,8 +4871,16 @@
         <w:rPr>
           <w:rFonts w:cs="Times New Roman"/>
         </w:rPr>
-        <w:t xml:space="preserve"> Zoodata</w:t>
+        <w:t xml:space="preserve"> </w:t>
       </w:r>
+      <w:proofErr w:type="spellStart"/>
+      <w:r>
+        <w:rPr>
+          <w:rFonts w:cs="Times New Roman"/>
+        </w:rPr>
+        <w:t>Zoodata</w:t>
+      </w:r>
+      <w:proofErr w:type="spellEnd"/>
       <w:r>
         <w:rPr>
           <w:rFonts w:cs="Times New Roman"/>
@@ -4886,12 +5015,25 @@
     </w:p>
     <w:p>
       <w:r>
-        <w:t>[ More detail about the current Zookeeper system ]</w:t>
+        <w:t xml:space="preserve">[ More detail about the current Zookeeper </w:t>
       </w:r>
+      <w:proofErr w:type="gramStart"/>
+      <w:r>
+        <w:t>system ]</w:t>
+      </w:r>
+      <w:proofErr w:type="gramEnd"/>
     </w:p>
     <w:p>
       <w:r>
-        <w:t xml:space="preserve">[ Add a diagram of Zookeeper system ] </w:t>
+        <w:t xml:space="preserve">[ Add a diagram of Zookeeper </w:t>
+      </w:r>
+      <w:proofErr w:type="gramStart"/>
+      <w:r>
+        <w:t>system ]</w:t>
+      </w:r>
+      <w:proofErr w:type="gramEnd"/>
+      <w:r>
+        <w:t xml:space="preserve"> </w:t>
       </w:r>
     </w:p>
     <w:p/>
@@ -5111,7 +5253,31 @@
         <w:ind w:left="284"/>
       </w:pPr>
       <w:r>
-        <w:t>- Develop a website application using C#, Blazor, EntityFramework, mySQL; and to</w:t>
+        <w:t xml:space="preserve">- Develop a website application using C#, </w:t>
+      </w:r>
+      <w:proofErr w:type="spellStart"/>
+      <w:r>
+        <w:t>Blazor</w:t>
+      </w:r>
+      <w:proofErr w:type="spellEnd"/>
+      <w:r>
+        <w:t xml:space="preserve">, </w:t>
+      </w:r>
+      <w:proofErr w:type="spellStart"/>
+      <w:r>
+        <w:t>EntityFramework</w:t>
+      </w:r>
+      <w:proofErr w:type="spellEnd"/>
+      <w:r>
+        <w:t xml:space="preserve">, </w:t>
+      </w:r>
+      <w:proofErr w:type="spellStart"/>
+      <w:r>
+        <w:t>mySQL</w:t>
+      </w:r>
+      <w:proofErr w:type="spellEnd"/>
+      <w:r>
+        <w:t>; and to</w:t>
       </w:r>
     </w:p>
     <w:p>
@@ -5185,6 +5351,7 @@
       </w:pPr>
       <w:bookmarkStart w:id="14" w:name="_Toc48040747"/>
       <w:r>
+        <w:lastRenderedPageBreak/>
         <w:t xml:space="preserve">Project </w:t>
       </w:r>
       <w:bookmarkEnd w:id="14"/>
@@ -5193,9 +5360,514 @@
       </w:r>
     </w:p>
     <w:p>
+      <w:pPr>
+        <w:pStyle w:val="TNR-1"/>
+        <w:numPr>
+          <w:ilvl w:val="0"/>
+          <w:numId w:val="0"/>
+        </w:numPr>
+        <w:tabs>
+          <w:tab w:val="left" w:pos="720"/>
+        </w:tabs>
+      </w:pPr>
+    </w:p>
+    <w:p>
+      <w:pPr>
+        <w:pStyle w:val="TNR-1"/>
+        <w:numPr>
+          <w:ilvl w:val="0"/>
+          <w:numId w:val="0"/>
+        </w:numPr>
+        <w:tabs>
+          <w:tab w:val="left" w:pos="720"/>
+        </w:tabs>
+      </w:pPr>
       <w:r>
-        <w:t>- Implement GANNT CHART here</w:t>
+        <w:rPr>
+          <w:noProof/>
+        </w:rPr>
+        <mc:AlternateContent>
+          <mc:Choice Requires="wps">
+            <w:drawing>
+              <wp:anchor distT="0" distB="0" distL="114300" distR="114300" simplePos="0" relativeHeight="251660288" behindDoc="0" locked="0" layoutInCell="1" allowOverlap="1" wp14:anchorId="64E791F2" wp14:editId="44DCDD13">
+                <wp:simplePos x="0" y="0"/>
+                <wp:positionH relativeFrom="column">
+                  <wp:posOffset>-677545</wp:posOffset>
+                </wp:positionH>
+                <wp:positionV relativeFrom="paragraph">
+                  <wp:posOffset>5621655</wp:posOffset>
+                </wp:positionV>
+                <wp:extent cx="7081520" cy="635"/>
+                <wp:effectExtent l="0" t="0" r="0" b="0"/>
+                <wp:wrapSquare wrapText="bothSides"/>
+                <wp:docPr id="7" name="Text Box 7"/>
+                <wp:cNvGraphicFramePr/>
+                <a:graphic xmlns:a="http://schemas.openxmlformats.org/drawingml/2006/main">
+                  <a:graphicData uri="http://schemas.microsoft.com/office/word/2010/wordprocessingShape">
+                    <wps:wsp>
+                      <wps:cNvSpPr txBox="1"/>
+                      <wps:spPr>
+                        <a:xfrm>
+                          <a:off x="0" y="0"/>
+                          <a:ext cx="7081520" cy="635"/>
+                        </a:xfrm>
+                        <a:prstGeom prst="rect">
+                          <a:avLst/>
+                        </a:prstGeom>
+                        <a:solidFill>
+                          <a:prstClr val="white"/>
+                        </a:solidFill>
+                        <a:ln>
+                          <a:noFill/>
+                        </a:ln>
+                      </wps:spPr>
+                      <wps:txbx>
+                        <w:txbxContent>
+                          <w:p>
+                            <w:pPr>
+                              <w:pStyle w:val="Caption"/>
+                              <w:rPr>
+                                <w:rFonts w:eastAsiaTheme="majorEastAsia" w:cs="Times New Roman"/>
+                                <w:noProof/>
+                                <w:color w:val="2F5496" w:themeColor="accent1" w:themeShade="BF"/>
+                                <w:sz w:val="32"/>
+                                <w:szCs w:val="32"/>
+                              </w:rPr>
+                            </w:pPr>
+                            <w:r>
+                              <w:t xml:space="preserve">Figure </w:t>
+                            </w:r>
+                            <w:fldSimple w:instr=" SEQ Figure \* ARABIC ">
+                              <w:r>
+                                <w:rPr>
+                                  <w:noProof/>
+                                </w:rPr>
+                                <w:t>1</w:t>
+                              </w:r>
+                            </w:fldSimple>
+                            <w:r>
+                              <w:t>Gantt Chart</w:t>
+                            </w:r>
+                          </w:p>
+                        </w:txbxContent>
+                      </wps:txbx>
+                      <wps:bodyPr rot="0" spcFirstLastPara="0" vertOverflow="overflow" horzOverflow="overflow" vert="horz" wrap="square" lIns="0" tIns="0" rIns="0" bIns="0" numCol="1" spcCol="0" rtlCol="0" fromWordArt="0" anchor="t" anchorCtr="0" forceAA="0" compatLnSpc="1">
+                        <a:prstTxWarp prst="textNoShape">
+                          <a:avLst/>
+                        </a:prstTxWarp>
+                        <a:spAutoFit/>
+                      </wps:bodyPr>
+                    </wps:wsp>
+                  </a:graphicData>
+                </a:graphic>
+              </wp:anchor>
+            </w:drawing>
+          </mc:Choice>
+          <mc:Fallback>
+            <w:pict>
+              <v:shapetype w14:anchorId="64E791F2" id="_x0000_t202" coordsize="21600,21600" o:spt="202" path="m,l,21600r21600,l21600,xe">
+                <v:stroke joinstyle="miter"/>
+                <v:path gradientshapeok="t" o:connecttype="rect"/>
+              </v:shapetype>
+              <v:shape id="Text Box 7" o:spid="_x0000_s1026" type="#_x0000_t202" style="position:absolute;margin-left:-53.35pt;margin-top:442.65pt;width:557.6pt;height:.05pt;z-index:251660288;visibility:visible;mso-wrap-style:square;mso-wrap-distance-left:9pt;mso-wrap-distance-top:0;mso-wrap-distance-right:9pt;mso-wrap-distance-bottom:0;mso-position-horizontal:absolute;mso-position-horizontal-relative:text;mso-position-vertical:absolute;mso-position-vertical-relative:text;v-text-anchor:top" o:gfxdata="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" stroked="f">
+                <v:textbox style="mso-fit-shape-to-text:t" inset="0,0,0,0">
+                  <w:txbxContent>
+                    <w:p>
+                      <w:pPr>
+                        <w:pStyle w:val="Caption"/>
+                        <w:rPr>
+                          <w:rFonts w:eastAsiaTheme="majorEastAsia" w:cs="Times New Roman"/>
+                          <w:noProof/>
+                          <w:color w:val="2F5496" w:themeColor="accent1" w:themeShade="BF"/>
+                          <w:sz w:val="32"/>
+                          <w:szCs w:val="32"/>
+                        </w:rPr>
+                      </w:pPr>
+                      <w:r>
+                        <w:t xml:space="preserve">Figure </w:t>
+                      </w:r>
+                      <w:fldSimple w:instr=" SEQ Figure \* ARABIC ">
+                        <w:r>
+                          <w:rPr>
+                            <w:noProof/>
+                          </w:rPr>
+                          <w:t>1</w:t>
+                        </w:r>
+                      </w:fldSimple>
+                      <w:r>
+                        <w:t>Gantt Chart</w:t>
+                      </w:r>
+                    </w:p>
+                  </w:txbxContent>
+                </v:textbox>
+                <w10:wrap type="square"/>
+              </v:shape>
+            </w:pict>
+          </mc:Fallback>
+        </mc:AlternateContent>
       </w:r>
+      <w:r>
+        <w:rPr>
+          <w:noProof/>
+        </w:rPr>
+        <w:drawing>
+          <wp:anchor distT="0" distB="0" distL="114300" distR="114300" simplePos="0" relativeHeight="251658240" behindDoc="0" locked="0" layoutInCell="1" allowOverlap="1" wp14:anchorId="2C2A45BB" wp14:editId="238D383B">
+            <wp:simplePos x="0" y="0"/>
+            <wp:positionH relativeFrom="margin">
+              <wp:align>center</wp:align>
+            </wp:positionH>
+            <wp:positionV relativeFrom="paragraph">
+              <wp:posOffset>399959</wp:posOffset>
+            </wp:positionV>
+            <wp:extent cx="7081520" cy="5165090"/>
+            <wp:effectExtent l="0" t="0" r="5080" b="0"/>
+            <wp:wrapSquare wrapText="bothSides"/>
+            <wp:docPr id="1" name="Picture 1"/>
+            <wp:cNvGraphicFramePr>
+              <a:graphicFrameLocks xmlns:a="http://schemas.openxmlformats.org/drawingml/2006/main" noChangeAspect="1"/>
+            </wp:cNvGraphicFramePr>
+            <a:graphic xmlns:a="http://schemas.openxmlformats.org/drawingml/2006/main">
+              <a:graphicData uri="http://schemas.openxmlformats.org/drawingml/2006/picture">
+                <pic:pic xmlns:pic="http://schemas.openxmlformats.org/drawingml/2006/picture">
+                  <pic:nvPicPr>
+                    <pic:cNvPr id="0" name="Picture 1"/>
+                    <pic:cNvPicPr>
+                      <a:picLocks noChangeAspect="1" noChangeArrowheads="1"/>
+                    </pic:cNvPicPr>
+                  </pic:nvPicPr>
+                  <pic:blipFill>
+                    <a:blip r:embed="rId8">
+                      <a:extLst>
+                        <a:ext uri="{28A0092B-C50C-407E-A947-70E740481C1C}">
+                          <a14:useLocalDpi xmlns:a14="http://schemas.microsoft.com/office/drawing/2010/main" val="0"/>
+                        </a:ext>
+                      </a:extLst>
+                    </a:blip>
+                    <a:srcRect/>
+                    <a:stretch>
+                      <a:fillRect/>
+                    </a:stretch>
+                  </pic:blipFill>
+                  <pic:spPr bwMode="auto">
+                    <a:xfrm>
+                      <a:off x="0" y="0"/>
+                      <a:ext cx="7081520" cy="5165090"/>
+                    </a:xfrm>
+                    <a:prstGeom prst="rect">
+                      <a:avLst/>
+                    </a:prstGeom>
+                    <a:noFill/>
+                    <a:ln>
+                      <a:noFill/>
+                    </a:ln>
+                  </pic:spPr>
+                </pic:pic>
+              </a:graphicData>
+            </a:graphic>
+            <wp14:sizeRelH relativeFrom="page">
+              <wp14:pctWidth>0</wp14:pctWidth>
+            </wp14:sizeRelH>
+            <wp14:sizeRelV relativeFrom="page">
+              <wp14:pctHeight>0</wp14:pctHeight>
+            </wp14:sizeRelV>
+          </wp:anchor>
+        </w:drawing>
+      </w:r>
+    </w:p>
+    <w:p>
+      <w:pPr>
+        <w:pStyle w:val="TNR-1"/>
+        <w:numPr>
+          <w:ilvl w:val="0"/>
+          <w:numId w:val="0"/>
+        </w:numPr>
+        <w:tabs>
+          <w:tab w:val="left" w:pos="720"/>
+        </w:tabs>
+      </w:pPr>
+    </w:p>
+    <w:p>
+      <w:pPr>
+        <w:pStyle w:val="TNR-1"/>
+        <w:numPr>
+          <w:ilvl w:val="0"/>
+          <w:numId w:val="0"/>
+        </w:numPr>
+        <w:tabs>
+          <w:tab w:val="left" w:pos="720"/>
+        </w:tabs>
+      </w:pPr>
+    </w:p>
+    <w:p>
+      <w:pPr>
+        <w:pStyle w:val="TNR-1"/>
+        <w:numPr>
+          <w:ilvl w:val="0"/>
+          <w:numId w:val="0"/>
+        </w:numPr>
+        <w:tabs>
+          <w:tab w:val="left" w:pos="720"/>
+        </w:tabs>
+      </w:pPr>
+      <w:r>
+        <w:rPr>
+          <w:noProof/>
+        </w:rPr>
+        <w:lastRenderedPageBreak/>
+        <w:drawing>
+          <wp:anchor distT="0" distB="0" distL="114300" distR="114300" simplePos="0" relativeHeight="251661312" behindDoc="0" locked="0" layoutInCell="1" allowOverlap="1" wp14:anchorId="6D6C1361" wp14:editId="44A08A01">
+            <wp:simplePos x="0" y="0"/>
+            <wp:positionH relativeFrom="margin">
+              <wp:align>left</wp:align>
+            </wp:positionH>
+            <wp:positionV relativeFrom="paragraph">
+              <wp:posOffset>1563189</wp:posOffset>
+            </wp:positionV>
+            <wp:extent cx="5725795" cy="4577715"/>
+            <wp:effectExtent l="0" t="0" r="8255" b="0"/>
+            <wp:wrapSquare wrapText="bothSides"/>
+            <wp:docPr id="5" name="Picture 5"/>
+            <wp:cNvGraphicFramePr>
+              <a:graphicFrameLocks xmlns:a="http://schemas.openxmlformats.org/drawingml/2006/main" noChangeAspect="1"/>
+            </wp:cNvGraphicFramePr>
+            <a:graphic xmlns:a="http://schemas.openxmlformats.org/drawingml/2006/main">
+              <a:graphicData uri="http://schemas.openxmlformats.org/drawingml/2006/picture">
+                <pic:pic xmlns:pic="http://schemas.openxmlformats.org/drawingml/2006/picture">
+                  <pic:nvPicPr>
+                    <pic:cNvPr id="0" name="Picture 3"/>
+                    <pic:cNvPicPr>
+                      <a:picLocks noChangeAspect="1" noChangeArrowheads="1"/>
+                    </pic:cNvPicPr>
+                  </pic:nvPicPr>
+                  <pic:blipFill>
+                    <a:blip r:embed="rId9" cstate="print">
+                      <a:extLst>
+                        <a:ext uri="{28A0092B-C50C-407E-A947-70E740481C1C}">
+                          <a14:useLocalDpi xmlns:a14="http://schemas.microsoft.com/office/drawing/2010/main" val="0"/>
+                        </a:ext>
+                      </a:extLst>
+                    </a:blip>
+                    <a:srcRect/>
+                    <a:stretch>
+                      <a:fillRect/>
+                    </a:stretch>
+                  </pic:blipFill>
+                  <pic:spPr bwMode="auto">
+                    <a:xfrm>
+                      <a:off x="0" y="0"/>
+                      <a:ext cx="5725795" cy="4577715"/>
+                    </a:xfrm>
+                    <a:prstGeom prst="rect">
+                      <a:avLst/>
+                    </a:prstGeom>
+                    <a:noFill/>
+                    <a:ln>
+                      <a:noFill/>
+                    </a:ln>
+                  </pic:spPr>
+                </pic:pic>
+              </a:graphicData>
+            </a:graphic>
+          </wp:anchor>
+        </w:drawing>
+      </w:r>
+      <w:r>
+        <w:rPr>
+          <w:noProof/>
+        </w:rPr>
+        <w:drawing>
+          <wp:anchor distT="0" distB="0" distL="114300" distR="114300" simplePos="0" relativeHeight="251663360" behindDoc="0" locked="0" layoutInCell="1" allowOverlap="1" wp14:anchorId="3A8DA86A" wp14:editId="131482E8">
+            <wp:simplePos x="0" y="0"/>
+            <wp:positionH relativeFrom="margin">
+              <wp:align>left</wp:align>
+            </wp:positionH>
+            <wp:positionV relativeFrom="paragraph">
+              <wp:posOffset>6514012</wp:posOffset>
+            </wp:positionV>
+            <wp:extent cx="5731510" cy="1610995"/>
+            <wp:effectExtent l="0" t="0" r="2540" b="8255"/>
+            <wp:wrapSquare wrapText="bothSides"/>
+            <wp:docPr id="6" name="Picture 6"/>
+            <wp:cNvGraphicFramePr>
+              <a:graphicFrameLocks xmlns:a="http://schemas.openxmlformats.org/drawingml/2006/main" noChangeAspect="1"/>
+            </wp:cNvGraphicFramePr>
+            <a:graphic xmlns:a="http://schemas.openxmlformats.org/drawingml/2006/main">
+              <a:graphicData uri="http://schemas.openxmlformats.org/drawingml/2006/picture">
+                <pic:pic xmlns:pic="http://schemas.openxmlformats.org/drawingml/2006/picture">
+                  <pic:nvPicPr>
+                    <pic:cNvPr id="0" name="Picture 4"/>
+                    <pic:cNvPicPr>
+                      <a:picLocks noChangeAspect="1" noChangeArrowheads="1"/>
+                    </pic:cNvPicPr>
+                  </pic:nvPicPr>
+                  <pic:blipFill>
+                    <a:blip r:embed="rId10" cstate="print">
+                      <a:extLst>
+                        <a:ext uri="{28A0092B-C50C-407E-A947-70E740481C1C}">
+                          <a14:useLocalDpi xmlns:a14="http://schemas.microsoft.com/office/drawing/2010/main" val="0"/>
+                        </a:ext>
+                      </a:extLst>
+                    </a:blip>
+                    <a:srcRect/>
+                    <a:stretch>
+                      <a:fillRect/>
+                    </a:stretch>
+                  </pic:blipFill>
+                  <pic:spPr bwMode="auto">
+                    <a:xfrm>
+                      <a:off x="0" y="0"/>
+                      <a:ext cx="5731510" cy="1610995"/>
+                    </a:xfrm>
+                    <a:prstGeom prst="rect">
+                      <a:avLst/>
+                    </a:prstGeom>
+                    <a:noFill/>
+                    <a:ln>
+                      <a:noFill/>
+                    </a:ln>
+                  </pic:spPr>
+                </pic:pic>
+              </a:graphicData>
+            </a:graphic>
+            <wp14:sizeRelH relativeFrom="page">
+              <wp14:pctWidth>0</wp14:pctWidth>
+            </wp14:sizeRelH>
+            <wp14:sizeRelV relativeFrom="page">
+              <wp14:pctHeight>0</wp14:pctHeight>
+            </wp14:sizeRelV>
+          </wp:anchor>
+        </w:drawing>
+      </w:r>
+      <w:r>
+        <w:rPr>
+          <w:noProof/>
+        </w:rPr>
+        <w:drawing>
+          <wp:anchor distT="0" distB="0" distL="114300" distR="114300" simplePos="0" relativeHeight="251662336" behindDoc="0" locked="0" layoutInCell="1" allowOverlap="1" wp14:anchorId="2228B4EF" wp14:editId="7CD1BE44">
+            <wp:simplePos x="0" y="0"/>
+            <wp:positionH relativeFrom="margin">
+              <wp:align>left</wp:align>
+            </wp:positionH>
+            <wp:positionV relativeFrom="paragraph">
+              <wp:posOffset>0</wp:posOffset>
+            </wp:positionV>
+            <wp:extent cx="5731510" cy="1224915"/>
+            <wp:effectExtent l="0" t="0" r="2540" b="0"/>
+            <wp:wrapSquare wrapText="bothSides"/>
+            <wp:docPr id="2" name="Picture 2"/>
+            <wp:cNvGraphicFramePr>
+              <a:graphicFrameLocks xmlns:a="http://schemas.openxmlformats.org/drawingml/2006/main" noChangeAspect="1"/>
+            </wp:cNvGraphicFramePr>
+            <a:graphic xmlns:a="http://schemas.openxmlformats.org/drawingml/2006/main">
+              <a:graphicData uri="http://schemas.openxmlformats.org/drawingml/2006/picture">
+                <pic:pic xmlns:pic="http://schemas.openxmlformats.org/drawingml/2006/picture">
+                  <pic:nvPicPr>
+                    <pic:cNvPr id="0" name="Picture 2"/>
+                    <pic:cNvPicPr>
+                      <a:picLocks noChangeAspect="1" noChangeArrowheads="1"/>
+                    </pic:cNvPicPr>
+                  </pic:nvPicPr>
+                  <pic:blipFill>
+                    <a:blip r:embed="rId11" cstate="print">
+                      <a:extLst>
+                        <a:ext uri="{28A0092B-C50C-407E-A947-70E740481C1C}">
+                          <a14:useLocalDpi xmlns:a14="http://schemas.microsoft.com/office/drawing/2010/main" val="0"/>
+                        </a:ext>
+                      </a:extLst>
+                    </a:blip>
+                    <a:srcRect/>
+                    <a:stretch>
+                      <a:fillRect/>
+                    </a:stretch>
+                  </pic:blipFill>
+                  <pic:spPr bwMode="auto">
+                    <a:xfrm>
+                      <a:off x="0" y="0"/>
+                      <a:ext cx="5731510" cy="1224915"/>
+                    </a:xfrm>
+                    <a:prstGeom prst="rect">
+                      <a:avLst/>
+                    </a:prstGeom>
+                    <a:noFill/>
+                    <a:ln>
+                      <a:noFill/>
+                    </a:ln>
+                  </pic:spPr>
+                </pic:pic>
+              </a:graphicData>
+            </a:graphic>
+            <wp14:sizeRelH relativeFrom="page">
+              <wp14:pctWidth>0</wp14:pctWidth>
+            </wp14:sizeRelH>
+            <wp14:sizeRelV relativeFrom="page">
+              <wp14:pctHeight>0</wp14:pctHeight>
+            </wp14:sizeRelV>
+          </wp:anchor>
+        </w:drawing>
+      </w:r>
+      <w:r>
+        <w:t xml:space="preserve"> </w:t>
+      </w:r>
+    </w:p>
+    <w:p>
+      <w:pPr>
+        <w:pStyle w:val="TNR-1"/>
+        <w:numPr>
+          <w:ilvl w:val="0"/>
+          <w:numId w:val="0"/>
+        </w:numPr>
+        <w:tabs>
+          <w:tab w:val="left" w:pos="720"/>
+        </w:tabs>
+      </w:pPr>
+    </w:p>
+    <w:p>
+      <w:pPr>
+        <w:pStyle w:val="TNR-1"/>
+        <w:numPr>
+          <w:ilvl w:val="0"/>
+          <w:numId w:val="0"/>
+        </w:numPr>
+        <w:tabs>
+          <w:tab w:val="left" w:pos="720"/>
+        </w:tabs>
+      </w:pPr>
+    </w:p>
+    <w:p>
+      <w:pPr>
+        <w:pStyle w:val="TNR-1"/>
+        <w:numPr>
+          <w:ilvl w:val="0"/>
+          <w:numId w:val="0"/>
+        </w:numPr>
+        <w:tabs>
+          <w:tab w:val="left" w:pos="720"/>
+        </w:tabs>
+      </w:pPr>
+    </w:p>
+    <w:p>
+      <w:pPr>
+        <w:pStyle w:val="TNR-1"/>
+        <w:numPr>
+          <w:ilvl w:val="0"/>
+          <w:numId w:val="0"/>
+        </w:numPr>
+        <w:tabs>
+          <w:tab w:val="left" w:pos="720"/>
+        </w:tabs>
+      </w:pPr>
+    </w:p>
+    <w:p>
+      <w:pPr>
+        <w:pStyle w:val="TNR-1"/>
+        <w:numPr>
+          <w:ilvl w:val="0"/>
+          <w:numId w:val="0"/>
+        </w:numPr>
+        <w:tabs>
+          <w:tab w:val="left" w:pos="720"/>
+        </w:tabs>
+      </w:pPr>
     </w:p>
     <w:p>
       <w:pPr>
@@ -5205,7 +5877,15 @@
         </w:tabs>
       </w:pPr>
       <w:r>
-        <w:t>Proposed methodology (Phuc’s)</w:t>
+        <w:t>Proposed methodology (</w:t>
+      </w:r>
+      <w:proofErr w:type="spellStart"/>
+      <w:r>
+        <w:t>Phuc’s</w:t>
+      </w:r>
+      <w:proofErr w:type="spellEnd"/>
+      <w:r>
+        <w:t>)</w:t>
       </w:r>
     </w:p>
     <w:p>
@@ -5873,8 +6553,17 @@
                 <w:rFonts w:cs="Times New Roman"/>
                 <w:bCs/>
               </w:rPr>
-              <w:t>HTML, CSS and Javascript</w:t>
-            </w:r>
+              <w:t xml:space="preserve">HTML, CSS and </w:t>
+            </w:r>
+            <w:proofErr w:type="spellStart"/>
+            <w:r>
+              <w:rPr>
+                <w:rFonts w:cs="Times New Roman"/>
+                <w:bCs/>
+              </w:rPr>
+              <w:t>Javascript</w:t>
+            </w:r>
+            <w:proofErr w:type="spellEnd"/>
           </w:p>
           <w:p>
             <w:pPr>
@@ -6202,7 +6891,15 @@
           </w:tcPr>
           <w:p>
             <w:r>
-              <w:t>Hypertext Markup Language</w:t>
+              <w:t xml:space="preserve">Hypertext </w:t>
+            </w:r>
+            <w:proofErr w:type="spellStart"/>
+            <w:r>
+              <w:t>Markup</w:t>
+            </w:r>
+            <w:proofErr w:type="spellEnd"/>
+            <w:r>
+              <w:t xml:space="preserve"> Language</w:t>
             </w:r>
           </w:p>
         </w:tc>
@@ -6260,9 +6957,11 @@
             <w:vAlign w:val="center"/>
           </w:tcPr>
           <w:p>
+            <w:proofErr w:type="spellStart"/>
             <w:r>
               <w:t>Javascript</w:t>
             </w:r>
+            <w:proofErr w:type="spellEnd"/>
           </w:p>
         </w:tc>
         <w:tc>
@@ -6431,8 +7130,8 @@
     </w:p>
     <w:p/>
     <w:sectPr>
-      <w:headerReference w:type="default" r:id="rId8"/>
-      <w:footerReference w:type="default" r:id="rId9"/>
+      <w:headerReference w:type="default" r:id="rId12"/>
+      <w:footerReference w:type="default" r:id="rId13"/>
       <w:pgSz w:w="11906" w:h="16838"/>
       <w:pgMar w:top="1440" w:right="1440" w:bottom="1440" w:left="1440" w:header="0" w:footer="0" w:gutter="0"/>
       <w:cols w:space="708"/>
@@ -9987,6 +10686,25 @@
       <w:lang w:val="en-US"/>
     </w:rPr>
   </w:style>
+  <w:style w:type="paragraph" w:styleId="Caption">
+    <w:name w:val="caption"/>
+    <w:basedOn w:val="Normal"/>
+    <w:next w:val="Normal"/>
+    <w:uiPriority w:val="35"/>
+    <w:unhideWhenUsed/>
+    <w:qFormat/>
+    <w:rsid w:val="004634A9"/>
+    <w:pPr>
+      <w:spacing w:after="200" w:line="240" w:lineRule="auto"/>
+    </w:pPr>
+    <w:rPr>
+      <w:i/>
+      <w:iCs/>
+      <w:color w:val="44546A" w:themeColor="text2"/>
+      <w:sz w:val="18"/>
+      <w:szCs w:val="18"/>
+    </w:rPr>
+  </w:style>
 </w:styles>
 </file>
 
@@ -10125,6 +10843,7 @@
     <w:rsid w:val="00B615F6"/>
     <w:rsid w:val="00CA0FFD"/>
     <w:rsid w:val="00CD4D30"/>
+    <w:rsid w:val="00DF4522"/>
     <w:rsid w:val="00FA40DA"/>
   </w:rsids>
   <m:mathPr>

--- a/Documents/proposal/Zookeeper - Proposal.docx
+++ b/Documents/proposal/Zookeeper - Proposal.docx
@@ -4,6 +4,7 @@
   <w:body>
     <w:p>
       <w:pPr>
+        <w:jc w:val="both"/>
         <w:rPr>
           <w:rFonts w:cs="Times New Roman"/>
           <w:b/>
@@ -15,6 +16,7 @@
     </w:p>
     <w:p>
       <w:pPr>
+        <w:jc w:val="both"/>
         <w:rPr>
           <w:rFonts w:cs="Times New Roman"/>
           <w:b/>
@@ -26,6 +28,7 @@
     </w:p>
     <w:p>
       <w:pPr>
+        <w:jc w:val="both"/>
         <w:rPr>
           <w:rFonts w:cs="Times New Roman"/>
           <w:b/>
@@ -37,7 +40,7 @@
     </w:p>
     <w:p>
       <w:pPr>
-        <w:jc w:val="center"/>
+        <w:jc w:val="both"/>
         <w:rPr>
           <w:rFonts w:cs="Times New Roman"/>
           <w:b/>
@@ -59,7 +62,7 @@
     </w:p>
     <w:p>
       <w:pPr>
-        <w:jc w:val="center"/>
+        <w:jc w:val="both"/>
         <w:rPr>
           <w:rFonts w:cs="Times New Roman"/>
           <w:b/>
@@ -71,7 +74,7 @@
     </w:p>
     <w:p>
       <w:pPr>
-        <w:jc w:val="center"/>
+        <w:jc w:val="both"/>
         <w:rPr>
           <w:rFonts w:eastAsia="Times New Roman" w:cs="Times New Roman"/>
           <w:b/>
@@ -101,7 +104,7 @@
     </w:p>
     <w:p>
       <w:pPr>
-        <w:jc w:val="center"/>
+        <w:jc w:val="both"/>
         <w:rPr>
           <w:rFonts w:eastAsia="Times New Roman" w:cs="Times New Roman"/>
           <w:b/>
@@ -117,7 +120,7 @@
     </w:p>
     <w:p>
       <w:pPr>
-        <w:jc w:val="center"/>
+        <w:jc w:val="both"/>
         <w:rPr>
           <w:rFonts w:eastAsia="Times New Roman" w:cs="Times New Roman"/>
           <w:b/>
@@ -161,7 +164,7 @@
     </w:p>
     <w:p>
       <w:pPr>
-        <w:jc w:val="center"/>
+        <w:jc w:val="both"/>
         <w:rPr>
           <w:rFonts w:eastAsia="Times New Roman" w:cs="Times New Roman"/>
           <w:b/>
@@ -177,6 +180,7 @@
     </w:p>
     <w:p>
       <w:pPr>
+        <w:jc w:val="both"/>
         <w:rPr>
           <w:rFonts w:eastAsia="Times New Roman" w:cs="Times New Roman"/>
           <w:b/>
@@ -192,6 +196,7 @@
     </w:p>
     <w:p>
       <w:pPr>
+        <w:jc w:val="both"/>
         <w:rPr>
           <w:rFonts w:eastAsia="Times New Roman" w:cs="Times New Roman"/>
           <w:b/>
@@ -207,7 +212,7 @@
     </w:p>
     <w:p>
       <w:pPr>
-        <w:jc w:val="center"/>
+        <w:jc w:val="both"/>
         <w:rPr>
           <w:rFonts w:eastAsia="Times New Roman" w:cs="Times New Roman"/>
           <w:b/>
@@ -335,7 +340,7 @@
     </w:p>
     <w:p>
       <w:pPr>
-        <w:jc w:val="center"/>
+        <w:jc w:val="both"/>
         <w:rPr>
           <w:rFonts w:eastAsia="Times New Roman" w:cs="Times New Roman"/>
           <w:b/>
@@ -393,7 +398,7 @@
     </w:p>
     <w:p>
       <w:pPr>
-        <w:jc w:val="center"/>
+        <w:jc w:val="both"/>
         <w:rPr>
           <w:rFonts w:eastAsia="Times New Roman" w:cs="Times New Roman"/>
           <w:b/>
@@ -417,7 +422,7 @@
     </w:p>
     <w:p>
       <w:pPr>
-        <w:jc w:val="center"/>
+        <w:jc w:val="both"/>
         <w:rPr>
           <w:rFonts w:cs="Times New Roman"/>
           <w:b/>
@@ -440,7 +445,7 @@
     </w:p>
     <w:p>
       <w:pPr>
-        <w:jc w:val="center"/>
+        <w:jc w:val="both"/>
         <w:rPr>
           <w:rFonts w:cs="Times New Roman"/>
           <w:b/>
@@ -452,7 +457,7 @@
     </w:p>
     <w:p>
       <w:pPr>
-        <w:jc w:val="center"/>
+        <w:jc w:val="both"/>
         <w:rPr>
           <w:rFonts w:eastAsia="Times New Roman" w:cs="Times New Roman"/>
           <w:sz w:val="40"/>
@@ -460,7 +465,6 @@
           <w:lang w:eastAsia="en-GB"/>
         </w:rPr>
       </w:pPr>
-      <w:proofErr w:type="spellStart"/>
       <w:r>
         <w:rPr>
           <w:rFonts w:eastAsia="Times New Roman" w:cs="Times New Roman"/>
@@ -468,9 +472,19 @@
           <w:szCs w:val="40"/>
           <w:lang w:eastAsia="en-GB"/>
         </w:rPr>
-        <w:t>Harmanpreet</w:t>
+        <w:t>Harmanpreet Kaur</w:t>
       </w:r>
-      <w:proofErr w:type="spellEnd"/>
+    </w:p>
+    <w:p>
+      <w:pPr>
+        <w:jc w:val="both"/>
+        <w:rPr>
+          <w:rFonts w:eastAsia="Times New Roman" w:cs="Times New Roman"/>
+          <w:sz w:val="40"/>
+          <w:szCs w:val="40"/>
+          <w:lang w:eastAsia="en-GB"/>
+        </w:rPr>
+      </w:pPr>
       <w:r>
         <w:rPr>
           <w:rFonts w:eastAsia="Times New Roman" w:cs="Times New Roman"/>
@@ -478,63 +492,12 @@
           <w:szCs w:val="40"/>
           <w:lang w:eastAsia="en-GB"/>
         </w:rPr>
-        <w:t xml:space="preserve"> Kaur</w:t>
+        <w:t>Duy Phuc Tran</w:t>
       </w:r>
     </w:p>
     <w:p>
       <w:pPr>
-        <w:jc w:val="center"/>
-        <w:rPr>
-          <w:rFonts w:eastAsia="Times New Roman" w:cs="Times New Roman"/>
-          <w:sz w:val="40"/>
-          <w:szCs w:val="40"/>
-          <w:lang w:eastAsia="en-GB"/>
-        </w:rPr>
-      </w:pPr>
-      <w:proofErr w:type="spellStart"/>
-      <w:r>
-        <w:rPr>
-          <w:rFonts w:eastAsia="Times New Roman" w:cs="Times New Roman"/>
-          <w:sz w:val="40"/>
-          <w:szCs w:val="40"/>
-          <w:lang w:eastAsia="en-GB"/>
-        </w:rPr>
-        <w:t>Duy</w:t>
-      </w:r>
-      <w:proofErr w:type="spellEnd"/>
-      <w:r>
-        <w:rPr>
-          <w:rFonts w:eastAsia="Times New Roman" w:cs="Times New Roman"/>
-          <w:sz w:val="40"/>
-          <w:szCs w:val="40"/>
-          <w:lang w:eastAsia="en-GB"/>
-        </w:rPr>
-        <w:t xml:space="preserve"> </w:t>
-      </w:r>
-      <w:proofErr w:type="spellStart"/>
-      <w:r>
-        <w:rPr>
-          <w:rFonts w:eastAsia="Times New Roman" w:cs="Times New Roman"/>
-          <w:sz w:val="40"/>
-          <w:szCs w:val="40"/>
-          <w:lang w:eastAsia="en-GB"/>
-        </w:rPr>
-        <w:t>Phuc</w:t>
-      </w:r>
-      <w:proofErr w:type="spellEnd"/>
-      <w:r>
-        <w:rPr>
-          <w:rFonts w:eastAsia="Times New Roman" w:cs="Times New Roman"/>
-          <w:sz w:val="40"/>
-          <w:szCs w:val="40"/>
-          <w:lang w:eastAsia="en-GB"/>
-        </w:rPr>
-        <w:t xml:space="preserve"> Tran</w:t>
-      </w:r>
-    </w:p>
-    <w:p>
-      <w:pPr>
-        <w:jc w:val="center"/>
+        <w:jc w:val="both"/>
         <w:rPr>
           <w:rFonts w:eastAsia="Times New Roman" w:cs="Times New Roman"/>
           <w:sz w:val="40"/>
@@ -583,6 +546,7 @@
               <w:numId w:val="7"/>
             </w:numPr>
             <w:ind w:left="426"/>
+            <w:jc w:val="both"/>
             <w:rPr>
               <w:rFonts w:ascii="Times New Roman" w:hAnsi="Times New Roman" w:cs="Times New Roman"/>
             </w:rPr>
@@ -601,8 +565,9 @@
               <w:tab w:val="left" w:pos="480"/>
               <w:tab w:val="right" w:leader="dot" w:pos="9016"/>
             </w:tabs>
+            <w:jc w:val="both"/>
             <w:rPr>
-              <w:rFonts w:asciiTheme="minorHAnsi" w:eastAsiaTheme="minorEastAsia" w:hAnsiTheme="minorHAnsi" w:cstheme="minorBidi"/>
+              <w:rFonts w:eastAsiaTheme="minorEastAsia" w:cs="Times New Roman"/>
               <w:b w:val="0"/>
               <w:bCs w:val="0"/>
               <w:i w:val="0"/>
@@ -644,7 +609,7 @@
             </w:r>
             <w:r>
               <w:rPr>
-                <w:rFonts w:asciiTheme="minorHAnsi" w:eastAsiaTheme="minorEastAsia" w:hAnsiTheme="minorHAnsi" w:cstheme="minorBidi"/>
+                <w:rFonts w:eastAsiaTheme="minorEastAsia" w:cs="Times New Roman"/>
                 <w:b w:val="0"/>
                 <w:bCs w:val="0"/>
                 <w:i w:val="0"/>
@@ -664,6 +629,7 @@
             </w:r>
             <w:r>
               <w:rPr>
+                <w:rFonts w:cs="Times New Roman"/>
                 <w:noProof/>
                 <w:webHidden/>
               </w:rPr>
@@ -671,6 +637,7 @@
             </w:r>
             <w:r>
               <w:rPr>
+                <w:rFonts w:cs="Times New Roman"/>
                 <w:noProof/>
                 <w:webHidden/>
               </w:rPr>
@@ -678,6 +645,7 @@
             </w:r>
             <w:r>
               <w:rPr>
+                <w:rFonts w:cs="Times New Roman"/>
                 <w:noProof/>
                 <w:webHidden/>
               </w:rPr>
@@ -685,12 +653,14 @@
             </w:r>
             <w:r>
               <w:rPr>
-                <w:noProof/>
-                <w:webHidden/>
-              </w:rPr>
-            </w:r>
-            <w:r>
-              <w:rPr>
+                <w:rFonts w:cs="Times New Roman"/>
+                <w:noProof/>
+                <w:webHidden/>
+              </w:rPr>
+            </w:r>
+            <w:r>
+              <w:rPr>
+                <w:rFonts w:cs="Times New Roman"/>
                 <w:noProof/>
                 <w:webHidden/>
               </w:rPr>
@@ -698,6 +668,7 @@
             </w:r>
             <w:r>
               <w:rPr>
+                <w:rFonts w:cs="Times New Roman"/>
                 <w:noProof/>
                 <w:webHidden/>
               </w:rPr>
@@ -705,6 +676,7 @@
             </w:r>
             <w:r>
               <w:rPr>
+                <w:rFonts w:cs="Times New Roman"/>
                 <w:noProof/>
                 <w:webHidden/>
               </w:rPr>
@@ -719,8 +691,9 @@
               <w:tab w:val="left" w:pos="960"/>
               <w:tab w:val="right" w:leader="dot" w:pos="9016"/>
             </w:tabs>
+            <w:jc w:val="both"/>
             <w:rPr>
-              <w:rFonts w:asciiTheme="minorHAnsi" w:eastAsiaTheme="minorEastAsia" w:hAnsiTheme="minorHAnsi" w:cstheme="minorBidi"/>
+              <w:rFonts w:eastAsiaTheme="minorEastAsia" w:cs="Times New Roman"/>
               <w:b w:val="0"/>
               <w:bCs w:val="0"/>
               <w:noProof/>
@@ -740,7 +713,7 @@
             </w:r>
             <w:r>
               <w:rPr>
-                <w:rFonts w:asciiTheme="minorHAnsi" w:eastAsiaTheme="minorEastAsia" w:hAnsiTheme="minorHAnsi" w:cstheme="minorBidi"/>
+                <w:rFonts w:eastAsiaTheme="minorEastAsia" w:cs="Times New Roman"/>
                 <w:b w:val="0"/>
                 <w:bCs w:val="0"/>
                 <w:noProof/>
@@ -760,6 +733,7 @@
             </w:r>
             <w:r>
               <w:rPr>
+                <w:rFonts w:cs="Times New Roman"/>
                 <w:noProof/>
                 <w:webHidden/>
               </w:rPr>
@@ -767,6 +741,7 @@
             </w:r>
             <w:r>
               <w:rPr>
+                <w:rFonts w:cs="Times New Roman"/>
                 <w:noProof/>
                 <w:webHidden/>
               </w:rPr>
@@ -774,6 +749,7 @@
             </w:r>
             <w:r>
               <w:rPr>
+                <w:rFonts w:cs="Times New Roman"/>
                 <w:noProof/>
                 <w:webHidden/>
               </w:rPr>
@@ -781,12 +757,14 @@
             </w:r>
             <w:r>
               <w:rPr>
-                <w:noProof/>
-                <w:webHidden/>
-              </w:rPr>
-            </w:r>
-            <w:r>
-              <w:rPr>
+                <w:rFonts w:cs="Times New Roman"/>
+                <w:noProof/>
+                <w:webHidden/>
+              </w:rPr>
+            </w:r>
+            <w:r>
+              <w:rPr>
+                <w:rFonts w:cs="Times New Roman"/>
                 <w:noProof/>
                 <w:webHidden/>
               </w:rPr>
@@ -794,6 +772,7 @@
             </w:r>
             <w:r>
               <w:rPr>
+                <w:rFonts w:cs="Times New Roman"/>
                 <w:noProof/>
                 <w:webHidden/>
               </w:rPr>
@@ -801,6 +780,7 @@
             </w:r>
             <w:r>
               <w:rPr>
+                <w:rFonts w:cs="Times New Roman"/>
                 <w:noProof/>
                 <w:webHidden/>
               </w:rPr>
@@ -815,8 +795,9 @@
               <w:tab w:val="left" w:pos="960"/>
               <w:tab w:val="right" w:leader="dot" w:pos="9016"/>
             </w:tabs>
+            <w:jc w:val="both"/>
             <w:rPr>
-              <w:rFonts w:asciiTheme="minorHAnsi" w:eastAsiaTheme="minorEastAsia" w:hAnsiTheme="minorHAnsi" w:cstheme="minorBidi"/>
+              <w:rFonts w:eastAsiaTheme="minorEastAsia" w:cs="Times New Roman"/>
               <w:b w:val="0"/>
               <w:bCs w:val="0"/>
               <w:noProof/>
@@ -836,7 +817,7 @@
             </w:r>
             <w:r>
               <w:rPr>
-                <w:rFonts w:asciiTheme="minorHAnsi" w:eastAsiaTheme="minorEastAsia" w:hAnsiTheme="minorHAnsi" w:cstheme="minorBidi"/>
+                <w:rFonts w:eastAsiaTheme="minorEastAsia" w:cs="Times New Roman"/>
                 <w:b w:val="0"/>
                 <w:bCs w:val="0"/>
                 <w:noProof/>
@@ -856,6 +837,7 @@
             </w:r>
             <w:r>
               <w:rPr>
+                <w:rFonts w:cs="Times New Roman"/>
                 <w:noProof/>
                 <w:webHidden/>
               </w:rPr>
@@ -863,6 +845,7 @@
             </w:r>
             <w:r>
               <w:rPr>
+                <w:rFonts w:cs="Times New Roman"/>
                 <w:noProof/>
                 <w:webHidden/>
               </w:rPr>
@@ -870,6 +853,7 @@
             </w:r>
             <w:r>
               <w:rPr>
+                <w:rFonts w:cs="Times New Roman"/>
                 <w:noProof/>
                 <w:webHidden/>
               </w:rPr>
@@ -877,12 +861,14 @@
             </w:r>
             <w:r>
               <w:rPr>
-                <w:noProof/>
-                <w:webHidden/>
-              </w:rPr>
-            </w:r>
-            <w:r>
-              <w:rPr>
+                <w:rFonts w:cs="Times New Roman"/>
+                <w:noProof/>
+                <w:webHidden/>
+              </w:rPr>
+            </w:r>
+            <w:r>
+              <w:rPr>
+                <w:rFonts w:cs="Times New Roman"/>
                 <w:noProof/>
                 <w:webHidden/>
               </w:rPr>
@@ -890,6 +876,7 @@
             </w:r>
             <w:r>
               <w:rPr>
+                <w:rFonts w:cs="Times New Roman"/>
                 <w:noProof/>
                 <w:webHidden/>
               </w:rPr>
@@ -897,6 +884,7 @@
             </w:r>
             <w:r>
               <w:rPr>
+                <w:rFonts w:cs="Times New Roman"/>
                 <w:noProof/>
                 <w:webHidden/>
               </w:rPr>
@@ -911,8 +899,9 @@
               <w:tab w:val="left" w:pos="960"/>
               <w:tab w:val="right" w:leader="dot" w:pos="9016"/>
             </w:tabs>
+            <w:jc w:val="both"/>
             <w:rPr>
-              <w:rFonts w:asciiTheme="minorHAnsi" w:eastAsiaTheme="minorEastAsia" w:hAnsiTheme="minorHAnsi" w:cstheme="minorBidi"/>
+              <w:rFonts w:eastAsiaTheme="minorEastAsia" w:cs="Times New Roman"/>
               <w:b w:val="0"/>
               <w:bCs w:val="0"/>
               <w:noProof/>
@@ -932,7 +921,7 @@
             </w:r>
             <w:r>
               <w:rPr>
-                <w:rFonts w:asciiTheme="minorHAnsi" w:eastAsiaTheme="minorEastAsia" w:hAnsiTheme="minorHAnsi" w:cstheme="minorBidi"/>
+                <w:rFonts w:eastAsiaTheme="minorEastAsia" w:cs="Times New Roman"/>
                 <w:b w:val="0"/>
                 <w:bCs w:val="0"/>
                 <w:noProof/>
@@ -952,6 +941,7 @@
             </w:r>
             <w:r>
               <w:rPr>
+                <w:rFonts w:cs="Times New Roman"/>
                 <w:noProof/>
                 <w:webHidden/>
               </w:rPr>
@@ -959,6 +949,7 @@
             </w:r>
             <w:r>
               <w:rPr>
+                <w:rFonts w:cs="Times New Roman"/>
                 <w:noProof/>
                 <w:webHidden/>
               </w:rPr>
@@ -966,6 +957,7 @@
             </w:r>
             <w:r>
               <w:rPr>
+                <w:rFonts w:cs="Times New Roman"/>
                 <w:noProof/>
                 <w:webHidden/>
               </w:rPr>
@@ -973,12 +965,14 @@
             </w:r>
             <w:r>
               <w:rPr>
-                <w:noProof/>
-                <w:webHidden/>
-              </w:rPr>
-            </w:r>
-            <w:r>
-              <w:rPr>
+                <w:rFonts w:cs="Times New Roman"/>
+                <w:noProof/>
+                <w:webHidden/>
+              </w:rPr>
+            </w:r>
+            <w:r>
+              <w:rPr>
+                <w:rFonts w:cs="Times New Roman"/>
                 <w:noProof/>
                 <w:webHidden/>
               </w:rPr>
@@ -986,6 +980,7 @@
             </w:r>
             <w:r>
               <w:rPr>
+                <w:rFonts w:cs="Times New Roman"/>
                 <w:noProof/>
                 <w:webHidden/>
               </w:rPr>
@@ -993,6 +988,7 @@
             </w:r>
             <w:r>
               <w:rPr>
+                <w:rFonts w:cs="Times New Roman"/>
                 <w:noProof/>
                 <w:webHidden/>
               </w:rPr>
@@ -1007,8 +1003,9 @@
               <w:tab w:val="left" w:pos="960"/>
               <w:tab w:val="right" w:leader="dot" w:pos="9016"/>
             </w:tabs>
+            <w:jc w:val="both"/>
             <w:rPr>
-              <w:rFonts w:asciiTheme="minorHAnsi" w:eastAsiaTheme="minorEastAsia" w:hAnsiTheme="minorHAnsi" w:cstheme="minorBidi"/>
+              <w:rFonts w:eastAsiaTheme="minorEastAsia" w:cs="Times New Roman"/>
               <w:b w:val="0"/>
               <w:bCs w:val="0"/>
               <w:noProof/>
@@ -1028,7 +1025,7 @@
             </w:r>
             <w:r>
               <w:rPr>
-                <w:rFonts w:asciiTheme="minorHAnsi" w:eastAsiaTheme="minorEastAsia" w:hAnsiTheme="minorHAnsi" w:cstheme="minorBidi"/>
+                <w:rFonts w:eastAsiaTheme="minorEastAsia" w:cs="Times New Roman"/>
                 <w:b w:val="0"/>
                 <w:bCs w:val="0"/>
                 <w:noProof/>
@@ -1048,6 +1045,7 @@
             </w:r>
             <w:r>
               <w:rPr>
+                <w:rFonts w:cs="Times New Roman"/>
                 <w:noProof/>
                 <w:webHidden/>
               </w:rPr>
@@ -1055,6 +1053,7 @@
             </w:r>
             <w:r>
               <w:rPr>
+                <w:rFonts w:cs="Times New Roman"/>
                 <w:noProof/>
                 <w:webHidden/>
               </w:rPr>
@@ -1062,6 +1061,7 @@
             </w:r>
             <w:r>
               <w:rPr>
+                <w:rFonts w:cs="Times New Roman"/>
                 <w:noProof/>
                 <w:webHidden/>
               </w:rPr>
@@ -1069,12 +1069,14 @@
             </w:r>
             <w:r>
               <w:rPr>
-                <w:noProof/>
-                <w:webHidden/>
-              </w:rPr>
-            </w:r>
-            <w:r>
-              <w:rPr>
+                <w:rFonts w:cs="Times New Roman"/>
+                <w:noProof/>
+                <w:webHidden/>
+              </w:rPr>
+            </w:r>
+            <w:r>
+              <w:rPr>
+                <w:rFonts w:cs="Times New Roman"/>
                 <w:noProof/>
                 <w:webHidden/>
               </w:rPr>
@@ -1082,6 +1084,7 @@
             </w:r>
             <w:r>
               <w:rPr>
+                <w:rFonts w:cs="Times New Roman"/>
                 <w:noProof/>
                 <w:webHidden/>
               </w:rPr>
@@ -1089,6 +1092,7 @@
             </w:r>
             <w:r>
               <w:rPr>
+                <w:rFonts w:cs="Times New Roman"/>
                 <w:noProof/>
                 <w:webHidden/>
               </w:rPr>
@@ -1103,8 +1107,9 @@
               <w:tab w:val="left" w:pos="480"/>
               <w:tab w:val="right" w:leader="dot" w:pos="9016"/>
             </w:tabs>
+            <w:jc w:val="both"/>
             <w:rPr>
-              <w:rFonts w:asciiTheme="minorHAnsi" w:eastAsiaTheme="minorEastAsia" w:hAnsiTheme="minorHAnsi" w:cstheme="minorBidi"/>
+              <w:rFonts w:eastAsiaTheme="minorEastAsia" w:cs="Times New Roman"/>
               <w:b w:val="0"/>
               <w:bCs w:val="0"/>
               <w:i w:val="0"/>
@@ -1124,7 +1129,7 @@
             </w:r>
             <w:r>
               <w:rPr>
-                <w:rFonts w:asciiTheme="minorHAnsi" w:eastAsiaTheme="minorEastAsia" w:hAnsiTheme="minorHAnsi" w:cstheme="minorBidi"/>
+                <w:rFonts w:eastAsiaTheme="minorEastAsia" w:cs="Times New Roman"/>
                 <w:b w:val="0"/>
                 <w:bCs w:val="0"/>
                 <w:i w:val="0"/>
@@ -1144,6 +1149,7 @@
             </w:r>
             <w:r>
               <w:rPr>
+                <w:rFonts w:cs="Times New Roman"/>
                 <w:noProof/>
                 <w:webHidden/>
               </w:rPr>
@@ -1151,6 +1157,7 @@
             </w:r>
             <w:r>
               <w:rPr>
+                <w:rFonts w:cs="Times New Roman"/>
                 <w:noProof/>
                 <w:webHidden/>
               </w:rPr>
@@ -1158,6 +1165,7 @@
             </w:r>
             <w:r>
               <w:rPr>
+                <w:rFonts w:cs="Times New Roman"/>
                 <w:noProof/>
                 <w:webHidden/>
               </w:rPr>
@@ -1165,12 +1173,14 @@
             </w:r>
             <w:r>
               <w:rPr>
-                <w:noProof/>
-                <w:webHidden/>
-              </w:rPr>
-            </w:r>
-            <w:r>
-              <w:rPr>
+                <w:rFonts w:cs="Times New Roman"/>
+                <w:noProof/>
+                <w:webHidden/>
+              </w:rPr>
+            </w:r>
+            <w:r>
+              <w:rPr>
+                <w:rFonts w:cs="Times New Roman"/>
                 <w:noProof/>
                 <w:webHidden/>
               </w:rPr>
@@ -1178,6 +1188,7 @@
             </w:r>
             <w:r>
               <w:rPr>
+                <w:rFonts w:cs="Times New Roman"/>
                 <w:noProof/>
                 <w:webHidden/>
               </w:rPr>
@@ -1185,6 +1196,7 @@
             </w:r>
             <w:r>
               <w:rPr>
+                <w:rFonts w:cs="Times New Roman"/>
                 <w:noProof/>
                 <w:webHidden/>
               </w:rPr>
@@ -1199,8 +1211,9 @@
               <w:tab w:val="left" w:pos="480"/>
               <w:tab w:val="right" w:leader="dot" w:pos="9016"/>
             </w:tabs>
+            <w:jc w:val="both"/>
             <w:rPr>
-              <w:rFonts w:asciiTheme="minorHAnsi" w:eastAsiaTheme="minorEastAsia" w:hAnsiTheme="minorHAnsi" w:cstheme="minorBidi"/>
+              <w:rFonts w:eastAsiaTheme="minorEastAsia" w:cs="Times New Roman"/>
               <w:b w:val="0"/>
               <w:bCs w:val="0"/>
               <w:i w:val="0"/>
@@ -1220,7 +1233,7 @@
             </w:r>
             <w:r>
               <w:rPr>
-                <w:rFonts w:asciiTheme="minorHAnsi" w:eastAsiaTheme="minorEastAsia" w:hAnsiTheme="minorHAnsi" w:cstheme="minorBidi"/>
+                <w:rFonts w:eastAsiaTheme="minorEastAsia" w:cs="Times New Roman"/>
                 <w:b w:val="0"/>
                 <w:bCs w:val="0"/>
                 <w:i w:val="0"/>
@@ -1240,6 +1253,7 @@
             </w:r>
             <w:r>
               <w:rPr>
+                <w:rFonts w:cs="Times New Roman"/>
                 <w:noProof/>
                 <w:webHidden/>
               </w:rPr>
@@ -1247,6 +1261,7 @@
             </w:r>
             <w:r>
               <w:rPr>
+                <w:rFonts w:cs="Times New Roman"/>
                 <w:noProof/>
                 <w:webHidden/>
               </w:rPr>
@@ -1254,6 +1269,7 @@
             </w:r>
             <w:r>
               <w:rPr>
+                <w:rFonts w:cs="Times New Roman"/>
                 <w:noProof/>
                 <w:webHidden/>
               </w:rPr>
@@ -1261,12 +1277,14 @@
             </w:r>
             <w:r>
               <w:rPr>
-                <w:noProof/>
-                <w:webHidden/>
-              </w:rPr>
-            </w:r>
-            <w:r>
-              <w:rPr>
+                <w:rFonts w:cs="Times New Roman"/>
+                <w:noProof/>
+                <w:webHidden/>
+              </w:rPr>
+            </w:r>
+            <w:r>
+              <w:rPr>
+                <w:rFonts w:cs="Times New Roman"/>
                 <w:noProof/>
                 <w:webHidden/>
               </w:rPr>
@@ -1274,6 +1292,7 @@
             </w:r>
             <w:r>
               <w:rPr>
+                <w:rFonts w:cs="Times New Roman"/>
                 <w:noProof/>
                 <w:webHidden/>
               </w:rPr>
@@ -1281,6 +1300,7 @@
             </w:r>
             <w:r>
               <w:rPr>
+                <w:rFonts w:cs="Times New Roman"/>
                 <w:noProof/>
                 <w:webHidden/>
               </w:rPr>
@@ -1295,8 +1315,9 @@
               <w:tab w:val="left" w:pos="960"/>
               <w:tab w:val="right" w:leader="dot" w:pos="9016"/>
             </w:tabs>
+            <w:jc w:val="both"/>
             <w:rPr>
-              <w:rFonts w:asciiTheme="minorHAnsi" w:eastAsiaTheme="minorEastAsia" w:hAnsiTheme="minorHAnsi" w:cstheme="minorBidi"/>
+              <w:rFonts w:eastAsiaTheme="minorEastAsia" w:cs="Times New Roman"/>
               <w:b w:val="0"/>
               <w:bCs w:val="0"/>
               <w:noProof/>
@@ -1316,7 +1337,7 @@
             </w:r>
             <w:r>
               <w:rPr>
-                <w:rFonts w:asciiTheme="minorHAnsi" w:eastAsiaTheme="minorEastAsia" w:hAnsiTheme="minorHAnsi" w:cstheme="minorBidi"/>
+                <w:rFonts w:eastAsiaTheme="minorEastAsia" w:cs="Times New Roman"/>
                 <w:b w:val="0"/>
                 <w:bCs w:val="0"/>
                 <w:noProof/>
@@ -1336,6 +1357,7 @@
             </w:r>
             <w:r>
               <w:rPr>
+                <w:rFonts w:cs="Times New Roman"/>
                 <w:noProof/>
                 <w:webHidden/>
               </w:rPr>
@@ -1343,6 +1365,7 @@
             </w:r>
             <w:r>
               <w:rPr>
+                <w:rFonts w:cs="Times New Roman"/>
                 <w:noProof/>
                 <w:webHidden/>
               </w:rPr>
@@ -1350,6 +1373,7 @@
             </w:r>
             <w:r>
               <w:rPr>
+                <w:rFonts w:cs="Times New Roman"/>
                 <w:noProof/>
                 <w:webHidden/>
               </w:rPr>
@@ -1357,12 +1381,14 @@
             </w:r>
             <w:r>
               <w:rPr>
-                <w:noProof/>
-                <w:webHidden/>
-              </w:rPr>
-            </w:r>
-            <w:r>
-              <w:rPr>
+                <w:rFonts w:cs="Times New Roman"/>
+                <w:noProof/>
+                <w:webHidden/>
+              </w:rPr>
+            </w:r>
+            <w:r>
+              <w:rPr>
+                <w:rFonts w:cs="Times New Roman"/>
                 <w:noProof/>
                 <w:webHidden/>
               </w:rPr>
@@ -1370,6 +1396,7 @@
             </w:r>
             <w:r>
               <w:rPr>
+                <w:rFonts w:cs="Times New Roman"/>
                 <w:noProof/>
                 <w:webHidden/>
               </w:rPr>
@@ -1377,6 +1404,7 @@
             </w:r>
             <w:r>
               <w:rPr>
+                <w:rFonts w:cs="Times New Roman"/>
                 <w:noProof/>
                 <w:webHidden/>
               </w:rPr>
@@ -1391,8 +1419,9 @@
               <w:tab w:val="left" w:pos="960"/>
               <w:tab w:val="right" w:leader="dot" w:pos="9016"/>
             </w:tabs>
+            <w:jc w:val="both"/>
             <w:rPr>
-              <w:rFonts w:asciiTheme="minorHAnsi" w:eastAsiaTheme="minorEastAsia" w:hAnsiTheme="minorHAnsi" w:cstheme="minorBidi"/>
+              <w:rFonts w:eastAsiaTheme="minorEastAsia" w:cs="Times New Roman"/>
               <w:b w:val="0"/>
               <w:bCs w:val="0"/>
               <w:noProof/>
@@ -1412,7 +1441,7 @@
             </w:r>
             <w:r>
               <w:rPr>
-                <w:rFonts w:asciiTheme="minorHAnsi" w:eastAsiaTheme="minorEastAsia" w:hAnsiTheme="minorHAnsi" w:cstheme="minorBidi"/>
+                <w:rFonts w:eastAsiaTheme="minorEastAsia" w:cs="Times New Roman"/>
                 <w:b w:val="0"/>
                 <w:bCs w:val="0"/>
                 <w:noProof/>
@@ -1432,6 +1461,7 @@
             </w:r>
             <w:r>
               <w:rPr>
+                <w:rFonts w:cs="Times New Roman"/>
                 <w:noProof/>
                 <w:webHidden/>
               </w:rPr>
@@ -1439,6 +1469,7 @@
             </w:r>
             <w:r>
               <w:rPr>
+                <w:rFonts w:cs="Times New Roman"/>
                 <w:noProof/>
                 <w:webHidden/>
               </w:rPr>
@@ -1446,6 +1477,7 @@
             </w:r>
             <w:r>
               <w:rPr>
+                <w:rFonts w:cs="Times New Roman"/>
                 <w:noProof/>
                 <w:webHidden/>
               </w:rPr>
@@ -1453,12 +1485,14 @@
             </w:r>
             <w:r>
               <w:rPr>
-                <w:noProof/>
-                <w:webHidden/>
-              </w:rPr>
-            </w:r>
-            <w:r>
-              <w:rPr>
+                <w:rFonts w:cs="Times New Roman"/>
+                <w:noProof/>
+                <w:webHidden/>
+              </w:rPr>
+            </w:r>
+            <w:r>
+              <w:rPr>
+                <w:rFonts w:cs="Times New Roman"/>
                 <w:noProof/>
                 <w:webHidden/>
               </w:rPr>
@@ -1466,6 +1500,7 @@
             </w:r>
             <w:r>
               <w:rPr>
+                <w:rFonts w:cs="Times New Roman"/>
                 <w:noProof/>
                 <w:webHidden/>
               </w:rPr>
@@ -1473,6 +1508,7 @@
             </w:r>
             <w:r>
               <w:rPr>
+                <w:rFonts w:cs="Times New Roman"/>
                 <w:noProof/>
                 <w:webHidden/>
               </w:rPr>
@@ -1487,8 +1523,9 @@
               <w:tab w:val="left" w:pos="480"/>
               <w:tab w:val="right" w:leader="dot" w:pos="9016"/>
             </w:tabs>
+            <w:jc w:val="both"/>
             <w:rPr>
-              <w:rFonts w:asciiTheme="minorHAnsi" w:eastAsiaTheme="minorEastAsia" w:hAnsiTheme="minorHAnsi" w:cstheme="minorBidi"/>
+              <w:rFonts w:eastAsiaTheme="minorEastAsia" w:cs="Times New Roman"/>
               <w:b w:val="0"/>
               <w:bCs w:val="0"/>
               <w:i w:val="0"/>
@@ -1501,13 +1538,14 @@
             <w:r>
               <w:rPr>
                 <w:rStyle w:val="Hyperlink"/>
+                <w:rFonts w:cs="Times New Roman"/>
                 <w:noProof/>
               </w:rPr>
               <w:t>4.</w:t>
             </w:r>
             <w:r>
               <w:rPr>
-                <w:rFonts w:asciiTheme="minorHAnsi" w:eastAsiaTheme="minorEastAsia" w:hAnsiTheme="minorHAnsi" w:cstheme="minorBidi"/>
+                <w:rFonts w:eastAsiaTheme="minorEastAsia" w:cs="Times New Roman"/>
                 <w:b w:val="0"/>
                 <w:bCs w:val="0"/>
                 <w:i w:val="0"/>
@@ -1520,12 +1558,14 @@
             <w:r>
               <w:rPr>
                 <w:rStyle w:val="Hyperlink"/>
+                <w:rFonts w:cs="Times New Roman"/>
                 <w:noProof/>
               </w:rPr>
               <w:t>Rationale</w:t>
             </w:r>
             <w:r>
               <w:rPr>
+                <w:rFonts w:cs="Times New Roman"/>
                 <w:noProof/>
                 <w:webHidden/>
               </w:rPr>
@@ -1533,6 +1573,7 @@
             </w:r>
             <w:r>
               <w:rPr>
+                <w:rFonts w:cs="Times New Roman"/>
                 <w:noProof/>
                 <w:webHidden/>
               </w:rPr>
@@ -1540,6 +1581,7 @@
             </w:r>
             <w:r>
               <w:rPr>
+                <w:rFonts w:cs="Times New Roman"/>
                 <w:noProof/>
                 <w:webHidden/>
               </w:rPr>
@@ -1547,12 +1589,14 @@
             </w:r>
             <w:r>
               <w:rPr>
-                <w:noProof/>
-                <w:webHidden/>
-              </w:rPr>
-            </w:r>
-            <w:r>
-              <w:rPr>
+                <w:rFonts w:cs="Times New Roman"/>
+                <w:noProof/>
+                <w:webHidden/>
+              </w:rPr>
+            </w:r>
+            <w:r>
+              <w:rPr>
+                <w:rFonts w:cs="Times New Roman"/>
                 <w:noProof/>
                 <w:webHidden/>
               </w:rPr>
@@ -1560,6 +1604,7 @@
             </w:r>
             <w:r>
               <w:rPr>
+                <w:rFonts w:cs="Times New Roman"/>
                 <w:noProof/>
                 <w:webHidden/>
               </w:rPr>
@@ -1567,6 +1612,7 @@
             </w:r>
             <w:r>
               <w:rPr>
+                <w:rFonts w:cs="Times New Roman"/>
                 <w:noProof/>
                 <w:webHidden/>
               </w:rPr>
@@ -1581,8 +1627,9 @@
               <w:tab w:val="left" w:pos="480"/>
               <w:tab w:val="right" w:leader="dot" w:pos="9016"/>
             </w:tabs>
+            <w:jc w:val="both"/>
             <w:rPr>
-              <w:rFonts w:asciiTheme="minorHAnsi" w:eastAsiaTheme="minorEastAsia" w:hAnsiTheme="minorHAnsi" w:cstheme="minorBidi"/>
+              <w:rFonts w:eastAsiaTheme="minorEastAsia" w:cs="Times New Roman"/>
               <w:b w:val="0"/>
               <w:bCs w:val="0"/>
               <w:i w:val="0"/>
@@ -1595,13 +1642,14 @@
             <w:r>
               <w:rPr>
                 <w:rStyle w:val="Hyperlink"/>
+                <w:rFonts w:cs="Times New Roman"/>
                 <w:noProof/>
               </w:rPr>
               <w:t>5.</w:t>
             </w:r>
             <w:r>
               <w:rPr>
-                <w:rFonts w:asciiTheme="minorHAnsi" w:eastAsiaTheme="minorEastAsia" w:hAnsiTheme="minorHAnsi" w:cstheme="minorBidi"/>
+                <w:rFonts w:eastAsiaTheme="minorEastAsia" w:cs="Times New Roman"/>
                 <w:b w:val="0"/>
                 <w:bCs w:val="0"/>
                 <w:i w:val="0"/>
@@ -1614,12 +1662,14 @@
             <w:r>
               <w:rPr>
                 <w:rStyle w:val="Hyperlink"/>
+                <w:rFonts w:cs="Times New Roman"/>
                 <w:noProof/>
               </w:rPr>
               <w:t>Scope and objectives</w:t>
             </w:r>
             <w:r>
               <w:rPr>
+                <w:rFonts w:cs="Times New Roman"/>
                 <w:noProof/>
                 <w:webHidden/>
               </w:rPr>
@@ -1627,6 +1677,7 @@
             </w:r>
             <w:r>
               <w:rPr>
+                <w:rFonts w:cs="Times New Roman"/>
                 <w:noProof/>
                 <w:webHidden/>
               </w:rPr>
@@ -1634,6 +1685,7 @@
             </w:r>
             <w:r>
               <w:rPr>
+                <w:rFonts w:cs="Times New Roman"/>
                 <w:noProof/>
                 <w:webHidden/>
               </w:rPr>
@@ -1641,12 +1693,14 @@
             </w:r>
             <w:r>
               <w:rPr>
-                <w:noProof/>
-                <w:webHidden/>
-              </w:rPr>
-            </w:r>
-            <w:r>
-              <w:rPr>
+                <w:rFonts w:cs="Times New Roman"/>
+                <w:noProof/>
+                <w:webHidden/>
+              </w:rPr>
+            </w:r>
+            <w:r>
+              <w:rPr>
+                <w:rFonts w:cs="Times New Roman"/>
                 <w:noProof/>
                 <w:webHidden/>
               </w:rPr>
@@ -1654,6 +1708,7 @@
             </w:r>
             <w:r>
               <w:rPr>
+                <w:rFonts w:cs="Times New Roman"/>
                 <w:noProof/>
                 <w:webHidden/>
               </w:rPr>
@@ -1661,6 +1716,7 @@
             </w:r>
             <w:r>
               <w:rPr>
+                <w:rFonts w:cs="Times New Roman"/>
                 <w:noProof/>
                 <w:webHidden/>
               </w:rPr>
@@ -1674,8 +1730,9 @@
             <w:tabs>
               <w:tab w:val="right" w:leader="dot" w:pos="9016"/>
             </w:tabs>
+            <w:jc w:val="both"/>
             <w:rPr>
-              <w:rFonts w:asciiTheme="minorHAnsi" w:eastAsiaTheme="minorEastAsia" w:hAnsiTheme="minorHAnsi" w:cstheme="minorBidi"/>
+              <w:rFonts w:eastAsiaTheme="minorEastAsia" w:cs="Times New Roman"/>
               <w:b w:val="0"/>
               <w:bCs w:val="0"/>
               <w:noProof/>
@@ -1688,12 +1745,14 @@
             <w:r>
               <w:rPr>
                 <w:rStyle w:val="Hyperlink"/>
+                <w:rFonts w:cs="Times New Roman"/>
                 <w:noProof/>
               </w:rPr>
               <w:t>5.1 Scope</w:t>
             </w:r>
             <w:r>
               <w:rPr>
+                <w:rFonts w:cs="Times New Roman"/>
                 <w:noProof/>
                 <w:webHidden/>
               </w:rPr>
@@ -1701,6 +1760,7 @@
             </w:r>
             <w:r>
               <w:rPr>
+                <w:rFonts w:cs="Times New Roman"/>
                 <w:noProof/>
                 <w:webHidden/>
               </w:rPr>
@@ -1708,6 +1768,7 @@
             </w:r>
             <w:r>
               <w:rPr>
+                <w:rFonts w:cs="Times New Roman"/>
                 <w:noProof/>
                 <w:webHidden/>
               </w:rPr>
@@ -1715,12 +1776,14 @@
             </w:r>
             <w:r>
               <w:rPr>
-                <w:noProof/>
-                <w:webHidden/>
-              </w:rPr>
-            </w:r>
-            <w:r>
-              <w:rPr>
+                <w:rFonts w:cs="Times New Roman"/>
+                <w:noProof/>
+                <w:webHidden/>
+              </w:rPr>
+            </w:r>
+            <w:r>
+              <w:rPr>
+                <w:rFonts w:cs="Times New Roman"/>
                 <w:noProof/>
                 <w:webHidden/>
               </w:rPr>
@@ -1728,6 +1791,7 @@
             </w:r>
             <w:r>
               <w:rPr>
+                <w:rFonts w:cs="Times New Roman"/>
                 <w:noProof/>
                 <w:webHidden/>
               </w:rPr>
@@ -1735,6 +1799,7 @@
             </w:r>
             <w:r>
               <w:rPr>
+                <w:rFonts w:cs="Times New Roman"/>
                 <w:noProof/>
                 <w:webHidden/>
               </w:rPr>
@@ -1748,8 +1813,9 @@
             <w:tabs>
               <w:tab w:val="right" w:leader="dot" w:pos="9016"/>
             </w:tabs>
+            <w:jc w:val="both"/>
             <w:rPr>
-              <w:rFonts w:asciiTheme="minorHAnsi" w:eastAsiaTheme="minorEastAsia" w:hAnsiTheme="minorHAnsi" w:cstheme="minorBidi"/>
+              <w:rFonts w:eastAsiaTheme="minorEastAsia" w:cs="Times New Roman"/>
               <w:b w:val="0"/>
               <w:bCs w:val="0"/>
               <w:noProof/>
@@ -1762,12 +1828,14 @@
             <w:r>
               <w:rPr>
                 <w:rStyle w:val="Hyperlink"/>
+                <w:rFonts w:cs="Times New Roman"/>
                 <w:noProof/>
               </w:rPr>
               <w:t>5.2 Objectives</w:t>
             </w:r>
             <w:r>
               <w:rPr>
+                <w:rFonts w:cs="Times New Roman"/>
                 <w:noProof/>
                 <w:webHidden/>
               </w:rPr>
@@ -1775,6 +1843,7 @@
             </w:r>
             <w:r>
               <w:rPr>
+                <w:rFonts w:cs="Times New Roman"/>
                 <w:noProof/>
                 <w:webHidden/>
               </w:rPr>
@@ -1782,6 +1851,7 @@
             </w:r>
             <w:r>
               <w:rPr>
+                <w:rFonts w:cs="Times New Roman"/>
                 <w:noProof/>
                 <w:webHidden/>
               </w:rPr>
@@ -1789,12 +1859,14 @@
             </w:r>
             <w:r>
               <w:rPr>
-                <w:noProof/>
-                <w:webHidden/>
-              </w:rPr>
-            </w:r>
-            <w:r>
-              <w:rPr>
+                <w:rFonts w:cs="Times New Roman"/>
+                <w:noProof/>
+                <w:webHidden/>
+              </w:rPr>
+            </w:r>
+            <w:r>
+              <w:rPr>
+                <w:rFonts w:cs="Times New Roman"/>
                 <w:noProof/>
                 <w:webHidden/>
               </w:rPr>
@@ -1802,6 +1874,7 @@
             </w:r>
             <w:r>
               <w:rPr>
+                <w:rFonts w:cs="Times New Roman"/>
                 <w:noProof/>
                 <w:webHidden/>
               </w:rPr>
@@ -1809,6 +1882,7 @@
             </w:r>
             <w:r>
               <w:rPr>
+                <w:rFonts w:cs="Times New Roman"/>
                 <w:noProof/>
                 <w:webHidden/>
               </w:rPr>
@@ -1822,8 +1896,9 @@
             <w:tabs>
               <w:tab w:val="right" w:leader="dot" w:pos="9016"/>
             </w:tabs>
+            <w:jc w:val="both"/>
             <w:rPr>
-              <w:rFonts w:asciiTheme="minorHAnsi" w:eastAsiaTheme="minorEastAsia" w:hAnsiTheme="minorHAnsi" w:cstheme="minorBidi"/>
+              <w:rFonts w:eastAsiaTheme="minorEastAsia" w:cs="Times New Roman"/>
               <w:b w:val="0"/>
               <w:bCs w:val="0"/>
               <w:noProof/>
@@ -1836,12 +1911,14 @@
             <w:r>
               <w:rPr>
                 <w:rStyle w:val="Hyperlink"/>
+                <w:rFonts w:cs="Times New Roman"/>
                 <w:noProof/>
               </w:rPr>
               <w:t>5.3 Out of Scope</w:t>
             </w:r>
             <w:r>
               <w:rPr>
+                <w:rFonts w:cs="Times New Roman"/>
                 <w:noProof/>
                 <w:webHidden/>
               </w:rPr>
@@ -1849,6 +1926,7 @@
             </w:r>
             <w:r>
               <w:rPr>
+                <w:rFonts w:cs="Times New Roman"/>
                 <w:noProof/>
                 <w:webHidden/>
               </w:rPr>
@@ -1856,6 +1934,7 @@
             </w:r>
             <w:r>
               <w:rPr>
+                <w:rFonts w:cs="Times New Roman"/>
                 <w:noProof/>
                 <w:webHidden/>
               </w:rPr>
@@ -1863,12 +1942,14 @@
             </w:r>
             <w:r>
               <w:rPr>
-                <w:noProof/>
-                <w:webHidden/>
-              </w:rPr>
-            </w:r>
-            <w:r>
-              <w:rPr>
+                <w:rFonts w:cs="Times New Roman"/>
+                <w:noProof/>
+                <w:webHidden/>
+              </w:rPr>
+            </w:r>
+            <w:r>
+              <w:rPr>
+                <w:rFonts w:cs="Times New Roman"/>
                 <w:noProof/>
                 <w:webHidden/>
               </w:rPr>
@@ -1876,6 +1957,7 @@
             </w:r>
             <w:r>
               <w:rPr>
+                <w:rFonts w:cs="Times New Roman"/>
                 <w:noProof/>
                 <w:webHidden/>
               </w:rPr>
@@ -1883,6 +1965,7 @@
             </w:r>
             <w:r>
               <w:rPr>
+                <w:rFonts w:cs="Times New Roman"/>
                 <w:noProof/>
                 <w:webHidden/>
               </w:rPr>
@@ -1897,8 +1980,9 @@
               <w:tab w:val="left" w:pos="480"/>
               <w:tab w:val="right" w:leader="dot" w:pos="9016"/>
             </w:tabs>
+            <w:jc w:val="both"/>
             <w:rPr>
-              <w:rFonts w:asciiTheme="minorHAnsi" w:eastAsiaTheme="minorEastAsia" w:hAnsiTheme="minorHAnsi" w:cstheme="minorBidi"/>
+              <w:rFonts w:eastAsiaTheme="minorEastAsia" w:cs="Times New Roman"/>
               <w:b w:val="0"/>
               <w:bCs w:val="0"/>
               <w:i w:val="0"/>
@@ -1911,13 +1995,14 @@
             <w:r>
               <w:rPr>
                 <w:rStyle w:val="Hyperlink"/>
+                <w:rFonts w:cs="Times New Roman"/>
                 <w:noProof/>
               </w:rPr>
               <w:t>6.</w:t>
             </w:r>
             <w:r>
               <w:rPr>
-                <w:rFonts w:asciiTheme="minorHAnsi" w:eastAsiaTheme="minorEastAsia" w:hAnsiTheme="minorHAnsi" w:cstheme="minorBidi"/>
+                <w:rFonts w:eastAsiaTheme="minorEastAsia" w:cs="Times New Roman"/>
                 <w:b w:val="0"/>
                 <w:bCs w:val="0"/>
                 <w:i w:val="0"/>
@@ -1930,12 +2015,14 @@
             <w:r>
               <w:rPr>
                 <w:rStyle w:val="Hyperlink"/>
+                <w:rFonts w:cs="Times New Roman"/>
                 <w:noProof/>
               </w:rPr>
               <w:t>Project Approach</w:t>
             </w:r>
             <w:r>
               <w:rPr>
+                <w:rFonts w:cs="Times New Roman"/>
                 <w:noProof/>
                 <w:webHidden/>
               </w:rPr>
@@ -1943,6 +2030,7 @@
             </w:r>
             <w:r>
               <w:rPr>
+                <w:rFonts w:cs="Times New Roman"/>
                 <w:noProof/>
                 <w:webHidden/>
               </w:rPr>
@@ -1950,6 +2038,7 @@
             </w:r>
             <w:r>
               <w:rPr>
+                <w:rFonts w:cs="Times New Roman"/>
                 <w:noProof/>
                 <w:webHidden/>
               </w:rPr>
@@ -1957,12 +2046,14 @@
             </w:r>
             <w:r>
               <w:rPr>
-                <w:noProof/>
-                <w:webHidden/>
-              </w:rPr>
-            </w:r>
-            <w:r>
-              <w:rPr>
+                <w:rFonts w:cs="Times New Roman"/>
+                <w:noProof/>
+                <w:webHidden/>
+              </w:rPr>
+            </w:r>
+            <w:r>
+              <w:rPr>
+                <w:rFonts w:cs="Times New Roman"/>
                 <w:noProof/>
                 <w:webHidden/>
               </w:rPr>
@@ -1970,6 +2061,7 @@
             </w:r>
             <w:r>
               <w:rPr>
+                <w:rFonts w:cs="Times New Roman"/>
                 <w:noProof/>
                 <w:webHidden/>
               </w:rPr>
@@ -1977,6 +2069,7 @@
             </w:r>
             <w:r>
               <w:rPr>
+                <w:rFonts w:cs="Times New Roman"/>
                 <w:noProof/>
                 <w:webHidden/>
               </w:rPr>
@@ -1990,8 +2083,9 @@
             <w:tabs>
               <w:tab w:val="right" w:leader="dot" w:pos="9016"/>
             </w:tabs>
+            <w:jc w:val="both"/>
             <w:rPr>
-              <w:rFonts w:asciiTheme="minorHAnsi" w:eastAsiaTheme="minorEastAsia" w:hAnsiTheme="minorHAnsi" w:cstheme="minorBidi"/>
+              <w:rFonts w:eastAsiaTheme="minorEastAsia" w:cs="Times New Roman"/>
               <w:b w:val="0"/>
               <w:bCs w:val="0"/>
               <w:noProof/>
@@ -2004,12 +2098,14 @@
             <w:r>
               <w:rPr>
                 <w:rStyle w:val="Hyperlink"/>
+                <w:rFonts w:cs="Times New Roman"/>
                 <w:noProof/>
               </w:rPr>
               <w:t>6.1 Approach justification</w:t>
             </w:r>
             <w:r>
               <w:rPr>
+                <w:rFonts w:cs="Times New Roman"/>
                 <w:noProof/>
                 <w:webHidden/>
               </w:rPr>
@@ -2017,6 +2113,7 @@
             </w:r>
             <w:r>
               <w:rPr>
+                <w:rFonts w:cs="Times New Roman"/>
                 <w:noProof/>
                 <w:webHidden/>
               </w:rPr>
@@ -2024,6 +2121,7 @@
             </w:r>
             <w:r>
               <w:rPr>
+                <w:rFonts w:cs="Times New Roman"/>
                 <w:noProof/>
                 <w:webHidden/>
               </w:rPr>
@@ -2031,12 +2129,14 @@
             </w:r>
             <w:r>
               <w:rPr>
-                <w:noProof/>
-                <w:webHidden/>
-              </w:rPr>
-            </w:r>
-            <w:r>
-              <w:rPr>
+                <w:rFonts w:cs="Times New Roman"/>
+                <w:noProof/>
+                <w:webHidden/>
+              </w:rPr>
+            </w:r>
+            <w:r>
+              <w:rPr>
+                <w:rFonts w:cs="Times New Roman"/>
                 <w:noProof/>
                 <w:webHidden/>
               </w:rPr>
@@ -2044,6 +2144,7 @@
             </w:r>
             <w:r>
               <w:rPr>
+                <w:rFonts w:cs="Times New Roman"/>
                 <w:noProof/>
                 <w:webHidden/>
               </w:rPr>
@@ -2051,6 +2152,7 @@
             </w:r>
             <w:r>
               <w:rPr>
+                <w:rFonts w:cs="Times New Roman"/>
                 <w:noProof/>
                 <w:webHidden/>
               </w:rPr>
@@ -2064,8 +2166,9 @@
             <w:tabs>
               <w:tab w:val="right" w:leader="dot" w:pos="9016"/>
             </w:tabs>
+            <w:jc w:val="both"/>
             <w:rPr>
-              <w:rFonts w:asciiTheme="minorHAnsi" w:eastAsiaTheme="minorEastAsia" w:hAnsiTheme="minorHAnsi" w:cstheme="minorBidi"/>
+              <w:rFonts w:eastAsiaTheme="minorEastAsia" w:cs="Times New Roman"/>
               <w:b w:val="0"/>
               <w:bCs w:val="0"/>
               <w:noProof/>
@@ -2078,12 +2181,14 @@
             <w:r>
               <w:rPr>
                 <w:rStyle w:val="Hyperlink"/>
+                <w:rFonts w:cs="Times New Roman"/>
                 <w:noProof/>
               </w:rPr>
               <w:t>6.2 Project model</w:t>
             </w:r>
             <w:r>
               <w:rPr>
+                <w:rFonts w:cs="Times New Roman"/>
                 <w:noProof/>
                 <w:webHidden/>
               </w:rPr>
@@ -2091,6 +2196,7 @@
             </w:r>
             <w:r>
               <w:rPr>
+                <w:rFonts w:cs="Times New Roman"/>
                 <w:noProof/>
                 <w:webHidden/>
               </w:rPr>
@@ -2098,6 +2204,7 @@
             </w:r>
             <w:r>
               <w:rPr>
+                <w:rFonts w:cs="Times New Roman"/>
                 <w:noProof/>
                 <w:webHidden/>
               </w:rPr>
@@ -2105,12 +2212,14 @@
             </w:r>
             <w:r>
               <w:rPr>
-                <w:noProof/>
-                <w:webHidden/>
-              </w:rPr>
-            </w:r>
-            <w:r>
-              <w:rPr>
+                <w:rFonts w:cs="Times New Roman"/>
+                <w:noProof/>
+                <w:webHidden/>
+              </w:rPr>
+            </w:r>
+            <w:r>
+              <w:rPr>
+                <w:rFonts w:cs="Times New Roman"/>
                 <w:noProof/>
                 <w:webHidden/>
               </w:rPr>
@@ -2118,6 +2227,7 @@
             </w:r>
             <w:r>
               <w:rPr>
+                <w:rFonts w:cs="Times New Roman"/>
                 <w:noProof/>
                 <w:webHidden/>
               </w:rPr>
@@ -2125,6 +2235,7 @@
             </w:r>
             <w:r>
               <w:rPr>
+                <w:rFonts w:cs="Times New Roman"/>
                 <w:noProof/>
                 <w:webHidden/>
               </w:rPr>
@@ -2138,8 +2249,9 @@
             <w:tabs>
               <w:tab w:val="right" w:leader="dot" w:pos="9016"/>
             </w:tabs>
+            <w:jc w:val="both"/>
             <w:rPr>
-              <w:rFonts w:asciiTheme="minorHAnsi" w:eastAsiaTheme="minorEastAsia" w:hAnsiTheme="minorHAnsi" w:cstheme="minorBidi"/>
+              <w:rFonts w:eastAsiaTheme="minorEastAsia" w:cs="Times New Roman"/>
               <w:b w:val="0"/>
               <w:bCs w:val="0"/>
               <w:noProof/>
@@ -2152,12 +2264,14 @@
             <w:r>
               <w:rPr>
                 <w:rStyle w:val="Hyperlink"/>
+                <w:rFonts w:cs="Times New Roman"/>
                 <w:noProof/>
               </w:rPr>
               <w:t>6.3 Project plan</w:t>
             </w:r>
             <w:r>
               <w:rPr>
+                <w:rFonts w:cs="Times New Roman"/>
                 <w:noProof/>
                 <w:webHidden/>
               </w:rPr>
@@ -2165,6 +2279,7 @@
             </w:r>
             <w:r>
               <w:rPr>
+                <w:rFonts w:cs="Times New Roman"/>
                 <w:noProof/>
                 <w:webHidden/>
               </w:rPr>
@@ -2172,6 +2287,7 @@
             </w:r>
             <w:r>
               <w:rPr>
+                <w:rFonts w:cs="Times New Roman"/>
                 <w:noProof/>
                 <w:webHidden/>
               </w:rPr>
@@ -2179,12 +2295,14 @@
             </w:r>
             <w:r>
               <w:rPr>
-                <w:noProof/>
-                <w:webHidden/>
-              </w:rPr>
-            </w:r>
-            <w:r>
-              <w:rPr>
+                <w:rFonts w:cs="Times New Roman"/>
+                <w:noProof/>
+                <w:webHidden/>
+              </w:rPr>
+            </w:r>
+            <w:r>
+              <w:rPr>
+                <w:rFonts w:cs="Times New Roman"/>
                 <w:noProof/>
                 <w:webHidden/>
               </w:rPr>
@@ -2192,6 +2310,7 @@
             </w:r>
             <w:r>
               <w:rPr>
+                <w:rFonts w:cs="Times New Roman"/>
                 <w:noProof/>
                 <w:webHidden/>
               </w:rPr>
@@ -2199,6 +2318,7 @@
             </w:r>
             <w:r>
               <w:rPr>
+                <w:rFonts w:cs="Times New Roman"/>
                 <w:noProof/>
                 <w:webHidden/>
               </w:rPr>
@@ -2213,8 +2333,9 @@
               <w:tab w:val="left" w:pos="480"/>
               <w:tab w:val="right" w:leader="dot" w:pos="9016"/>
             </w:tabs>
+            <w:jc w:val="both"/>
             <w:rPr>
-              <w:rFonts w:asciiTheme="minorHAnsi" w:eastAsiaTheme="minorEastAsia" w:hAnsiTheme="minorHAnsi" w:cstheme="minorBidi"/>
+              <w:rFonts w:eastAsiaTheme="minorEastAsia" w:cs="Times New Roman"/>
               <w:b w:val="0"/>
               <w:bCs w:val="0"/>
               <w:i w:val="0"/>
@@ -2227,13 +2348,14 @@
             <w:r>
               <w:rPr>
                 <w:rStyle w:val="Hyperlink"/>
+                <w:rFonts w:cs="Times New Roman"/>
                 <w:noProof/>
               </w:rPr>
               <w:t>7.</w:t>
             </w:r>
             <w:r>
               <w:rPr>
-                <w:rFonts w:asciiTheme="minorHAnsi" w:eastAsiaTheme="minorEastAsia" w:hAnsiTheme="minorHAnsi" w:cstheme="minorBidi"/>
+                <w:rFonts w:eastAsiaTheme="minorEastAsia" w:cs="Times New Roman"/>
                 <w:b w:val="0"/>
                 <w:bCs w:val="0"/>
                 <w:i w:val="0"/>
@@ -2246,12 +2368,14 @@
             <w:r>
               <w:rPr>
                 <w:rStyle w:val="Hyperlink"/>
+                <w:rFonts w:cs="Times New Roman"/>
                 <w:noProof/>
               </w:rPr>
               <w:t>Skill and knowledge involved</w:t>
             </w:r>
             <w:r>
               <w:rPr>
+                <w:rFonts w:cs="Times New Roman"/>
                 <w:noProof/>
                 <w:webHidden/>
               </w:rPr>
@@ -2259,6 +2383,7 @@
             </w:r>
             <w:r>
               <w:rPr>
+                <w:rFonts w:cs="Times New Roman"/>
                 <w:noProof/>
                 <w:webHidden/>
               </w:rPr>
@@ -2266,6 +2391,7 @@
             </w:r>
             <w:r>
               <w:rPr>
+                <w:rFonts w:cs="Times New Roman"/>
                 <w:noProof/>
                 <w:webHidden/>
               </w:rPr>
@@ -2273,12 +2399,14 @@
             </w:r>
             <w:r>
               <w:rPr>
-                <w:noProof/>
-                <w:webHidden/>
-              </w:rPr>
-            </w:r>
-            <w:r>
-              <w:rPr>
+                <w:rFonts w:cs="Times New Roman"/>
+                <w:noProof/>
+                <w:webHidden/>
+              </w:rPr>
+            </w:r>
+            <w:r>
+              <w:rPr>
+                <w:rFonts w:cs="Times New Roman"/>
                 <w:noProof/>
                 <w:webHidden/>
               </w:rPr>
@@ -2286,6 +2414,7 @@
             </w:r>
             <w:r>
               <w:rPr>
+                <w:rFonts w:cs="Times New Roman"/>
                 <w:noProof/>
                 <w:webHidden/>
               </w:rPr>
@@ -2293,6 +2422,7 @@
             </w:r>
             <w:r>
               <w:rPr>
+                <w:rFonts w:cs="Times New Roman"/>
                 <w:noProof/>
                 <w:webHidden/>
               </w:rPr>
@@ -2307,8 +2437,9 @@
               <w:tab w:val="left" w:pos="480"/>
               <w:tab w:val="right" w:leader="dot" w:pos="9016"/>
             </w:tabs>
+            <w:jc w:val="both"/>
             <w:rPr>
-              <w:rFonts w:asciiTheme="minorHAnsi" w:eastAsiaTheme="minorEastAsia" w:hAnsiTheme="minorHAnsi" w:cstheme="minorBidi"/>
+              <w:rFonts w:eastAsiaTheme="minorEastAsia" w:cs="Times New Roman"/>
               <w:b w:val="0"/>
               <w:bCs w:val="0"/>
               <w:i w:val="0"/>
@@ -2321,13 +2452,14 @@
             <w:r>
               <w:rPr>
                 <w:rStyle w:val="Hyperlink"/>
+                <w:rFonts w:cs="Times New Roman"/>
                 <w:noProof/>
               </w:rPr>
               <w:t>8.</w:t>
             </w:r>
             <w:r>
               <w:rPr>
-                <w:rFonts w:asciiTheme="minorHAnsi" w:eastAsiaTheme="minorEastAsia" w:hAnsiTheme="minorHAnsi" w:cstheme="minorBidi"/>
+                <w:rFonts w:eastAsiaTheme="minorEastAsia" w:cs="Times New Roman"/>
                 <w:b w:val="0"/>
                 <w:bCs w:val="0"/>
                 <w:i w:val="0"/>
@@ -2340,12 +2472,14 @@
             <w:r>
               <w:rPr>
                 <w:rStyle w:val="Hyperlink"/>
+                <w:rFonts w:cs="Times New Roman"/>
                 <w:noProof/>
               </w:rPr>
               <w:t>Cost</w:t>
             </w:r>
             <w:r>
               <w:rPr>
+                <w:rFonts w:cs="Times New Roman"/>
                 <w:noProof/>
                 <w:webHidden/>
               </w:rPr>
@@ -2353,6 +2487,7 @@
             </w:r>
             <w:r>
               <w:rPr>
+                <w:rFonts w:cs="Times New Roman"/>
                 <w:noProof/>
                 <w:webHidden/>
               </w:rPr>
@@ -2360,6 +2495,7 @@
             </w:r>
             <w:r>
               <w:rPr>
+                <w:rFonts w:cs="Times New Roman"/>
                 <w:noProof/>
                 <w:webHidden/>
               </w:rPr>
@@ -2367,12 +2503,14 @@
             </w:r>
             <w:r>
               <w:rPr>
-                <w:noProof/>
-                <w:webHidden/>
-              </w:rPr>
-            </w:r>
-            <w:r>
-              <w:rPr>
+                <w:rFonts w:cs="Times New Roman"/>
+                <w:noProof/>
+                <w:webHidden/>
+              </w:rPr>
+            </w:r>
+            <w:r>
+              <w:rPr>
+                <w:rFonts w:cs="Times New Roman"/>
                 <w:noProof/>
                 <w:webHidden/>
               </w:rPr>
@@ -2380,6 +2518,7 @@
             </w:r>
             <w:r>
               <w:rPr>
+                <w:rFonts w:cs="Times New Roman"/>
                 <w:noProof/>
                 <w:webHidden/>
               </w:rPr>
@@ -2387,6 +2526,7 @@
             </w:r>
             <w:r>
               <w:rPr>
+                <w:rFonts w:cs="Times New Roman"/>
                 <w:noProof/>
                 <w:webHidden/>
               </w:rPr>
@@ -2401,8 +2541,9 @@
               <w:tab w:val="left" w:pos="480"/>
               <w:tab w:val="right" w:leader="dot" w:pos="9016"/>
             </w:tabs>
+            <w:jc w:val="both"/>
             <w:rPr>
-              <w:rFonts w:asciiTheme="minorHAnsi" w:eastAsiaTheme="minorEastAsia" w:hAnsiTheme="minorHAnsi" w:cstheme="minorBidi"/>
+              <w:rFonts w:eastAsiaTheme="minorEastAsia" w:cs="Times New Roman"/>
               <w:b w:val="0"/>
               <w:bCs w:val="0"/>
               <w:i w:val="0"/>
@@ -2415,13 +2556,14 @@
             <w:r>
               <w:rPr>
                 <w:rStyle w:val="Hyperlink"/>
+                <w:rFonts w:cs="Times New Roman"/>
                 <w:noProof/>
               </w:rPr>
               <w:t>9.</w:t>
             </w:r>
             <w:r>
               <w:rPr>
-                <w:rFonts w:asciiTheme="minorHAnsi" w:eastAsiaTheme="minorEastAsia" w:hAnsiTheme="minorHAnsi" w:cstheme="minorBidi"/>
+                <w:rFonts w:eastAsiaTheme="minorEastAsia" w:cs="Times New Roman"/>
                 <w:b w:val="0"/>
                 <w:bCs w:val="0"/>
                 <w:i w:val="0"/>
@@ -2434,12 +2576,14 @@
             <w:r>
               <w:rPr>
                 <w:rStyle w:val="Hyperlink"/>
+                <w:rFonts w:cs="Times New Roman"/>
                 <w:noProof/>
               </w:rPr>
               <w:t>Abbreviation</w:t>
             </w:r>
             <w:r>
               <w:rPr>
+                <w:rFonts w:cs="Times New Roman"/>
                 <w:noProof/>
                 <w:webHidden/>
               </w:rPr>
@@ -2447,6 +2591,7 @@
             </w:r>
             <w:r>
               <w:rPr>
+                <w:rFonts w:cs="Times New Roman"/>
                 <w:noProof/>
                 <w:webHidden/>
               </w:rPr>
@@ -2454,6 +2599,7 @@
             </w:r>
             <w:r>
               <w:rPr>
+                <w:rFonts w:cs="Times New Roman"/>
                 <w:noProof/>
                 <w:webHidden/>
               </w:rPr>
@@ -2461,12 +2607,14 @@
             </w:r>
             <w:r>
               <w:rPr>
-                <w:noProof/>
-                <w:webHidden/>
-              </w:rPr>
-            </w:r>
-            <w:r>
-              <w:rPr>
+                <w:rFonts w:cs="Times New Roman"/>
+                <w:noProof/>
+                <w:webHidden/>
+              </w:rPr>
+            </w:r>
+            <w:r>
+              <w:rPr>
+                <w:rFonts w:cs="Times New Roman"/>
                 <w:noProof/>
                 <w:webHidden/>
               </w:rPr>
@@ -2474,6 +2622,7 @@
             </w:r>
             <w:r>
               <w:rPr>
+                <w:rFonts w:cs="Times New Roman"/>
                 <w:noProof/>
                 <w:webHidden/>
               </w:rPr>
@@ -2481,6 +2630,7 @@
             </w:r>
             <w:r>
               <w:rPr>
+                <w:rFonts w:cs="Times New Roman"/>
                 <w:noProof/>
                 <w:webHidden/>
               </w:rPr>
@@ -2495,8 +2645,9 @@
               <w:tab w:val="left" w:pos="720"/>
               <w:tab w:val="right" w:leader="dot" w:pos="9016"/>
             </w:tabs>
+            <w:jc w:val="both"/>
             <w:rPr>
-              <w:rFonts w:asciiTheme="minorHAnsi" w:eastAsiaTheme="minorEastAsia" w:hAnsiTheme="minorHAnsi" w:cstheme="minorBidi"/>
+              <w:rFonts w:eastAsiaTheme="minorEastAsia" w:cs="Times New Roman"/>
               <w:b w:val="0"/>
               <w:bCs w:val="0"/>
               <w:i w:val="0"/>
@@ -2509,13 +2660,14 @@
             <w:r>
               <w:rPr>
                 <w:rStyle w:val="Hyperlink"/>
+                <w:rFonts w:cs="Times New Roman"/>
                 <w:noProof/>
               </w:rPr>
               <w:t>10.</w:t>
             </w:r>
             <w:r>
               <w:rPr>
-                <w:rFonts w:asciiTheme="minorHAnsi" w:eastAsiaTheme="minorEastAsia" w:hAnsiTheme="minorHAnsi" w:cstheme="minorBidi"/>
+                <w:rFonts w:eastAsiaTheme="minorEastAsia" w:cs="Times New Roman"/>
                 <w:b w:val="0"/>
                 <w:bCs w:val="0"/>
                 <w:i w:val="0"/>
@@ -2528,12 +2680,14 @@
             <w:r>
               <w:rPr>
                 <w:rStyle w:val="Hyperlink"/>
+                <w:rFonts w:cs="Times New Roman"/>
                 <w:noProof/>
               </w:rPr>
               <w:t>References</w:t>
             </w:r>
             <w:r>
               <w:rPr>
+                <w:rFonts w:cs="Times New Roman"/>
                 <w:noProof/>
                 <w:webHidden/>
               </w:rPr>
@@ -2541,6 +2695,7 @@
             </w:r>
             <w:r>
               <w:rPr>
+                <w:rFonts w:cs="Times New Roman"/>
                 <w:noProof/>
                 <w:webHidden/>
               </w:rPr>
@@ -2548,6 +2703,7 @@
             </w:r>
             <w:r>
               <w:rPr>
+                <w:rFonts w:cs="Times New Roman"/>
                 <w:noProof/>
                 <w:webHidden/>
               </w:rPr>
@@ -2555,12 +2711,14 @@
             </w:r>
             <w:r>
               <w:rPr>
-                <w:noProof/>
-                <w:webHidden/>
-              </w:rPr>
-            </w:r>
-            <w:r>
-              <w:rPr>
+                <w:rFonts w:cs="Times New Roman"/>
+                <w:noProof/>
+                <w:webHidden/>
+              </w:rPr>
+            </w:r>
+            <w:r>
+              <w:rPr>
+                <w:rFonts w:cs="Times New Roman"/>
                 <w:noProof/>
                 <w:webHidden/>
               </w:rPr>
@@ -2568,6 +2726,7 @@
             </w:r>
             <w:r>
               <w:rPr>
+                <w:rFonts w:cs="Times New Roman"/>
                 <w:noProof/>
                 <w:webHidden/>
               </w:rPr>
@@ -2575,6 +2734,7 @@
             </w:r>
             <w:r>
               <w:rPr>
+                <w:rFonts w:cs="Times New Roman"/>
                 <w:noProof/>
                 <w:webHidden/>
               </w:rPr>
@@ -2584,6 +2744,7 @@
         </w:p>
         <w:p>
           <w:pPr>
+            <w:jc w:val="both"/>
             <w:rPr>
               <w:rFonts w:cs="Times New Roman"/>
             </w:rPr>
@@ -2602,6 +2763,7 @@
     </w:sdt>
     <w:p>
       <w:pPr>
+        <w:jc w:val="both"/>
         <w:rPr>
           <w:rFonts w:cs="Times New Roman"/>
         </w:rPr>
@@ -2621,6 +2783,7 @@
           <w:numId w:val="8"/>
         </w:numPr>
         <w:ind w:left="426"/>
+        <w:jc w:val="both"/>
         <w:rPr>
           <w:rFonts w:ascii="Times New Roman" w:hAnsi="Times New Roman" w:cs="Times New Roman"/>
         </w:rPr>
@@ -2642,6 +2805,7 @@
           <w:ilvl w:val="1"/>
           <w:numId w:val="8"/>
         </w:numPr>
+        <w:jc w:val="both"/>
         <w:rPr>
           <w:rFonts w:ascii="Times New Roman" w:hAnsi="Times New Roman" w:cs="Times New Roman"/>
         </w:rPr>
@@ -2680,6 +2844,7 @@
           <w:p>
             <w:pPr>
               <w:spacing w:line="240" w:lineRule="auto"/>
+              <w:jc w:val="both"/>
               <w:rPr>
                 <w:rFonts w:cs="Times New Roman"/>
                 <w:b/>
@@ -2705,6 +2870,7 @@
           <w:p>
             <w:pPr>
               <w:spacing w:line="240" w:lineRule="auto"/>
+              <w:jc w:val="both"/>
               <w:rPr>
                 <w:rFonts w:cs="Times New Roman"/>
                 <w:b/>
@@ -2730,6 +2896,7 @@
           <w:p>
             <w:pPr>
               <w:spacing w:line="240" w:lineRule="auto"/>
+              <w:jc w:val="both"/>
               <w:rPr>
                 <w:rFonts w:cs="Times New Roman"/>
                 <w:b/>
@@ -2748,6 +2915,7 @@
           <w:p>
             <w:pPr>
               <w:spacing w:line="240" w:lineRule="auto"/>
+              <w:jc w:val="both"/>
               <w:rPr>
                 <w:rFonts w:cs="Times New Roman"/>
                 <w:b/>
@@ -2773,6 +2941,7 @@
           <w:p>
             <w:pPr>
               <w:spacing w:line="240" w:lineRule="auto"/>
+              <w:jc w:val="both"/>
               <w:rPr>
                 <w:rFonts w:cs="Times New Roman"/>
                 <w:b/>
@@ -2798,6 +2967,7 @@
           <w:p>
             <w:pPr>
               <w:spacing w:line="240" w:lineRule="auto"/>
+              <w:jc w:val="both"/>
               <w:rPr>
                 <w:rFonts w:cs="Times New Roman"/>
                 <w:b/>
@@ -2827,6 +2997,7 @@
           <w:p>
             <w:pPr>
               <w:spacing w:line="240" w:lineRule="auto"/>
+              <w:jc w:val="both"/>
               <w:rPr>
                 <w:rFonts w:cs="Times New Roman"/>
               </w:rPr>
@@ -2846,36 +3017,26 @@
           </w:tcPr>
           <w:p>
             <w:pPr>
+              <w:jc w:val="both"/>
               <w:rPr>
                 <w:rFonts w:eastAsia="Times New Roman" w:cs="Times New Roman"/>
                 <w:lang w:eastAsia="en-GB"/>
               </w:rPr>
             </w:pPr>
-            <w:proofErr w:type="spellStart"/>
             <w:r>
               <w:rPr>
                 <w:rFonts w:eastAsia="Times New Roman" w:cs="Times New Roman"/>
                 <w:lang w:eastAsia="en-GB"/>
               </w:rPr>
-              <w:t>Harmanpreet</w:t>
-            </w:r>
-            <w:proofErr w:type="spellEnd"/>
+              <w:t>Harmanpreet Kaur</w:t>
+            </w:r>
             <w:r>
               <w:rPr>
                 <w:rFonts w:eastAsia="Times New Roman" w:cs="Times New Roman"/>
                 <w:lang w:eastAsia="en-GB"/>
               </w:rPr>
-              <w:t xml:space="preserve"> Kaur</w:t>
-            </w:r>
-          </w:p>
-          <w:p>
-            <w:pPr>
-              <w:spacing w:line="240" w:lineRule="auto"/>
-              <w:rPr>
-                <w:rFonts w:eastAsia="Times New Roman" w:cs="Times New Roman"/>
-                <w:lang w:eastAsia="en-GB"/>
-              </w:rPr>
-            </w:pPr>
+              <w:t xml:space="preserve"> </w:t>
+            </w:r>
             <w:r>
               <w:rPr>
                 <w:rFonts w:cs="Times New Roman"/>
@@ -2892,6 +3053,7 @@
           <w:p>
             <w:pPr>
               <w:spacing w:line="240" w:lineRule="auto"/>
+              <w:jc w:val="both"/>
               <w:rPr>
                 <w:rFonts w:cs="Times New Roman"/>
               </w:rPr>
@@ -2912,6 +3074,7 @@
           <w:p>
             <w:pPr>
               <w:spacing w:line="240" w:lineRule="auto"/>
+              <w:jc w:val="both"/>
               <w:rPr>
                 <w:rFonts w:cs="Times New Roman"/>
               </w:rPr>
@@ -2932,7 +3095,7 @@
           <w:p>
             <w:pPr>
               <w:spacing w:line="240" w:lineRule="auto"/>
-              <w:jc w:val="center"/>
+              <w:jc w:val="both"/>
               <w:rPr>
                 <w:rFonts w:cs="Times New Roman"/>
               </w:rPr>
@@ -2955,6 +3118,7 @@
           <w:p>
             <w:pPr>
               <w:spacing w:line="240" w:lineRule="auto"/>
+              <w:jc w:val="both"/>
               <w:rPr>
                 <w:rFonts w:cs="Times New Roman"/>
               </w:rPr>
@@ -2975,49 +3139,22 @@
           <w:p>
             <w:pPr>
               <w:spacing w:line="240" w:lineRule="auto"/>
-              <w:rPr>
-                <w:rFonts w:cs="Times New Roman"/>
-              </w:rPr>
-            </w:pPr>
-            <w:proofErr w:type="spellStart"/>
-            <w:r>
-              <w:rPr>
-                <w:rFonts w:cs="Times New Roman"/>
-              </w:rPr>
-              <w:t>Phuc</w:t>
-            </w:r>
-            <w:proofErr w:type="spellEnd"/>
-            <w:r>
-              <w:rPr>
-                <w:rFonts w:cs="Times New Roman"/>
-              </w:rPr>
-              <w:t xml:space="preserve"> </w:t>
-            </w:r>
-            <w:proofErr w:type="spellStart"/>
-            <w:r>
-              <w:rPr>
-                <w:rFonts w:cs="Times New Roman"/>
-              </w:rPr>
-              <w:t>Duy</w:t>
-            </w:r>
-            <w:proofErr w:type="spellEnd"/>
-            <w:r>
-              <w:rPr>
-                <w:rFonts w:cs="Times New Roman"/>
-              </w:rPr>
-              <w:t xml:space="preserve"> </w:t>
-            </w:r>
-            <w:r>
-              <w:rPr>
-                <w:rFonts w:cs="Times New Roman"/>
-              </w:rPr>
-              <w:t>Tran</w:t>
-            </w:r>
-            <w:r>
-              <w:rPr>
-                <w:rFonts w:cs="Times New Roman"/>
-              </w:rPr>
-              <w:t xml:space="preserve"> (Developer)</w:t>
+              <w:jc w:val="both"/>
+              <w:rPr>
+                <w:rFonts w:cs="Times New Roman"/>
+              </w:rPr>
+            </w:pPr>
+            <w:r>
+              <w:rPr>
+                <w:rFonts w:cs="Times New Roman"/>
+              </w:rPr>
+              <w:t xml:space="preserve">Phuc Duy </w:t>
+            </w:r>
+            <w:r>
+              <w:rPr>
+                <w:rFonts w:cs="Times New Roman"/>
+              </w:rPr>
+              <w:t>Tran (Developer)</w:t>
             </w:r>
           </w:p>
         </w:tc>
@@ -3029,6 +3166,7 @@
           <w:p>
             <w:pPr>
               <w:spacing w:line="240" w:lineRule="auto"/>
+              <w:jc w:val="both"/>
               <w:rPr>
                 <w:rFonts w:cs="Times New Roman"/>
               </w:rPr>
@@ -3049,6 +3187,7 @@
           <w:p>
             <w:pPr>
               <w:spacing w:line="240" w:lineRule="auto"/>
+              <w:jc w:val="both"/>
               <w:rPr>
                 <w:rFonts w:cs="Times New Roman"/>
               </w:rPr>
@@ -3069,6 +3208,7 @@
           <w:p>
             <w:pPr>
               <w:spacing w:line="240" w:lineRule="auto"/>
+              <w:jc w:val="both"/>
               <w:rPr>
                 <w:rFonts w:cs="Times New Roman"/>
               </w:rPr>
@@ -3091,6 +3231,7 @@
           <w:p>
             <w:pPr>
               <w:spacing w:line="240" w:lineRule="auto"/>
+              <w:jc w:val="both"/>
               <w:rPr>
                 <w:rFonts w:cs="Times New Roman"/>
               </w:rPr>
@@ -3111,21 +3252,16 @@
           <w:p>
             <w:pPr>
               <w:spacing w:line="240" w:lineRule="auto"/>
-              <w:rPr>
-                <w:rFonts w:cs="Times New Roman"/>
-              </w:rPr>
-            </w:pPr>
-            <w:r>
-              <w:rPr>
-                <w:rFonts w:cs="Times New Roman"/>
-              </w:rPr>
-              <w:t>Viet Duc Hoang</w:t>
-            </w:r>
-            <w:r>
-              <w:rPr>
-                <w:rFonts w:cs="Times New Roman"/>
-              </w:rPr>
-              <w:t xml:space="preserve"> (Leader)</w:t>
+              <w:jc w:val="both"/>
+              <w:rPr>
+                <w:rFonts w:cs="Times New Roman"/>
+              </w:rPr>
+            </w:pPr>
+            <w:r>
+              <w:rPr>
+                <w:rFonts w:cs="Times New Roman"/>
+              </w:rPr>
+              <w:t>Viet Duc Hoang (Leader)</w:t>
             </w:r>
           </w:p>
         </w:tc>
@@ -3137,6 +3273,7 @@
           <w:p>
             <w:pPr>
               <w:spacing w:line="240" w:lineRule="auto"/>
+              <w:jc w:val="both"/>
               <w:rPr>
                 <w:rFonts w:cs="Times New Roman"/>
               </w:rPr>
@@ -3157,6 +3294,7 @@
           <w:p>
             <w:pPr>
               <w:spacing w:line="240" w:lineRule="auto"/>
+              <w:jc w:val="both"/>
               <w:rPr>
                 <w:rFonts w:cs="Times New Roman"/>
               </w:rPr>
@@ -3177,6 +3315,7 @@
           <w:p>
             <w:pPr>
               <w:spacing w:line="240" w:lineRule="auto"/>
+              <w:jc w:val="both"/>
               <w:rPr>
                 <w:rFonts w:cs="Times New Roman"/>
               </w:rPr>
@@ -3193,6 +3332,7 @@
     </w:tbl>
     <w:p>
       <w:pPr>
+        <w:jc w:val="both"/>
         <w:rPr>
           <w:rFonts w:cs="Times New Roman"/>
         </w:rPr>
@@ -3205,659 +3345,514 @@
           <w:ilvl w:val="1"/>
           <w:numId w:val="8"/>
         </w:numPr>
+        <w:jc w:val="both"/>
         <w:rPr>
           <w:rFonts w:ascii="Times New Roman" w:hAnsi="Times New Roman" w:cs="Times New Roman"/>
         </w:rPr>
       </w:pPr>
-      <w:bookmarkStart w:id="2" w:name="_Toc47827732"/>
       <w:r>
         <w:rPr>
           <w:rFonts w:ascii="Times New Roman" w:hAnsi="Times New Roman" w:cs="Times New Roman"/>
         </w:rPr>
-        <w:t>Client</w:t>
+        <w:t xml:space="preserve">Project </w:t>
       </w:r>
-      <w:bookmarkEnd w:id="2"/>
+      <w:r>
+        <w:rPr>
+          <w:rFonts w:ascii="Times New Roman" w:hAnsi="Times New Roman" w:cs="Times New Roman"/>
+        </w:rPr>
+        <w:t>client</w:t>
+      </w:r>
+    </w:p>
+    <w:p>
+      <w:pPr>
+        <w:jc w:val="both"/>
+        <w:rPr>
+          <w:rFonts w:cs="Times New Roman"/>
+        </w:rPr>
+      </w:pPr>
     </w:p>
     <w:tbl>
       <w:tblPr>
         <w:tblStyle w:val="TableGrid"/>
-        <w:tblW w:w="10490" w:type="dxa"/>
-        <w:tblInd w:w="-714" w:type="dxa"/>
+        <w:tblW w:w="10530" w:type="dxa"/>
+        <w:tblInd w:w="-725" w:type="dxa"/>
         <w:tblLook w:val="04A0" w:firstRow="1" w:lastRow="0" w:firstColumn="1" w:lastColumn="0" w:noHBand="0" w:noVBand="1"/>
       </w:tblPr>
       <w:tblGrid>
-        <w:gridCol w:w="2093"/>
-        <w:gridCol w:w="8397"/>
+        <w:gridCol w:w="1296"/>
+        <w:gridCol w:w="2080"/>
+        <w:gridCol w:w="2523"/>
+        <w:gridCol w:w="4631"/>
       </w:tblGrid>
       <w:tr>
         <w:tc>
           <w:tcPr>
-            <w:tcW w:w="2093" w:type="dxa"/>
-          </w:tcPr>
-          <w:p>
-            <w:pPr>
-              <w:jc w:val="right"/>
-              <w:rPr>
-                <w:rFonts w:cs="Times New Roman"/>
-              </w:rPr>
-            </w:pPr>
-            <w:r>
-              <w:rPr>
-                <w:rFonts w:cs="Times New Roman"/>
-              </w:rPr>
-              <w:t>Name:</w:t>
-            </w:r>
-          </w:p>
-        </w:tc>
-        <w:tc>
-          <w:tcPr>
-            <w:tcW w:w="8397" w:type="dxa"/>
-          </w:tcPr>
-          <w:p>
-            <w:pPr>
-              <w:rPr>
-                <w:rFonts w:cs="Times New Roman"/>
-              </w:rPr>
-            </w:pPr>
-            <w:r>
-              <w:rPr>
-                <w:rFonts w:cs="Times New Roman"/>
-              </w:rPr>
-              <w:t xml:space="preserve">Robyn </w:t>
-            </w:r>
-            <w:proofErr w:type="spellStart"/>
-            <w:r>
-              <w:rPr>
-                <w:rFonts w:cs="Times New Roman"/>
-              </w:rPr>
-              <w:t>Hulkin</w:t>
-            </w:r>
-            <w:proofErr w:type="spellEnd"/>
+            <w:tcW w:w="1296" w:type="dxa"/>
+          </w:tcPr>
+          <w:p>
+            <w:pPr>
+              <w:jc w:val="both"/>
+              <w:rPr>
+                <w:rFonts w:cs="Times New Roman"/>
+              </w:rPr>
+            </w:pPr>
+            <w:r>
+              <w:rPr>
+                <w:rFonts w:cs="Times New Roman"/>
+              </w:rPr>
+              <w:t>No.</w:t>
+            </w:r>
+          </w:p>
+        </w:tc>
+        <w:tc>
+          <w:tcPr>
+            <w:tcW w:w="2080" w:type="dxa"/>
+          </w:tcPr>
+          <w:p>
+            <w:pPr>
+              <w:jc w:val="both"/>
+              <w:rPr>
+                <w:rFonts w:cs="Times New Roman"/>
+              </w:rPr>
+            </w:pPr>
+            <w:r>
+              <w:rPr>
+                <w:rFonts w:cs="Times New Roman"/>
+              </w:rPr>
+              <w:t>Name</w:t>
+            </w:r>
+          </w:p>
+        </w:tc>
+        <w:tc>
+          <w:tcPr>
+            <w:tcW w:w="2523" w:type="dxa"/>
+          </w:tcPr>
+          <w:p>
+            <w:pPr>
+              <w:jc w:val="both"/>
+              <w:rPr>
+                <w:rFonts w:cs="Times New Roman"/>
+              </w:rPr>
+            </w:pPr>
+            <w:r>
+              <w:rPr>
+                <w:rFonts w:cs="Times New Roman"/>
+              </w:rPr>
+              <w:t>Role</w:t>
+            </w:r>
+          </w:p>
+        </w:tc>
+        <w:tc>
+          <w:tcPr>
+            <w:tcW w:w="4631" w:type="dxa"/>
+          </w:tcPr>
+          <w:p>
+            <w:pPr>
+              <w:jc w:val="both"/>
+              <w:rPr>
+                <w:rFonts w:cs="Times New Roman"/>
+              </w:rPr>
+            </w:pPr>
+            <w:r>
+              <w:rPr>
+                <w:rFonts w:cs="Times New Roman"/>
+              </w:rPr>
+              <w:t>Email</w:t>
+            </w:r>
           </w:p>
         </w:tc>
       </w:tr>
       <w:tr>
         <w:tc>
           <w:tcPr>
-            <w:tcW w:w="2093" w:type="dxa"/>
-          </w:tcPr>
-          <w:p>
-            <w:pPr>
-              <w:jc w:val="right"/>
-              <w:rPr>
-                <w:rFonts w:cs="Times New Roman"/>
-              </w:rPr>
-            </w:pPr>
-            <w:r>
-              <w:rPr>
-                <w:rFonts w:cs="Times New Roman"/>
-              </w:rPr>
-              <w:t>Email:</w:t>
-            </w:r>
-          </w:p>
-        </w:tc>
-        <w:tc>
-          <w:tcPr>
-            <w:tcW w:w="8397" w:type="dxa"/>
-          </w:tcPr>
-          <w:p>
-            <w:pPr>
-              <w:rPr>
-                <w:rFonts w:cs="Times New Roman"/>
-              </w:rPr>
-            </w:pPr>
-            <w:r>
-              <w:rPr>
-                <w:rFonts w:cs="Times New Roman"/>
-              </w:rPr>
-              <w:t>Robyn.Hukin@zoodata.com.au</w:t>
-            </w:r>
+            <w:tcW w:w="1296" w:type="dxa"/>
+          </w:tcPr>
+          <w:p>
+            <w:pPr>
+              <w:jc w:val="both"/>
+              <w:rPr>
+                <w:rFonts w:cs="Times New Roman"/>
+              </w:rPr>
+            </w:pPr>
+            <w:r>
+              <w:rPr>
+                <w:rFonts w:cs="Times New Roman"/>
+              </w:rPr>
+              <w:t>1</w:t>
+            </w:r>
+          </w:p>
+        </w:tc>
+        <w:tc>
+          <w:tcPr>
+            <w:tcW w:w="2080" w:type="dxa"/>
+          </w:tcPr>
+          <w:p>
+            <w:pPr>
+              <w:jc w:val="both"/>
+              <w:rPr>
+                <w:rFonts w:cs="Times New Roman"/>
+              </w:rPr>
+            </w:pPr>
+            <w:r>
+              <w:rPr>
+                <w:rFonts w:cs="Times New Roman"/>
+              </w:rPr>
+              <w:t>Robyn Hulkin</w:t>
+            </w:r>
+          </w:p>
+        </w:tc>
+        <w:tc>
+          <w:tcPr>
+            <w:tcW w:w="2523" w:type="dxa"/>
+          </w:tcPr>
+          <w:p>
+            <w:pPr>
+              <w:jc w:val="both"/>
+              <w:rPr>
+                <w:rFonts w:cs="Times New Roman"/>
+              </w:rPr>
+            </w:pPr>
+            <w:r>
+              <w:rPr>
+                <w:rFonts w:cs="Times New Roman"/>
+              </w:rPr>
+              <w:t>Project sponsor</w:t>
+            </w:r>
+          </w:p>
+        </w:tc>
+        <w:tc>
+          <w:tcPr>
+            <w:tcW w:w="4631" w:type="dxa"/>
+          </w:tcPr>
+          <w:p>
+            <w:pPr>
+              <w:jc w:val="both"/>
+              <w:rPr>
+                <w:rFonts w:cs="Times New Roman"/>
+              </w:rPr>
+            </w:pPr>
           </w:p>
         </w:tc>
       </w:tr>
       <w:tr>
         <w:tc>
           <w:tcPr>
-            <w:tcW w:w="2093" w:type="dxa"/>
-          </w:tcPr>
-          <w:p>
-            <w:pPr>
-              <w:jc w:val="right"/>
-              <w:rPr>
-                <w:rFonts w:cs="Times New Roman"/>
-              </w:rPr>
-            </w:pPr>
-            <w:r>
-              <w:rPr>
-                <w:rFonts w:cs="Times New Roman"/>
-              </w:rPr>
-              <w:t>Phone number:</w:t>
-            </w:r>
-          </w:p>
-        </w:tc>
-        <w:tc>
-          <w:tcPr>
-            <w:tcW w:w="8397" w:type="dxa"/>
-          </w:tcPr>
-          <w:p>
-            <w:pPr>
-              <w:rPr>
-                <w:rFonts w:cs="Times New Roman"/>
-              </w:rPr>
-            </w:pPr>
-            <w:r>
-              <w:rPr>
-                <w:rFonts w:cs="Times New Roman"/>
-              </w:rPr>
-              <w:t>9845 0725</w:t>
-            </w:r>
+            <w:tcW w:w="1296" w:type="dxa"/>
+          </w:tcPr>
+          <w:p>
+            <w:pPr>
+              <w:jc w:val="both"/>
+              <w:rPr>
+                <w:rFonts w:cs="Times New Roman"/>
+              </w:rPr>
+            </w:pPr>
+            <w:r>
+              <w:rPr>
+                <w:rFonts w:cs="Times New Roman"/>
+              </w:rPr>
+              <w:t>2</w:t>
+            </w:r>
+          </w:p>
+        </w:tc>
+        <w:tc>
+          <w:tcPr>
+            <w:tcW w:w="2080" w:type="dxa"/>
+          </w:tcPr>
+          <w:p>
+            <w:pPr>
+              <w:jc w:val="both"/>
+              <w:rPr>
+                <w:rFonts w:cs="Times New Roman"/>
+              </w:rPr>
+            </w:pPr>
+            <w:r>
+              <w:rPr>
+                <w:rFonts w:cs="Times New Roman"/>
+              </w:rPr>
+              <w:t>Sarah Amy Joseph</w:t>
+            </w:r>
+          </w:p>
+        </w:tc>
+        <w:tc>
+          <w:tcPr>
+            <w:tcW w:w="2523" w:type="dxa"/>
+          </w:tcPr>
+          <w:p>
+            <w:pPr>
+              <w:jc w:val="both"/>
+              <w:rPr>
+                <w:rFonts w:cs="Times New Roman"/>
+              </w:rPr>
+            </w:pPr>
+            <w:r>
+              <w:rPr>
+                <w:rFonts w:cs="Times New Roman"/>
+              </w:rPr>
+              <w:t>Project supervisor</w:t>
+            </w:r>
+          </w:p>
+        </w:tc>
+        <w:tc>
+          <w:tcPr>
+            <w:tcW w:w="4631" w:type="dxa"/>
+          </w:tcPr>
+          <w:p>
+            <w:pPr>
+              <w:jc w:val="both"/>
+              <w:rPr>
+                <w:rFonts w:cs="Times New Roman"/>
+              </w:rPr>
+            </w:pPr>
           </w:p>
         </w:tc>
       </w:tr>
       <w:tr>
         <w:tc>
           <w:tcPr>
-            <w:tcW w:w="2093" w:type="dxa"/>
-          </w:tcPr>
-          <w:p>
-            <w:pPr>
-              <w:jc w:val="right"/>
-              <w:rPr>
-                <w:rFonts w:cs="Times New Roman"/>
-              </w:rPr>
-            </w:pPr>
-            <w:r>
-              <w:rPr>
-                <w:rFonts w:cs="Times New Roman"/>
-              </w:rPr>
-              <w:t>Office:</w:t>
-            </w:r>
-          </w:p>
-        </w:tc>
-        <w:tc>
-          <w:tcPr>
-            <w:tcW w:w="8397" w:type="dxa"/>
-          </w:tcPr>
-          <w:p>
-            <w:pPr>
-              <w:rPr>
-                <w:rFonts w:cs="Times New Roman"/>
-              </w:rPr>
-            </w:pPr>
-            <w:r>
-              <w:rPr>
-                <w:rFonts w:cs="Times New Roman"/>
-              </w:rPr>
-              <w:t xml:space="preserve">Exchange House, Level 3, 68 St Georges </w:t>
-            </w:r>
-            <w:proofErr w:type="spellStart"/>
-            <w:r>
-              <w:rPr>
-                <w:rFonts w:cs="Times New Roman"/>
-              </w:rPr>
-              <w:t>Tce</w:t>
-            </w:r>
-            <w:proofErr w:type="spellEnd"/>
-            <w:r>
-              <w:rPr>
-                <w:rFonts w:cs="Times New Roman"/>
-              </w:rPr>
-              <w:t>, Perth</w:t>
-            </w:r>
+            <w:tcW w:w="1296" w:type="dxa"/>
+          </w:tcPr>
+          <w:p>
+            <w:pPr>
+              <w:jc w:val="both"/>
+              <w:rPr>
+                <w:rFonts w:cs="Times New Roman"/>
+              </w:rPr>
+            </w:pPr>
+            <w:r>
+              <w:rPr>
+                <w:rFonts w:cs="Times New Roman"/>
+              </w:rPr>
+              <w:t>3</w:t>
+            </w:r>
+          </w:p>
+        </w:tc>
+        <w:tc>
+          <w:tcPr>
+            <w:tcW w:w="2080" w:type="dxa"/>
+          </w:tcPr>
+          <w:p>
+            <w:pPr>
+              <w:jc w:val="both"/>
+              <w:rPr>
+                <w:rFonts w:cs="Times New Roman"/>
+              </w:rPr>
+            </w:pPr>
+            <w:r>
+              <w:rPr>
+                <w:rFonts w:cs="Times New Roman"/>
+              </w:rPr>
+              <w:t>Jinho Jang</w:t>
+            </w:r>
+          </w:p>
+        </w:tc>
+        <w:tc>
+          <w:tcPr>
+            <w:tcW w:w="2523" w:type="dxa"/>
+          </w:tcPr>
+          <w:p>
+            <w:pPr>
+              <w:jc w:val="both"/>
+              <w:rPr>
+                <w:rFonts w:cs="Times New Roman"/>
+              </w:rPr>
+            </w:pPr>
+            <w:r>
+              <w:rPr>
+                <w:rFonts w:cs="Times New Roman"/>
+              </w:rPr>
+              <w:t>Technical supervisor</w:t>
+            </w:r>
+          </w:p>
+        </w:tc>
+        <w:tc>
+          <w:tcPr>
+            <w:tcW w:w="4631" w:type="dxa"/>
+          </w:tcPr>
+          <w:p>
+            <w:pPr>
+              <w:jc w:val="both"/>
+              <w:rPr>
+                <w:rFonts w:cs="Times New Roman"/>
+              </w:rPr>
+            </w:pPr>
+          </w:p>
+        </w:tc>
+      </w:tr>
+      <w:tr>
+        <w:tc>
+          <w:tcPr>
+            <w:tcW w:w="1296" w:type="dxa"/>
+          </w:tcPr>
+          <w:p>
+            <w:pPr>
+              <w:jc w:val="both"/>
+              <w:rPr>
+                <w:rFonts w:cs="Times New Roman"/>
+              </w:rPr>
+            </w:pPr>
+            <w:r>
+              <w:rPr>
+                <w:rFonts w:cs="Times New Roman"/>
+              </w:rPr>
+              <w:t>4</w:t>
+            </w:r>
+          </w:p>
+        </w:tc>
+        <w:tc>
+          <w:tcPr>
+            <w:tcW w:w="2080" w:type="dxa"/>
+          </w:tcPr>
+          <w:p>
+            <w:pPr>
+              <w:jc w:val="both"/>
+              <w:rPr>
+                <w:rFonts w:cs="Times New Roman"/>
+              </w:rPr>
+            </w:pPr>
+            <w:r>
+              <w:rPr>
+                <w:rFonts w:cs="Times New Roman"/>
+                <w:color w:val="201F1E"/>
+                <w:sz w:val="22"/>
+                <w:szCs w:val="22"/>
+                <w:shd w:val="clear" w:color="auto" w:fill="FFFFFF"/>
+              </w:rPr>
+              <w:t>Jayne Briggs</w:t>
+            </w:r>
+          </w:p>
+        </w:tc>
+        <w:tc>
+          <w:tcPr>
+            <w:tcW w:w="2523" w:type="dxa"/>
+          </w:tcPr>
+          <w:p>
+            <w:pPr>
+              <w:jc w:val="both"/>
+              <w:rPr>
+                <w:rFonts w:cs="Times New Roman"/>
+              </w:rPr>
+            </w:pPr>
+            <w:r>
+              <w:rPr>
+                <w:rFonts w:cs="Times New Roman"/>
+              </w:rPr>
+              <w:t>Admin user</w:t>
+            </w:r>
+          </w:p>
+        </w:tc>
+        <w:tc>
+          <w:tcPr>
+            <w:tcW w:w="4631" w:type="dxa"/>
+          </w:tcPr>
+          <w:p>
+            <w:pPr>
+              <w:jc w:val="both"/>
+              <w:rPr>
+                <w:rFonts w:cs="Times New Roman"/>
+              </w:rPr>
+            </w:pPr>
+          </w:p>
+        </w:tc>
+      </w:tr>
+      <w:tr>
+        <w:tc>
+          <w:tcPr>
+            <w:tcW w:w="1296" w:type="dxa"/>
+          </w:tcPr>
+          <w:p>
+            <w:pPr>
+              <w:jc w:val="both"/>
+              <w:rPr>
+                <w:rFonts w:cs="Times New Roman"/>
+              </w:rPr>
+            </w:pPr>
+            <w:r>
+              <w:rPr>
+                <w:rFonts w:cs="Times New Roman"/>
+              </w:rPr>
+              <w:t>5</w:t>
+            </w:r>
+          </w:p>
+        </w:tc>
+        <w:tc>
+          <w:tcPr>
+            <w:tcW w:w="2080" w:type="dxa"/>
+          </w:tcPr>
+          <w:p>
+            <w:pPr>
+              <w:jc w:val="both"/>
+              <w:rPr>
+                <w:rFonts w:cs="Times New Roman"/>
+                <w:color w:val="201F1E"/>
+                <w:shd w:val="clear" w:color="auto" w:fill="FFFFFF"/>
+              </w:rPr>
+            </w:pPr>
+          </w:p>
+        </w:tc>
+        <w:tc>
+          <w:tcPr>
+            <w:tcW w:w="2523" w:type="dxa"/>
+          </w:tcPr>
+          <w:p>
+            <w:pPr>
+              <w:jc w:val="both"/>
+              <w:rPr>
+                <w:rFonts w:cs="Times New Roman"/>
+              </w:rPr>
+            </w:pPr>
+          </w:p>
+        </w:tc>
+        <w:tc>
+          <w:tcPr>
+            <w:tcW w:w="4631" w:type="dxa"/>
+          </w:tcPr>
+          <w:p>
+            <w:pPr>
+              <w:jc w:val="both"/>
+              <w:rPr>
+                <w:rFonts w:cs="Times New Roman"/>
+              </w:rPr>
+            </w:pPr>
           </w:p>
         </w:tc>
       </w:tr>
     </w:tbl>
     <w:p>
       <w:pPr>
+        <w:jc w:val="both"/>
         <w:rPr>
           <w:rFonts w:cs="Times New Roman"/>
-          <w:sz w:val="20"/>
-          <w:szCs w:val="20"/>
         </w:rPr>
       </w:pPr>
     </w:p>
     <w:p>
       <w:pPr>
-        <w:pStyle w:val="Heading2"/>
+        <w:jc w:val="both"/>
+        <w:rPr>
+          <w:rFonts w:cs="Times New Roman"/>
+        </w:rPr>
+      </w:pPr>
+    </w:p>
+    <w:p>
+      <w:pPr>
+        <w:pStyle w:val="Heading1"/>
         <w:numPr>
-          <w:ilvl w:val="1"/>
-          <w:numId w:val="8"/>
+          <w:ilvl w:val="0"/>
+          <w:numId w:val="10"/>
         </w:numPr>
+        <w:jc w:val="both"/>
         <w:rPr>
           <w:rFonts w:ascii="Times New Roman" w:hAnsi="Times New Roman" w:cs="Times New Roman"/>
         </w:rPr>
       </w:pPr>
-      <w:bookmarkStart w:id="3" w:name="_Toc47827733"/>
-      <w:r>
-        <w:rPr>
-          <w:rFonts w:ascii="Times New Roman" w:hAnsi="Times New Roman" w:cs="Times New Roman"/>
-        </w:rPr>
-        <w:t>Supervisor</w:t>
-      </w:r>
-      <w:bookmarkEnd w:id="3"/>
-    </w:p>
-    <w:tbl>
-      <w:tblPr>
-        <w:tblStyle w:val="TableGrid"/>
-        <w:tblW w:w="10490" w:type="dxa"/>
-        <w:tblInd w:w="-714" w:type="dxa"/>
-        <w:tblLook w:val="04A0" w:firstRow="1" w:lastRow="0" w:firstColumn="1" w:lastColumn="0" w:noHBand="0" w:noVBand="1"/>
-      </w:tblPr>
-      <w:tblGrid>
-        <w:gridCol w:w="2093"/>
-        <w:gridCol w:w="8397"/>
-      </w:tblGrid>
-      <w:tr>
-        <w:tc>
-          <w:tcPr>
-            <w:tcW w:w="2093" w:type="dxa"/>
-          </w:tcPr>
-          <w:p>
-            <w:pPr>
-              <w:jc w:val="right"/>
-              <w:rPr>
-                <w:rFonts w:cs="Times New Roman"/>
-              </w:rPr>
-            </w:pPr>
-            <w:r>
-              <w:rPr>
-                <w:rFonts w:cs="Times New Roman"/>
-              </w:rPr>
-              <w:t>Name:</w:t>
-            </w:r>
-          </w:p>
-        </w:tc>
-        <w:tc>
-          <w:tcPr>
-            <w:tcW w:w="8397" w:type="dxa"/>
-          </w:tcPr>
-          <w:p>
-            <w:pPr>
-              <w:rPr>
-                <w:rFonts w:cs="Times New Roman"/>
-              </w:rPr>
-            </w:pPr>
-            <w:proofErr w:type="spellStart"/>
-            <w:r>
-              <w:rPr>
-                <w:rFonts w:cs="Times New Roman"/>
-              </w:rPr>
-              <w:t>Jinho</w:t>
-            </w:r>
-            <w:proofErr w:type="spellEnd"/>
-            <w:r>
-              <w:rPr>
-                <w:rFonts w:cs="Times New Roman"/>
-              </w:rPr>
-              <w:t xml:space="preserve"> Jang</w:t>
-            </w:r>
-          </w:p>
-        </w:tc>
-      </w:tr>
-      <w:tr>
-        <w:tc>
-          <w:tcPr>
-            <w:tcW w:w="2093" w:type="dxa"/>
-          </w:tcPr>
-          <w:p>
-            <w:pPr>
-              <w:jc w:val="right"/>
-              <w:rPr>
-                <w:rFonts w:cs="Times New Roman"/>
-              </w:rPr>
-            </w:pPr>
-            <w:r>
-              <w:rPr>
-                <w:rFonts w:cs="Times New Roman"/>
-              </w:rPr>
-              <w:t>Email:</w:t>
-            </w:r>
-          </w:p>
-        </w:tc>
-        <w:tc>
-          <w:tcPr>
-            <w:tcW w:w="8397" w:type="dxa"/>
-          </w:tcPr>
-          <w:p>
-            <w:pPr>
-              <w:rPr>
-                <w:rFonts w:cs="Times New Roman"/>
-              </w:rPr>
-            </w:pPr>
-            <w:r>
-              <w:rPr>
-                <w:rFonts w:cs="Times New Roman"/>
-              </w:rPr>
-              <w:t>jjang@zoodata.com.au</w:t>
-            </w:r>
-          </w:p>
-        </w:tc>
-      </w:tr>
-      <w:tr>
-        <w:tc>
-          <w:tcPr>
-            <w:tcW w:w="2093" w:type="dxa"/>
-          </w:tcPr>
-          <w:p>
-            <w:pPr>
-              <w:jc w:val="right"/>
-              <w:rPr>
-                <w:rFonts w:cs="Times New Roman"/>
-              </w:rPr>
-            </w:pPr>
-            <w:r>
-              <w:rPr>
-                <w:rFonts w:cs="Times New Roman"/>
-              </w:rPr>
-              <w:t>Phone number:</w:t>
-            </w:r>
-          </w:p>
-        </w:tc>
-        <w:tc>
-          <w:tcPr>
-            <w:tcW w:w="8397" w:type="dxa"/>
-          </w:tcPr>
-          <w:p>
-            <w:pPr>
-              <w:rPr>
-                <w:rFonts w:cs="Times New Roman"/>
-              </w:rPr>
-            </w:pPr>
-            <w:r>
-              <w:rPr>
-                <w:rFonts w:cs="Times New Roman"/>
-              </w:rPr>
-              <w:t>[require]</w:t>
-            </w:r>
-          </w:p>
-        </w:tc>
-      </w:tr>
-      <w:tr>
-        <w:tc>
-          <w:tcPr>
-            <w:tcW w:w="2093" w:type="dxa"/>
-          </w:tcPr>
-          <w:p>
-            <w:pPr>
-              <w:jc w:val="right"/>
-              <w:rPr>
-                <w:rFonts w:cs="Times New Roman"/>
-              </w:rPr>
-            </w:pPr>
-            <w:r>
-              <w:rPr>
-                <w:rFonts w:cs="Times New Roman"/>
-              </w:rPr>
-              <w:t>Office:</w:t>
-            </w:r>
-          </w:p>
-        </w:tc>
-        <w:tc>
-          <w:tcPr>
-            <w:tcW w:w="8397" w:type="dxa"/>
-          </w:tcPr>
-          <w:p>
-            <w:pPr>
-              <w:rPr>
-                <w:rFonts w:cs="Times New Roman"/>
-              </w:rPr>
-            </w:pPr>
-            <w:r>
-              <w:rPr>
-                <w:rFonts w:cs="Times New Roman"/>
-              </w:rPr>
-              <w:t xml:space="preserve">Exchange House, Level 3, 68 St Georges </w:t>
-            </w:r>
-            <w:proofErr w:type="spellStart"/>
-            <w:r>
-              <w:rPr>
-                <w:rFonts w:cs="Times New Roman"/>
-              </w:rPr>
-              <w:t>Tce</w:t>
-            </w:r>
-            <w:proofErr w:type="spellEnd"/>
-            <w:r>
-              <w:rPr>
-                <w:rFonts w:cs="Times New Roman"/>
-              </w:rPr>
-              <w:t>, Perth</w:t>
-            </w:r>
-          </w:p>
-        </w:tc>
-      </w:tr>
-    </w:tbl>
-    <w:p>
-      <w:pPr>
-        <w:rPr>
-          <w:rFonts w:cs="Times New Roman"/>
-        </w:rPr>
-      </w:pPr>
-    </w:p>
-    <w:p>
-      <w:pPr>
-        <w:pStyle w:val="Heading2"/>
-        <w:numPr>
-          <w:ilvl w:val="1"/>
-          <w:numId w:val="10"/>
-        </w:numPr>
-        <w:rPr>
-          <w:rFonts w:ascii="Times New Roman" w:hAnsi="Times New Roman" w:cs="Times New Roman"/>
-        </w:rPr>
-      </w:pPr>
-      <w:r>
-        <w:rPr>
-          <w:rFonts w:ascii="Times New Roman" w:hAnsi="Times New Roman" w:cs="Times New Roman"/>
-        </w:rPr>
-        <w:t xml:space="preserve">      </w:t>
-      </w:r>
-      <w:bookmarkStart w:id="4" w:name="_Toc47827734"/>
-      <w:r>
-        <w:rPr>
-          <w:rFonts w:ascii="Times New Roman" w:hAnsi="Times New Roman" w:cs="Times New Roman"/>
-        </w:rPr>
-        <w:t>Unit Coordinator</w:t>
-      </w:r>
-      <w:bookmarkEnd w:id="4"/>
-    </w:p>
-    <w:tbl>
-      <w:tblPr>
-        <w:tblStyle w:val="TableGrid"/>
-        <w:tblW w:w="10490" w:type="dxa"/>
-        <w:tblInd w:w="-714" w:type="dxa"/>
-        <w:tblLook w:val="04A0" w:firstRow="1" w:lastRow="0" w:firstColumn="1" w:lastColumn="0" w:noHBand="0" w:noVBand="1"/>
-      </w:tblPr>
-      <w:tblGrid>
-        <w:gridCol w:w="2093"/>
-        <w:gridCol w:w="8397"/>
-      </w:tblGrid>
-      <w:tr>
-        <w:tc>
-          <w:tcPr>
-            <w:tcW w:w="2093" w:type="dxa"/>
-          </w:tcPr>
-          <w:p>
-            <w:pPr>
-              <w:jc w:val="right"/>
-              <w:rPr>
-                <w:rFonts w:cs="Times New Roman"/>
-              </w:rPr>
-            </w:pPr>
-            <w:r>
-              <w:rPr>
-                <w:rFonts w:cs="Times New Roman"/>
-              </w:rPr>
-              <w:t>Name:</w:t>
-            </w:r>
-          </w:p>
-        </w:tc>
-        <w:tc>
-          <w:tcPr>
-            <w:tcW w:w="8397" w:type="dxa"/>
-          </w:tcPr>
-          <w:p>
-            <w:pPr>
-              <w:rPr>
-                <w:rFonts w:cs="Times New Roman"/>
-              </w:rPr>
-            </w:pPr>
-            <w:r>
-              <w:rPr>
-                <w:rFonts w:cs="Times New Roman"/>
-              </w:rPr>
-              <w:t>Brianna O’Shea</w:t>
-            </w:r>
-          </w:p>
-        </w:tc>
-      </w:tr>
-      <w:tr>
-        <w:tc>
-          <w:tcPr>
-            <w:tcW w:w="2093" w:type="dxa"/>
-          </w:tcPr>
-          <w:p>
-            <w:pPr>
-              <w:jc w:val="right"/>
-              <w:rPr>
-                <w:rFonts w:cs="Times New Roman"/>
-              </w:rPr>
-            </w:pPr>
-            <w:r>
-              <w:rPr>
-                <w:rFonts w:cs="Times New Roman"/>
-              </w:rPr>
-              <w:t>Email:</w:t>
-            </w:r>
-          </w:p>
-        </w:tc>
-        <w:tc>
-          <w:tcPr>
-            <w:tcW w:w="8397" w:type="dxa"/>
-          </w:tcPr>
-          <w:p>
-            <w:pPr>
-              <w:rPr>
-                <w:rFonts w:cs="Times New Roman"/>
-                <w:sz w:val="26"/>
-                <w:szCs w:val="26"/>
-              </w:rPr>
-            </w:pPr>
-            <w:r>
-              <w:rPr>
-                <w:rFonts w:cs="Times New Roman"/>
-                <w:sz w:val="26"/>
-                <w:szCs w:val="26"/>
-              </w:rPr>
-              <w:t>b.oshea@ecu.edu.au</w:t>
-            </w:r>
-          </w:p>
-        </w:tc>
-      </w:tr>
-      <w:tr>
-        <w:tc>
-          <w:tcPr>
-            <w:tcW w:w="2093" w:type="dxa"/>
-          </w:tcPr>
-          <w:p>
-            <w:pPr>
-              <w:jc w:val="right"/>
-              <w:rPr>
-                <w:rFonts w:cs="Times New Roman"/>
-              </w:rPr>
-            </w:pPr>
-            <w:r>
-              <w:rPr>
-                <w:rFonts w:cs="Times New Roman"/>
-              </w:rPr>
-              <w:t>Phone number:</w:t>
-            </w:r>
-          </w:p>
-        </w:tc>
-        <w:tc>
-          <w:tcPr>
-            <w:tcW w:w="8397" w:type="dxa"/>
-          </w:tcPr>
-          <w:p>
-            <w:pPr>
-              <w:rPr>
-                <w:rFonts w:cs="Times New Roman"/>
-              </w:rPr>
-            </w:pPr>
-            <w:r>
-              <w:rPr>
-                <w:rFonts w:cs="Times New Roman"/>
-              </w:rPr>
-              <w:t>(08) 6304 5521</w:t>
-            </w:r>
-          </w:p>
-        </w:tc>
-      </w:tr>
-      <w:tr>
-        <w:tc>
-          <w:tcPr>
-            <w:tcW w:w="2093" w:type="dxa"/>
-          </w:tcPr>
-          <w:p>
-            <w:pPr>
-              <w:jc w:val="right"/>
-              <w:rPr>
-                <w:rFonts w:cs="Times New Roman"/>
-              </w:rPr>
-            </w:pPr>
-            <w:r>
-              <w:rPr>
-                <w:rFonts w:cs="Times New Roman"/>
-              </w:rPr>
-              <w:t>Office:</w:t>
-            </w:r>
-          </w:p>
-        </w:tc>
-        <w:tc>
-          <w:tcPr>
-            <w:tcW w:w="8397" w:type="dxa"/>
-          </w:tcPr>
-          <w:p>
-            <w:pPr>
-              <w:rPr>
-                <w:rFonts w:cs="Times New Roman"/>
-              </w:rPr>
-            </w:pPr>
-            <w:r>
-              <w:rPr>
-                <w:rFonts w:cs="Times New Roman"/>
-              </w:rPr>
-              <w:t>Building 18, Room 309, Edith Cowan University (Campus Joondalup)</w:t>
-            </w:r>
-          </w:p>
-        </w:tc>
-      </w:tr>
-    </w:tbl>
-    <w:p>
-      <w:pPr>
-        <w:rPr>
-          <w:rFonts w:cs="Times New Roman"/>
-        </w:rPr>
-      </w:pPr>
-    </w:p>
-    <w:p>
-      <w:pPr>
-        <w:pStyle w:val="Heading1"/>
-        <w:numPr>
-          <w:ilvl w:val="0"/>
-          <w:numId w:val="8"/>
-        </w:numPr>
-        <w:rPr>
-          <w:rFonts w:ascii="Times New Roman" w:hAnsi="Times New Roman" w:cs="Times New Roman"/>
-        </w:rPr>
-      </w:pPr>
-      <w:bookmarkStart w:id="5" w:name="_Toc47827735"/>
+      <w:bookmarkStart w:id="2" w:name="_Toc47827735"/>
       <w:r>
         <w:rPr>
           <w:rFonts w:ascii="Times New Roman" w:hAnsi="Times New Roman" w:cs="Times New Roman"/>
         </w:rPr>
         <w:t>Document revision</w:t>
       </w:r>
-      <w:bookmarkEnd w:id="5"/>
+      <w:bookmarkEnd w:id="2"/>
     </w:p>
     <w:tbl>
       <w:tblPr>
@@ -3880,7 +3875,7 @@
           </w:tcPr>
           <w:p>
             <w:pPr>
-              <w:jc w:val="center"/>
+              <w:jc w:val="both"/>
               <w:rPr>
                 <w:rFonts w:cs="Times New Roman"/>
                 <w:b/>
@@ -3904,7 +3899,7 @@
           </w:tcPr>
           <w:p>
             <w:pPr>
-              <w:jc w:val="center"/>
+              <w:jc w:val="both"/>
               <w:rPr>
                 <w:rFonts w:cs="Times New Roman"/>
                 <w:b/>
@@ -3928,7 +3923,7 @@
           </w:tcPr>
           <w:p>
             <w:pPr>
-              <w:jc w:val="center"/>
+              <w:jc w:val="both"/>
               <w:rPr>
                 <w:rFonts w:cs="Times New Roman"/>
                 <w:b/>
@@ -3952,7 +3947,7 @@
           </w:tcPr>
           <w:p>
             <w:pPr>
-              <w:jc w:val="center"/>
+              <w:jc w:val="both"/>
               <w:rPr>
                 <w:rFonts w:cs="Times New Roman"/>
                 <w:b/>
@@ -3978,7 +3973,7 @@
           </w:tcPr>
           <w:p>
             <w:pPr>
-              <w:jc w:val="center"/>
+              <w:jc w:val="both"/>
               <w:rPr>
                 <w:rFonts w:cs="Times New Roman"/>
               </w:rPr>
@@ -3998,7 +3993,7 @@
           </w:tcPr>
           <w:p>
             <w:pPr>
-              <w:jc w:val="center"/>
+              <w:jc w:val="both"/>
               <w:rPr>
                 <w:rFonts w:cs="Times New Roman"/>
               </w:rPr>
@@ -4021,6 +4016,7 @@
               <w:tabs>
                 <w:tab w:val="left" w:pos="1260"/>
               </w:tabs>
+              <w:jc w:val="both"/>
               <w:rPr>
                 <w:rFonts w:cs="Times New Roman"/>
               </w:rPr>
@@ -4040,7 +4036,7 @@
           </w:tcPr>
           <w:p>
             <w:pPr>
-              <w:jc w:val="center"/>
+              <w:jc w:val="both"/>
               <w:rPr>
                 <w:rFonts w:cs="Times New Roman"/>
               </w:rPr>
@@ -4062,16 +4058,15 @@
           </w:tcPr>
           <w:p>
             <w:pPr>
-              <w:jc w:val="center"/>
-              <w:rPr>
-                <w:rFonts w:cs="Times New Roman"/>
-              </w:rPr>
-            </w:pPr>
-            <w:r>
-              <w:rPr>
-                <w:rFonts w:cs="Times New Roman"/>
-              </w:rPr>
-              <w:lastRenderedPageBreak/>
+              <w:jc w:val="both"/>
+              <w:rPr>
+                <w:rFonts w:cs="Times New Roman"/>
+              </w:rPr>
+            </w:pPr>
+            <w:r>
+              <w:rPr>
+                <w:rFonts w:cs="Times New Roman"/>
+              </w:rPr>
               <w:t>1.0.1</w:t>
             </w:r>
           </w:p>
@@ -4083,7 +4078,7 @@
           </w:tcPr>
           <w:p>
             <w:pPr>
-              <w:jc w:val="center"/>
+              <w:jc w:val="both"/>
               <w:rPr>
                 <w:rFonts w:cs="Times New Roman"/>
               </w:rPr>
@@ -4106,6 +4101,7 @@
               <w:tabs>
                 <w:tab w:val="left" w:pos="1260"/>
               </w:tabs>
+              <w:jc w:val="both"/>
               <w:rPr>
                 <w:rFonts w:cs="Times New Roman"/>
               </w:rPr>
@@ -4122,27 +4118,16 @@
               <w:tabs>
                 <w:tab w:val="left" w:pos="1260"/>
               </w:tabs>
-              <w:rPr>
-                <w:rFonts w:cs="Times New Roman"/>
-              </w:rPr>
-            </w:pPr>
-            <w:r>
-              <w:rPr>
-                <w:rFonts w:cs="Times New Roman"/>
-              </w:rPr>
-              <w:t xml:space="preserve">Added term </w:t>
-            </w:r>
-            <w:r>
-              <w:rPr>
-                <w:rFonts w:cs="Times New Roman"/>
-              </w:rPr>
-              <w:t>of</w:t>
-            </w:r>
-            <w:r>
-              <w:rPr>
-                <w:rFonts w:cs="Times New Roman"/>
-              </w:rPr>
-              <w:t xml:space="preserve"> references</w:t>
+              <w:jc w:val="both"/>
+              <w:rPr>
+                <w:rFonts w:cs="Times New Roman"/>
+              </w:rPr>
+            </w:pPr>
+            <w:r>
+              <w:rPr>
+                <w:rFonts w:cs="Times New Roman"/>
+              </w:rPr>
+              <w:t>Added term of references</w:t>
             </w:r>
           </w:p>
         </w:tc>
@@ -4153,7 +4138,7 @@
           </w:tcPr>
           <w:p>
             <w:pPr>
-              <w:jc w:val="center"/>
+              <w:jc w:val="both"/>
               <w:rPr>
                 <w:rFonts w:cs="Times New Roman"/>
               </w:rPr>
@@ -4175,7 +4160,7 @@
           </w:tcPr>
           <w:p>
             <w:pPr>
-              <w:jc w:val="center"/>
+              <w:jc w:val="both"/>
               <w:rPr>
                 <w:rFonts w:cs="Times New Roman"/>
               </w:rPr>
@@ -4195,7 +4180,7 @@
           </w:tcPr>
           <w:p>
             <w:pPr>
-              <w:jc w:val="center"/>
+              <w:jc w:val="both"/>
               <w:rPr>
                 <w:rFonts w:cs="Times New Roman"/>
               </w:rPr>
@@ -4218,6 +4203,7 @@
               <w:tabs>
                 <w:tab w:val="left" w:pos="1260"/>
               </w:tabs>
+              <w:jc w:val="both"/>
               <w:rPr>
                 <w:rFonts w:cs="Times New Roman"/>
               </w:rPr>
@@ -4237,7 +4223,7 @@
           </w:tcPr>
           <w:p>
             <w:pPr>
-              <w:jc w:val="center"/>
+              <w:jc w:val="both"/>
               <w:rPr>
                 <w:rFonts w:cs="Times New Roman"/>
               </w:rPr>
@@ -4259,7 +4245,7 @@
           </w:tcPr>
           <w:p>
             <w:pPr>
-              <w:jc w:val="center"/>
+              <w:jc w:val="both"/>
               <w:rPr>
                 <w:rFonts w:cs="Times New Roman"/>
               </w:rPr>
@@ -4279,7 +4265,7 @@
           </w:tcPr>
           <w:p>
             <w:pPr>
-              <w:jc w:val="center"/>
+              <w:jc w:val="both"/>
               <w:rPr>
                 <w:rFonts w:cs="Times New Roman"/>
               </w:rPr>
@@ -4302,6 +4288,7 @@
               <w:tabs>
                 <w:tab w:val="left" w:pos="1260"/>
               </w:tabs>
+              <w:jc w:val="both"/>
               <w:rPr>
                 <w:rFonts w:cs="Times New Roman"/>
               </w:rPr>
@@ -4321,7 +4308,7 @@
           </w:tcPr>
           <w:p>
             <w:pPr>
-              <w:jc w:val="center"/>
+              <w:jc w:val="both"/>
               <w:rPr>
                 <w:rFonts w:cs="Times New Roman"/>
               </w:rPr>
@@ -4343,7 +4330,7 @@
           </w:tcPr>
           <w:p>
             <w:pPr>
-              <w:jc w:val="center"/>
+              <w:jc w:val="both"/>
               <w:rPr>
                 <w:rFonts w:cs="Times New Roman"/>
               </w:rPr>
@@ -4363,22 +4350,16 @@
           </w:tcPr>
           <w:p>
             <w:pPr>
-              <w:jc w:val="center"/>
-              <w:rPr>
-                <w:rFonts w:cs="Times New Roman"/>
-              </w:rPr>
-            </w:pPr>
-            <w:r>
-              <w:rPr>
-                <w:rFonts w:cs="Times New Roman"/>
-              </w:rPr>
-              <w:t>9</w:t>
-            </w:r>
-            <w:r>
-              <w:rPr>
-                <w:rFonts w:cs="Times New Roman"/>
-              </w:rPr>
-              <w:t>/8/2020</w:t>
+              <w:jc w:val="both"/>
+              <w:rPr>
+                <w:rFonts w:cs="Times New Roman"/>
+              </w:rPr>
+            </w:pPr>
+            <w:r>
+              <w:rPr>
+                <w:rFonts w:cs="Times New Roman"/>
+              </w:rPr>
+              <w:t>9/8/2020</w:t>
             </w:r>
           </w:p>
         </w:tc>
@@ -4392,21 +4373,16 @@
               <w:tabs>
                 <w:tab w:val="left" w:pos="1260"/>
               </w:tabs>
-              <w:rPr>
-                <w:rFonts w:cs="Times New Roman"/>
-              </w:rPr>
-            </w:pPr>
-            <w:r>
-              <w:rPr>
-                <w:rFonts w:cs="Times New Roman"/>
-              </w:rPr>
-              <w:t xml:space="preserve">Update </w:t>
-            </w:r>
-            <w:r>
-              <w:rPr>
-                <w:rFonts w:cs="Times New Roman"/>
-              </w:rPr>
-              <w:t>document structure</w:t>
+              <w:jc w:val="both"/>
+              <w:rPr>
+                <w:rFonts w:cs="Times New Roman"/>
+              </w:rPr>
+            </w:pPr>
+            <w:r>
+              <w:rPr>
+                <w:rFonts w:cs="Times New Roman"/>
+              </w:rPr>
+              <w:t>Update document structure</w:t>
             </w:r>
           </w:p>
         </w:tc>
@@ -4417,7 +4393,7 @@
           </w:tcPr>
           <w:p>
             <w:pPr>
-              <w:jc w:val="center"/>
+              <w:jc w:val="both"/>
               <w:rPr>
                 <w:rFonts w:cs="Times New Roman"/>
               </w:rPr>
@@ -4439,7 +4415,7 @@
           </w:tcPr>
           <w:p>
             <w:pPr>
-              <w:jc w:val="center"/>
+              <w:jc w:val="both"/>
               <w:rPr>
                 <w:rFonts w:cs="Times New Roman"/>
               </w:rPr>
@@ -4459,22 +4435,16 @@
           </w:tcPr>
           <w:p>
             <w:pPr>
-              <w:jc w:val="center"/>
-              <w:rPr>
-                <w:rFonts w:cs="Times New Roman"/>
-              </w:rPr>
-            </w:pPr>
-            <w:r>
-              <w:rPr>
-                <w:rFonts w:cs="Times New Roman"/>
-              </w:rPr>
-              <w:t>9</w:t>
-            </w:r>
-            <w:r>
-              <w:rPr>
-                <w:rFonts w:cs="Times New Roman"/>
-              </w:rPr>
-              <w:t>/8/2020</w:t>
+              <w:jc w:val="both"/>
+              <w:rPr>
+                <w:rFonts w:cs="Times New Roman"/>
+              </w:rPr>
+            </w:pPr>
+            <w:r>
+              <w:rPr>
+                <w:rFonts w:cs="Times New Roman"/>
+              </w:rPr>
+              <w:t>9/8/2020</w:t>
             </w:r>
           </w:p>
         </w:tc>
@@ -4488,6 +4458,7 @@
               <w:tabs>
                 <w:tab w:val="left" w:pos="1260"/>
               </w:tabs>
+              <w:jc w:val="both"/>
               <w:rPr>
                 <w:rFonts w:cs="Times New Roman"/>
               </w:rPr>
@@ -4507,7 +4478,7 @@
           </w:tcPr>
           <w:p>
             <w:pPr>
-              <w:jc w:val="center"/>
+              <w:jc w:val="both"/>
               <w:rPr>
                 <w:rFonts w:cs="Times New Roman"/>
               </w:rPr>
@@ -4529,15 +4500,16 @@
           </w:tcPr>
           <w:p>
             <w:pPr>
-              <w:jc w:val="center"/>
-              <w:rPr>
-                <w:rFonts w:cs="Times New Roman"/>
-              </w:rPr>
-            </w:pPr>
-            <w:r>
-              <w:rPr>
-                <w:rFonts w:cs="Times New Roman"/>
-              </w:rPr>
+              <w:jc w:val="both"/>
+              <w:rPr>
+                <w:rFonts w:cs="Times New Roman"/>
+              </w:rPr>
+            </w:pPr>
+            <w:r>
+              <w:rPr>
+                <w:rFonts w:cs="Times New Roman"/>
+              </w:rPr>
+              <w:lastRenderedPageBreak/>
               <w:t>1.1.</w:t>
             </w:r>
             <w:r>
@@ -4555,22 +4527,16 @@
           </w:tcPr>
           <w:p>
             <w:pPr>
-              <w:jc w:val="center"/>
-              <w:rPr>
-                <w:rFonts w:cs="Times New Roman"/>
-              </w:rPr>
-            </w:pPr>
-            <w:r>
-              <w:rPr>
-                <w:rFonts w:cs="Times New Roman"/>
-              </w:rPr>
-              <w:t>9</w:t>
-            </w:r>
-            <w:r>
-              <w:rPr>
-                <w:rFonts w:cs="Times New Roman"/>
-              </w:rPr>
-              <w:t>/8/2020</w:t>
+              <w:jc w:val="both"/>
+              <w:rPr>
+                <w:rFonts w:cs="Times New Roman"/>
+              </w:rPr>
+            </w:pPr>
+            <w:r>
+              <w:rPr>
+                <w:rFonts w:cs="Times New Roman"/>
+              </w:rPr>
+              <w:t>9/8/2020</w:t>
             </w:r>
           </w:p>
         </w:tc>
@@ -4584,6 +4550,7 @@
               <w:tabs>
                 <w:tab w:val="left" w:pos="1260"/>
               </w:tabs>
+              <w:jc w:val="both"/>
               <w:rPr>
                 <w:rFonts w:cs="Times New Roman"/>
               </w:rPr>
@@ -4603,7 +4570,7 @@
           </w:tcPr>
           <w:p>
             <w:pPr>
-              <w:jc w:val="center"/>
+              <w:jc w:val="both"/>
               <w:rPr>
                 <w:rFonts w:cs="Times New Roman"/>
               </w:rPr>
@@ -4625,7 +4592,7 @@
           </w:tcPr>
           <w:p>
             <w:pPr>
-              <w:jc w:val="center"/>
+              <w:jc w:val="both"/>
               <w:rPr>
                 <w:rFonts w:cs="Times New Roman"/>
               </w:rPr>
@@ -4645,7 +4612,7 @@
           </w:tcPr>
           <w:p>
             <w:pPr>
-              <w:jc w:val="center"/>
+              <w:jc w:val="both"/>
               <w:rPr>
                 <w:rFonts w:cs="Times New Roman"/>
               </w:rPr>
@@ -4668,6 +4635,7 @@
               <w:tabs>
                 <w:tab w:val="left" w:pos="1260"/>
               </w:tabs>
+              <w:jc w:val="both"/>
               <w:rPr>
                 <w:rFonts w:cs="Times New Roman"/>
               </w:rPr>
@@ -4677,6 +4645,12 @@
                 <w:rFonts w:cs="Times New Roman"/>
               </w:rPr>
               <w:t>Update subheadings</w:t>
+            </w:r>
+            <w:r>
+              <w:rPr>
+                <w:rFonts w:cs="Times New Roman"/>
+              </w:rPr>
+              <w:t xml:space="preserve"> </w:t>
             </w:r>
           </w:p>
         </w:tc>
@@ -4687,7 +4661,7 @@
           </w:tcPr>
           <w:p>
             <w:pPr>
-              <w:jc w:val="center"/>
+              <w:jc w:val="both"/>
               <w:rPr>
                 <w:rFonts w:cs="Times New Roman"/>
               </w:rPr>
@@ -4709,7 +4683,7 @@
           </w:tcPr>
           <w:p>
             <w:pPr>
-              <w:jc w:val="center"/>
+              <w:jc w:val="both"/>
               <w:rPr>
                 <w:rFonts w:cs="Times New Roman"/>
               </w:rPr>
@@ -4729,7 +4703,7 @@
           </w:tcPr>
           <w:p>
             <w:pPr>
-              <w:jc w:val="center"/>
+              <w:jc w:val="both"/>
               <w:rPr>
                 <w:rFonts w:cs="Times New Roman"/>
               </w:rPr>
@@ -4752,6 +4726,7 @@
               <w:tabs>
                 <w:tab w:val="left" w:pos="1260"/>
               </w:tabs>
+              <w:jc w:val="both"/>
               <w:rPr>
                 <w:rFonts w:cs="Times New Roman"/>
               </w:rPr>
@@ -4771,7 +4746,7 @@
           </w:tcPr>
           <w:p>
             <w:pPr>
-              <w:jc w:val="center"/>
+              <w:jc w:val="both"/>
               <w:rPr>
                 <w:rFonts w:cs="Times New Roman"/>
               </w:rPr>
@@ -4799,44 +4774,44 @@
         <w:pStyle w:val="Heading1"/>
         <w:numPr>
           <w:ilvl w:val="0"/>
-          <w:numId w:val="8"/>
+          <w:numId w:val="10"/>
         </w:numPr>
         <w:ind w:left="426"/>
+        <w:jc w:val="both"/>
         <w:rPr>
           <w:rFonts w:ascii="Times New Roman" w:hAnsi="Times New Roman" w:cs="Times New Roman"/>
         </w:rPr>
       </w:pPr>
-      <w:bookmarkStart w:id="6" w:name="_Toc47827736"/>
+      <w:bookmarkStart w:id="3" w:name="_Toc47827736"/>
       <w:r>
         <w:rPr>
           <w:rFonts w:ascii="Times New Roman" w:hAnsi="Times New Roman" w:cs="Times New Roman"/>
         </w:rPr>
         <w:t>Term of References</w:t>
       </w:r>
-      <w:bookmarkEnd w:id="6"/>
+      <w:bookmarkEnd w:id="3"/>
     </w:p>
     <w:p>
       <w:pPr>
         <w:pStyle w:val="Heading2"/>
         <w:numPr>
           <w:ilvl w:val="1"/>
-          <w:numId w:val="8"/>
+          <w:numId w:val="10"/>
         </w:numPr>
         <w:ind w:left="709" w:hanging="567"/>
+        <w:jc w:val="both"/>
         <w:rPr>
           <w:rFonts w:ascii="Times New Roman" w:hAnsi="Times New Roman" w:cs="Times New Roman"/>
         </w:rPr>
       </w:pPr>
-      <w:bookmarkStart w:id="7" w:name="_Toc47827737"/>
-      <w:proofErr w:type="spellStart"/>
+      <w:bookmarkStart w:id="4" w:name="_Toc47827737"/>
       <w:r>
         <w:rPr>
           <w:rFonts w:ascii="Times New Roman" w:hAnsi="Times New Roman" w:cs="Times New Roman"/>
         </w:rPr>
         <w:t>Zoodata</w:t>
       </w:r>
-      <w:bookmarkEnd w:id="7"/>
-      <w:proofErr w:type="spellEnd"/>
+      <w:bookmarkEnd w:id="4"/>
     </w:p>
     <w:p>
       <w:pPr>
@@ -4845,7 +4820,6 @@
           <w:rFonts w:cs="Times New Roman"/>
         </w:rPr>
       </w:pPr>
-      <w:proofErr w:type="spellStart"/>
       <w:r>
         <w:rPr>
           <w:rFonts w:cs="Times New Roman"/>
@@ -4854,56 +4828,11 @@
         </w:rPr>
         <w:t>Zoodata</w:t>
       </w:r>
-      <w:proofErr w:type="spellEnd"/>
       <w:r>
         <w:rPr>
           <w:rFonts w:cs="Times New Roman"/>
         </w:rPr>
-        <w:t xml:space="preserve"> is an IT solution provide with twenty-one years of experience, founded in Perth, Western Australia and cooperates within different sectors and departments including health, government and corporates. </w:t>
-      </w:r>
-      <w:r>
-        <w:rPr>
-          <w:rFonts w:cs="Times New Roman"/>
-        </w:rPr>
-        <w:t>With extensive experiences and rich expertise,</w:t>
-      </w:r>
-      <w:r>
-        <w:rPr>
-          <w:rFonts w:cs="Times New Roman"/>
-        </w:rPr>
-        <w:t xml:space="preserve"> </w:t>
-      </w:r>
-      <w:proofErr w:type="spellStart"/>
-      <w:r>
-        <w:rPr>
-          <w:rFonts w:cs="Times New Roman"/>
-        </w:rPr>
-        <w:t>Zoodata</w:t>
-      </w:r>
-      <w:proofErr w:type="spellEnd"/>
-      <w:r>
-        <w:rPr>
-          <w:rFonts w:cs="Times New Roman"/>
-        </w:rPr>
-        <w:t xml:space="preserve"> poses to be a major IT pioneer and trusted partner in</w:t>
-      </w:r>
-      <w:r>
-        <w:rPr>
-          <w:rFonts w:cs="Times New Roman"/>
-        </w:rPr>
-        <w:t xml:space="preserve"> Perth</w:t>
-      </w:r>
-      <w:r>
-        <w:rPr>
-          <w:rFonts w:cs="Times New Roman"/>
-        </w:rPr>
-        <w:t>.</w:t>
-      </w:r>
-      <w:r>
-        <w:rPr>
-          <w:rFonts w:cs="Times New Roman"/>
-        </w:rPr>
-        <w:t xml:space="preserve"> </w:t>
+        <w:t xml:space="preserve"> is an IT solution provide with twenty-one years of experience, founded in Perth, Western Australia and cooperates within different sectors and departments including health, government and corporates. With extensive experiences and rich expertise, Zoodata poses to be a major IT pioneer and trusted partner in Perth. </w:t>
       </w:r>
     </w:p>
     <w:p>
@@ -4911,9 +4840,10 @@
         <w:pStyle w:val="Heading2"/>
         <w:numPr>
           <w:ilvl w:val="1"/>
-          <w:numId w:val="8"/>
+          <w:numId w:val="10"/>
         </w:numPr>
         <w:ind w:left="567" w:hanging="425"/>
+        <w:jc w:val="both"/>
         <w:rPr>
           <w:rFonts w:ascii="Times New Roman" w:hAnsi="Times New Roman" w:cs="Times New Roman"/>
         </w:rPr>
@@ -4924,17 +4854,18 @@
         </w:rPr>
         <w:t xml:space="preserve">  </w:t>
       </w:r>
-      <w:bookmarkStart w:id="8" w:name="_Toc47827738"/>
+      <w:bookmarkStart w:id="5" w:name="_Toc47827738"/>
       <w:r>
         <w:rPr>
           <w:rFonts w:ascii="Times New Roman" w:hAnsi="Times New Roman" w:cs="Times New Roman"/>
         </w:rPr>
         <w:t>Zookeeper</w:t>
       </w:r>
-      <w:bookmarkEnd w:id="8"/>
+      <w:bookmarkEnd w:id="5"/>
     </w:p>
     <w:p>
       <w:pPr>
+        <w:jc w:val="both"/>
         <w:rPr>
           <w:rFonts w:cs="Times New Roman"/>
         </w:rPr>
@@ -4971,6 +4902,10 @@
     <w:p>
       <w:pPr>
         <w:pStyle w:val="Heading1"/>
+        <w:jc w:val="both"/>
+        <w:rPr>
+          <w:rFonts w:ascii="Times New Roman" w:hAnsi="Times New Roman" w:cs="Times New Roman"/>
+        </w:rPr>
       </w:pPr>
     </w:p>
     <w:p>
@@ -5005,38 +4940,112 @@
     </w:p>
     <w:p>
       <w:pPr>
+        <w:jc w:val="both"/>
+        <w:rPr>
+          <w:rFonts w:cs="Times New Roman"/>
+        </w:rPr>
+      </w:pPr>
+    </w:p>
+    <w:p>
+      <w:pPr>
+        <w:jc w:val="both"/>
+        <w:rPr>
+          <w:rFonts w:cs="Times New Roman"/>
+        </w:rPr>
+      </w:pPr>
+    </w:p>
+    <w:p>
+      <w:pPr>
+        <w:jc w:val="both"/>
+        <w:rPr>
+          <w:rFonts w:cs="Times New Roman"/>
+        </w:rPr>
+      </w:pPr>
+    </w:p>
+    <w:p>
+      <w:pPr>
+        <w:jc w:val="both"/>
+        <w:rPr>
+          <w:rFonts w:cs="Times New Roman"/>
+        </w:rPr>
+      </w:pPr>
+    </w:p>
+    <w:p>
+      <w:pPr>
+        <w:jc w:val="both"/>
+        <w:rPr>
+          <w:rFonts w:cs="Times New Roman"/>
+        </w:rPr>
+      </w:pPr>
+    </w:p>
+    <w:p>
+      <w:pPr>
+        <w:jc w:val="both"/>
+        <w:rPr>
+          <w:rFonts w:cs="Times New Roman"/>
+        </w:rPr>
+      </w:pPr>
+    </w:p>
+    <w:p>
+      <w:pPr>
+        <w:jc w:val="both"/>
+        <w:rPr>
+          <w:rFonts w:cs="Times New Roman"/>
+        </w:rPr>
+      </w:pPr>
+    </w:p>
+    <w:p>
+      <w:pPr>
         <w:pStyle w:val="TNR-1"/>
-      </w:pPr>
-      <w:bookmarkStart w:id="9" w:name="_Toc47827739"/>
+        <w:numPr>
+          <w:ilvl w:val="0"/>
+          <w:numId w:val="10"/>
+        </w:numPr>
+        <w:jc w:val="both"/>
+      </w:pPr>
+      <w:bookmarkStart w:id="6" w:name="_Toc47827739"/>
       <w:r>
+        <w:lastRenderedPageBreak/>
         <w:t>Rationale</w:t>
       </w:r>
-      <w:bookmarkEnd w:id="9"/>
+      <w:bookmarkEnd w:id="6"/>
     </w:p>
     <w:p>
+      <w:pPr>
+        <w:jc w:val="both"/>
+        <w:rPr>
+          <w:rFonts w:cs="Times New Roman"/>
+        </w:rPr>
+      </w:pPr>
       <w:r>
-        <w:t xml:space="preserve">[ More detail about the current Zookeeper </w:t>
+        <w:rPr>
+          <w:rFonts w:cs="Times New Roman"/>
+        </w:rPr>
+        <w:t>[ More detail about the current Zookeeper system ]</w:t>
       </w:r>
-      <w:proofErr w:type="gramStart"/>
-      <w:r>
-        <w:t>system ]</w:t>
-      </w:r>
-      <w:proofErr w:type="gramEnd"/>
     </w:p>
     <w:p>
+      <w:pPr>
+        <w:jc w:val="both"/>
+        <w:rPr>
+          <w:rFonts w:cs="Times New Roman"/>
+        </w:rPr>
+      </w:pPr>
       <w:r>
-        <w:t xml:space="preserve">[ Add a diagram of Zookeeper </w:t>
-      </w:r>
-      <w:proofErr w:type="gramStart"/>
-      <w:r>
-        <w:t>system ]</w:t>
-      </w:r>
-      <w:proofErr w:type="gramEnd"/>
-      <w:r>
-        <w:t xml:space="preserve"> </w:t>
+        <w:rPr>
+          <w:rFonts w:cs="Times New Roman"/>
+        </w:rPr>
+        <w:t xml:space="preserve">[ Add a diagram of Zookeeper system ] </w:t>
       </w:r>
     </w:p>
-    <w:p/>
+    <w:p>
+      <w:pPr>
+        <w:jc w:val="both"/>
+        <w:rPr>
+          <w:rFonts w:cs="Times New Roman"/>
+        </w:rPr>
+      </w:pPr>
+    </w:p>
     <w:tbl>
       <w:tblPr>
         <w:tblStyle w:val="TableGrid"/>
@@ -5057,14 +5066,16 @@
           </w:tcPr>
           <w:p>
             <w:pPr>
-              <w:jc w:val="center"/>
-              <w:rPr>
+              <w:jc w:val="both"/>
+              <w:rPr>
+                <w:rFonts w:cs="Times New Roman"/>
                 <w:b/>
                 <w:bCs/>
               </w:rPr>
             </w:pPr>
             <w:r>
               <w:rPr>
+                <w:rFonts w:cs="Times New Roman"/>
                 <w:b/>
                 <w:bCs/>
               </w:rPr>
@@ -5079,14 +5090,16 @@
           </w:tcPr>
           <w:p>
             <w:pPr>
-              <w:jc w:val="center"/>
-              <w:rPr>
+              <w:jc w:val="both"/>
+              <w:rPr>
+                <w:rFonts w:cs="Times New Roman"/>
                 <w:b/>
                 <w:bCs/>
               </w:rPr>
             </w:pPr>
             <w:r>
               <w:rPr>
+                <w:rFonts w:cs="Times New Roman"/>
                 <w:b/>
                 <w:bCs/>
               </w:rPr>
@@ -5101,14 +5114,16 @@
           </w:tcPr>
           <w:p>
             <w:pPr>
-              <w:jc w:val="center"/>
-              <w:rPr>
+              <w:jc w:val="both"/>
+              <w:rPr>
+                <w:rFonts w:cs="Times New Roman"/>
                 <w:b/>
                 <w:bCs/>
               </w:rPr>
             </w:pPr>
             <w:r>
               <w:rPr>
+                <w:rFonts w:cs="Times New Roman"/>
                 <w:b/>
                 <w:bCs/>
               </w:rPr>
@@ -5123,14 +5138,16 @@
           </w:tcPr>
           <w:p>
             <w:pPr>
-              <w:jc w:val="center"/>
-              <w:rPr>
+              <w:jc w:val="both"/>
+              <w:rPr>
+                <w:rFonts w:cs="Times New Roman"/>
                 <w:b/>
                 <w:bCs/>
               </w:rPr>
             </w:pPr>
             <w:r>
               <w:rPr>
+                <w:rFonts w:cs="Times New Roman"/>
                 <w:b/>
                 <w:bCs/>
               </w:rPr>
@@ -5145,28 +5162,56 @@
             <w:tcW w:w="2254" w:type="dxa"/>
             <w:vAlign w:val="center"/>
           </w:tcPr>
-          <w:p/>
+          <w:p>
+            <w:pPr>
+              <w:jc w:val="both"/>
+              <w:rPr>
+                <w:rFonts w:cs="Times New Roman"/>
+              </w:rPr>
+            </w:pPr>
+          </w:p>
         </w:tc>
         <w:tc>
           <w:tcPr>
             <w:tcW w:w="2254" w:type="dxa"/>
             <w:vAlign w:val="center"/>
           </w:tcPr>
-          <w:p/>
+          <w:p>
+            <w:pPr>
+              <w:jc w:val="both"/>
+              <w:rPr>
+                <w:rFonts w:cs="Times New Roman"/>
+              </w:rPr>
+            </w:pPr>
+          </w:p>
         </w:tc>
         <w:tc>
           <w:tcPr>
             <w:tcW w:w="2254" w:type="dxa"/>
             <w:vAlign w:val="center"/>
           </w:tcPr>
-          <w:p/>
+          <w:p>
+            <w:pPr>
+              <w:jc w:val="both"/>
+              <w:rPr>
+                <w:rFonts w:cs="Times New Roman"/>
+              </w:rPr>
+            </w:pPr>
+          </w:p>
         </w:tc>
         <w:tc>
           <w:tcPr>
             <w:tcW w:w="2254" w:type="dxa"/>
             <w:vAlign w:val="center"/>
           </w:tcPr>
-          <w:p/>
+          <w:p>
+            <w:pPr>
+              <w:jc w:val="both"/>
+              <w:rPr>
+                <w:rFonts w:cs="Times New Roman"/>
+              </w:rPr>
+            </w:pPr>
+          </w:p>
         </w:tc>
       </w:tr>
       <w:tr>
@@ -5178,14 +5223,16 @@
           </w:tcPr>
           <w:p>
             <w:pPr>
-              <w:jc w:val="center"/>
-              <w:rPr>
+              <w:jc w:val="both"/>
+              <w:rPr>
+                <w:rFonts w:cs="Times New Roman"/>
                 <w:b/>
                 <w:bCs/>
               </w:rPr>
             </w:pPr>
             <w:r>
               <w:rPr>
+                <w:rFonts w:cs="Times New Roman"/>
                 <w:b/>
                 <w:bCs/>
               </w:rPr>
@@ -5201,187 +5248,247 @@
             <w:gridSpan w:val="4"/>
             <w:vAlign w:val="center"/>
           </w:tcPr>
-          <w:p/>
+          <w:p>
+            <w:pPr>
+              <w:jc w:val="both"/>
+              <w:rPr>
+                <w:rFonts w:cs="Times New Roman"/>
+              </w:rPr>
+            </w:pPr>
+          </w:p>
         </w:tc>
       </w:tr>
     </w:tbl>
-    <w:p/>
     <w:p>
       <w:pPr>
+        <w:jc w:val="both"/>
+        <w:rPr>
+          <w:rFonts w:cs="Times New Roman"/>
+        </w:rPr>
+      </w:pPr>
+    </w:p>
+    <w:p>
+      <w:pPr>
         <w:pStyle w:val="TNR-1"/>
-      </w:pPr>
-      <w:bookmarkStart w:id="10" w:name="_Toc48040743"/>
+        <w:numPr>
+          <w:ilvl w:val="0"/>
+          <w:numId w:val="10"/>
+        </w:numPr>
+        <w:jc w:val="both"/>
+      </w:pPr>
+      <w:bookmarkStart w:id="7" w:name="_Toc48040743"/>
       <w:r>
         <w:t>Aim of the project</w:t>
       </w:r>
-      <w:bookmarkEnd w:id="10"/>
+      <w:bookmarkEnd w:id="7"/>
     </w:p>
     <w:p>
-      <w:r>
-        <w:t xml:space="preserve">The aim of the project is to create a website system that allow users to manage the tasks by creating, updating and deleting tasks and to </w:t>
-      </w:r>
+      <w:pPr>
+        <w:jc w:val="both"/>
+        <w:rPr>
+          <w:rFonts w:cs="Times New Roman"/>
+        </w:rPr>
+      </w:pPr>
       <w:r>
         <w:rPr>
           <w:rFonts w:cs="Times New Roman"/>
         </w:rPr>
-        <w:t>replace the existing timesheet system called Time Tracker which as still utilized by the client.</w:t>
+        <w:t>The aim of the project is to create a website system that allow users to manage the tasks by creating, updating and deleting tasks and to replace the existing timesheet system called Time Tracker which as still utilized by the client.</w:t>
       </w:r>
     </w:p>
     <w:p>
       <w:pPr>
         <w:pStyle w:val="TNR-1"/>
+        <w:numPr>
+          <w:ilvl w:val="0"/>
+          <w:numId w:val="10"/>
+        </w:numPr>
         <w:tabs>
           <w:tab w:val="left" w:pos="720"/>
         </w:tabs>
-      </w:pPr>
-      <w:bookmarkStart w:id="11" w:name="_Toc48040744"/>
+        <w:jc w:val="both"/>
+      </w:pPr>
+      <w:bookmarkStart w:id="8" w:name="_Toc48040744"/>
       <w:r>
         <w:t>Objectives of the project</w:t>
       </w:r>
-      <w:bookmarkEnd w:id="11"/>
+      <w:bookmarkEnd w:id="8"/>
       <w:r>
         <w:t xml:space="preserve"> (Need to be improved)</w:t>
       </w:r>
     </w:p>
     <w:p>
+      <w:pPr>
+        <w:jc w:val="both"/>
+        <w:rPr>
+          <w:rFonts w:cs="Times New Roman"/>
+        </w:rPr>
+      </w:pPr>
       <w:r>
+        <w:rPr>
+          <w:rFonts w:cs="Times New Roman"/>
+        </w:rPr>
         <w:t>The objectives of the project will be to:</w:t>
       </w:r>
     </w:p>
     <w:p>
       <w:pPr>
         <w:ind w:left="284"/>
+        <w:jc w:val="both"/>
+        <w:rPr>
+          <w:rFonts w:cs="Times New Roman"/>
+        </w:rPr>
       </w:pPr>
       <w:r>
-        <w:t xml:space="preserve">- Develop a website application using C#, </w:t>
-      </w:r>
-      <w:proofErr w:type="spellStart"/>
-      <w:r>
-        <w:t>Blazor</w:t>
-      </w:r>
-      <w:proofErr w:type="spellEnd"/>
-      <w:r>
-        <w:t xml:space="preserve">, </w:t>
-      </w:r>
-      <w:proofErr w:type="spellStart"/>
-      <w:r>
-        <w:t>EntityFramework</w:t>
-      </w:r>
-      <w:proofErr w:type="spellEnd"/>
-      <w:r>
-        <w:t xml:space="preserve">, </w:t>
-      </w:r>
-      <w:proofErr w:type="spellStart"/>
-      <w:r>
-        <w:t>mySQL</w:t>
-      </w:r>
-      <w:proofErr w:type="spellEnd"/>
-      <w:r>
-        <w:t>; and to</w:t>
+        <w:rPr>
+          <w:rFonts w:cs="Times New Roman"/>
+        </w:rPr>
+        <w:t>- Develop a website application using C#, Blazor, EntityFramework, mySQL; and to</w:t>
       </w:r>
     </w:p>
     <w:p>
       <w:pPr>
         <w:ind w:left="284"/>
+        <w:jc w:val="both"/>
+        <w:rPr>
+          <w:rFonts w:cs="Times New Roman"/>
+        </w:rPr>
       </w:pPr>
       <w:r>
+        <w:rPr>
+          <w:rFonts w:cs="Times New Roman"/>
+        </w:rPr>
         <w:t>- Manage timesheet through; and to</w:t>
       </w:r>
     </w:p>
     <w:p>
       <w:pPr>
         <w:pStyle w:val="TNR-1"/>
+        <w:numPr>
+          <w:ilvl w:val="0"/>
+          <w:numId w:val="10"/>
+        </w:numPr>
         <w:tabs>
           <w:tab w:val="left" w:pos="720"/>
         </w:tabs>
-      </w:pPr>
-      <w:bookmarkStart w:id="12" w:name="_Toc48040745"/>
+        <w:jc w:val="both"/>
+      </w:pPr>
+      <w:bookmarkStart w:id="9" w:name="_Toc48040745"/>
       <w:r>
         <w:t>Background of the study</w:t>
       </w:r>
-      <w:bookmarkEnd w:id="12"/>
+      <w:bookmarkEnd w:id="9"/>
       <w:r>
         <w:t xml:space="preserve"> (Still need to be paraphrased and cited)</w:t>
       </w:r>
     </w:p>
     <w:p>
+      <w:pPr>
+        <w:jc w:val="both"/>
+        <w:rPr>
+          <w:rFonts w:cs="Times New Roman"/>
+        </w:rPr>
+      </w:pPr>
       <w:r>
+        <w:rPr>
+          <w:rFonts w:cs="Times New Roman"/>
+        </w:rPr>
         <w:t>Before companies begin using timesheets, time periods are defined in the system. Most have a self-service module for employees to enter their time after supervisors set up parameters. These may include the work week, shift hours and overtime categories. Once these parameters are set, each employee receives login information.</w:t>
       </w:r>
     </w:p>
     <w:p>
+      <w:pPr>
+        <w:jc w:val="both"/>
+        <w:rPr>
+          <w:rFonts w:cs="Times New Roman"/>
+        </w:rPr>
+      </w:pPr>
       <w:r>
+        <w:rPr>
+          <w:rFonts w:cs="Times New Roman"/>
+        </w:rPr>
         <w:t>Timesheets are a way to avoid illegal or lost information connected to these positions. Even when contractors work seasonally or at multiple locations, one centralized time tracking module can help to secure accurate payroll data.</w:t>
       </w:r>
     </w:p>
     <w:p>
+      <w:pPr>
+        <w:jc w:val="both"/>
+        <w:rPr>
+          <w:rFonts w:cs="Times New Roman"/>
+        </w:rPr>
+      </w:pPr>
       <w:r>
-        <w:lastRenderedPageBreak/>
+        <w:rPr>
+          <w:rFonts w:cs="Times New Roman"/>
+        </w:rPr>
         <w:t>Tracking time accurately, whether for regular employees, mobile workers or contractors, helps to reduce payroll costs. Employers have a more efficient system for each category of workers. They have a visual representation of what it takes to have a productive labour force.</w:t>
       </w:r>
     </w:p>
-    <w:p/>
     <w:p>
       <w:pPr>
+        <w:jc w:val="both"/>
+        <w:rPr>
+          <w:rFonts w:cs="Times New Roman"/>
+        </w:rPr>
+      </w:pPr>
+    </w:p>
+    <w:p>
+      <w:pPr>
         <w:pStyle w:val="TNR-1"/>
+        <w:numPr>
+          <w:ilvl w:val="0"/>
+          <w:numId w:val="10"/>
+        </w:numPr>
         <w:tabs>
           <w:tab w:val="left" w:pos="720"/>
         </w:tabs>
-      </w:pPr>
-      <w:bookmarkStart w:id="13" w:name="_Toc48040746"/>
+        <w:jc w:val="both"/>
+      </w:pPr>
+      <w:bookmarkStart w:id="10" w:name="_Toc48040746"/>
       <w:r>
+        <w:lastRenderedPageBreak/>
         <w:t>Review of literature</w:t>
       </w:r>
-      <w:bookmarkEnd w:id="13"/>
+      <w:bookmarkEnd w:id="10"/>
       <w:r>
         <w:t xml:space="preserve"> (Harry’s)</w:t>
       </w:r>
     </w:p>
     <w:p>
+      <w:pPr>
+        <w:jc w:val="both"/>
+        <w:rPr>
+          <w:rFonts w:cs="Times New Roman"/>
+        </w:rPr>
+      </w:pPr>
       <w:r>
+        <w:rPr>
+          <w:rFonts w:cs="Times New Roman"/>
+        </w:rPr>
         <w:t>- Module 2 &amp; 3 will explain more about this. Please have a look.</w:t>
       </w:r>
     </w:p>
     <w:p>
       <w:pPr>
         <w:pStyle w:val="TNR-1"/>
+        <w:numPr>
+          <w:ilvl w:val="0"/>
+          <w:numId w:val="10"/>
+        </w:numPr>
         <w:tabs>
           <w:tab w:val="left" w:pos="720"/>
         </w:tabs>
-      </w:pPr>
-      <w:bookmarkStart w:id="14" w:name="_Toc48040747"/>
+        <w:jc w:val="both"/>
+      </w:pPr>
+      <w:bookmarkStart w:id="11" w:name="_Toc48040747"/>
       <w:r>
         <w:lastRenderedPageBreak/>
         <w:t xml:space="preserve">Project </w:t>
       </w:r>
-      <w:bookmarkEnd w:id="14"/>
+      <w:bookmarkEnd w:id="11"/>
       <w:r>
         <w:t>schedule (Viet’s)</w:t>
       </w:r>
-    </w:p>
-    <w:p>
-      <w:pPr>
-        <w:pStyle w:val="TNR-1"/>
-        <w:numPr>
-          <w:ilvl w:val="0"/>
-          <w:numId w:val="0"/>
-        </w:numPr>
-        <w:tabs>
-          <w:tab w:val="left" w:pos="720"/>
-        </w:tabs>
-      </w:pPr>
-    </w:p>
-    <w:p>
-      <w:pPr>
-        <w:pStyle w:val="TNR-1"/>
-        <w:numPr>
-          <w:ilvl w:val="0"/>
-          <w:numId w:val="0"/>
-        </w:numPr>
-        <w:tabs>
-          <w:tab w:val="left" w:pos="720"/>
-        </w:tabs>
-      </w:pPr>
       <w:r>
         <w:rPr>
           <w:noProof/>
@@ -5469,7 +5576,7 @@
                 <v:stroke joinstyle="miter"/>
                 <v:path gradientshapeok="t" o:connecttype="rect"/>
               </v:shapetype>
-              <v:shape id="Text Box 7" o:spid="_x0000_s1026" type="#_x0000_t202" style="position:absolute;margin-left:-53.35pt;margin-top:442.65pt;width:557.6pt;height:.05pt;z-index:251660288;visibility:visible;mso-wrap-style:square;mso-wrap-distance-left:9pt;mso-wrap-distance-top:0;mso-wrap-distance-right:9pt;mso-wrap-distance-bottom:0;mso-position-horizontal:absolute;mso-position-horizontal-relative:text;mso-position-vertical:absolute;mso-position-vertical-relative:text;v-text-anchor:top" o:gfxdata="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" stroked="f">
+              <v:shape id="Text Box 7" o:spid="_x0000_s1026" type="#_x0000_t202" style="position:absolute;left:0;text-align:left;margin-left:-53.35pt;margin-top:442.65pt;width:557.6pt;height:.05pt;z-index:251660288;visibility:visible;mso-wrap-style:square;mso-wrap-distance-left:9pt;mso-wrap-distance-top:0;mso-wrap-distance-right:9pt;mso-wrap-distance-bottom:0;mso-position-horizontal:absolute;mso-position-horizontal-relative:text;mso-position-vertical:absolute;mso-position-vertical-relative:text;v-text-anchor:top" o:gfxdata="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" stroked="f">
                 <v:textbox style="mso-fit-shape-to-text:t" inset="0,0,0,0">
                   <w:txbxContent>
                     <w:p>
@@ -5584,6 +5691,7 @@
         <w:tabs>
           <w:tab w:val="left" w:pos="720"/>
         </w:tabs>
+        <w:jc w:val="both"/>
       </w:pPr>
     </w:p>
     <w:p>
@@ -5596,6 +5704,7 @@
         <w:tabs>
           <w:tab w:val="left" w:pos="720"/>
         </w:tabs>
+        <w:jc w:val="both"/>
       </w:pPr>
     </w:p>
     <w:p>
@@ -5608,6 +5717,7 @@
         <w:tabs>
           <w:tab w:val="left" w:pos="720"/>
         </w:tabs>
+        <w:jc w:val="both"/>
       </w:pPr>
       <w:r>
         <w:rPr>
@@ -5814,114 +5924,90 @@
         <w:pStyle w:val="TNR-1"/>
         <w:numPr>
           <w:ilvl w:val="0"/>
-          <w:numId w:val="0"/>
+          <w:numId w:val="10"/>
         </w:numPr>
         <w:tabs>
           <w:tab w:val="left" w:pos="720"/>
         </w:tabs>
-      </w:pPr>
-    </w:p>
-    <w:p>
-      <w:pPr>
-        <w:pStyle w:val="TNR-1"/>
-        <w:numPr>
-          <w:ilvl w:val="0"/>
-          <w:numId w:val="0"/>
-        </w:numPr>
-        <w:tabs>
-          <w:tab w:val="left" w:pos="720"/>
-        </w:tabs>
-      </w:pPr>
-    </w:p>
-    <w:p>
-      <w:pPr>
-        <w:pStyle w:val="TNR-1"/>
-        <w:numPr>
-          <w:ilvl w:val="0"/>
-          <w:numId w:val="0"/>
-        </w:numPr>
-        <w:tabs>
-          <w:tab w:val="left" w:pos="720"/>
-        </w:tabs>
-      </w:pPr>
-    </w:p>
-    <w:p>
-      <w:pPr>
-        <w:pStyle w:val="TNR-1"/>
-        <w:numPr>
-          <w:ilvl w:val="0"/>
-          <w:numId w:val="0"/>
-        </w:numPr>
-        <w:tabs>
-          <w:tab w:val="left" w:pos="720"/>
-        </w:tabs>
-      </w:pPr>
-    </w:p>
-    <w:p>
-      <w:pPr>
-        <w:pStyle w:val="TNR-1"/>
-        <w:numPr>
-          <w:ilvl w:val="0"/>
-          <w:numId w:val="0"/>
-        </w:numPr>
-        <w:tabs>
-          <w:tab w:val="left" w:pos="720"/>
-        </w:tabs>
-      </w:pPr>
-    </w:p>
-    <w:p>
-      <w:pPr>
-        <w:pStyle w:val="TNR-1"/>
-        <w:tabs>
-          <w:tab w:val="left" w:pos="720"/>
-        </w:tabs>
+        <w:jc w:val="both"/>
       </w:pPr>
       <w:r>
-        <w:t>Proposed methodology (</w:t>
+        <w:lastRenderedPageBreak/>
+        <w:t>Proposed methodology (Phuc’s</w:t>
       </w:r>
-      <w:proofErr w:type="spellStart"/>
-      <w:r>
-        <w:t>Phuc’s</w:t>
-      </w:r>
-      <w:proofErr w:type="spellEnd"/>
       <w:r>
         <w:t>)</w:t>
       </w:r>
     </w:p>
     <w:p>
+      <w:pPr>
+        <w:jc w:val="both"/>
+        <w:rPr>
+          <w:rFonts w:cs="Times New Roman"/>
+        </w:rPr>
+      </w:pPr>
       <w:r>
+        <w:rPr>
+          <w:rFonts w:cs="Times New Roman"/>
+        </w:rPr>
         <w:t>- Explain the step need to do</w:t>
       </w:r>
     </w:p>
     <w:p>
       <w:pPr>
         <w:pStyle w:val="TNR-1"/>
+        <w:numPr>
+          <w:ilvl w:val="0"/>
+          <w:numId w:val="10"/>
+        </w:numPr>
         <w:tabs>
           <w:tab w:val="left" w:pos="720"/>
         </w:tabs>
-      </w:pPr>
-      <w:bookmarkStart w:id="15" w:name="_Toc48040748"/>
+        <w:jc w:val="both"/>
+      </w:pPr>
+      <w:bookmarkStart w:id="12" w:name="_Toc48040748"/>
       <w:r>
         <w:t>Expected outcomes</w:t>
       </w:r>
-      <w:bookmarkEnd w:id="15"/>
+      <w:bookmarkEnd w:id="12"/>
       <w:r>
         <w:t xml:space="preserve"> (Harry’s)</w:t>
       </w:r>
     </w:p>
     <w:p>
+      <w:pPr>
+        <w:jc w:val="both"/>
+        <w:rPr>
+          <w:rFonts w:cs="Times New Roman"/>
+        </w:rPr>
+      </w:pPr>
       <w:r>
+        <w:rPr>
+          <w:rFonts w:cs="Times New Roman"/>
+        </w:rPr>
         <w:t xml:space="preserve">- What we expect to achieve </w:t>
       </w:r>
     </w:p>
-    <w:p/>
     <w:p>
       <w:pPr>
-        <w:pStyle w:val="TNR-2"/>
+        <w:jc w:val="both"/>
+        <w:rPr>
+          <w:rFonts w:cs="Times New Roman"/>
+        </w:rPr>
       </w:pPr>
     </w:p>
     <w:p>
       <w:pPr>
+        <w:pStyle w:val="TNR-2"/>
+        <w:jc w:val="both"/>
+        <w:rPr>
+          <w:rFonts w:cs="Times New Roman"/>
+        </w:rPr>
+      </w:pPr>
+    </w:p>
+    <w:p>
+      <w:pPr>
+        <w:jc w:val="both"/>
         <w:rPr>
           <w:rFonts w:eastAsiaTheme="majorEastAsia" w:cs="Times New Roman"/>
           <w:color w:val="2F5496" w:themeColor="accent1" w:themeShade="BF"/>
@@ -5929,20 +6015,28 @@
           <w:szCs w:val="32"/>
         </w:rPr>
       </w:pPr>
-      <w:bookmarkStart w:id="16" w:name="_Toc47827748"/>
+      <w:bookmarkStart w:id="13" w:name="_Toc47827748"/>
       <w:r>
+        <w:rPr>
+          <w:rFonts w:cs="Times New Roman"/>
+        </w:rPr>
         <w:br w:type="page"/>
       </w:r>
     </w:p>
     <w:p>
       <w:pPr>
         <w:pStyle w:val="TNR-1"/>
+        <w:numPr>
+          <w:ilvl w:val="0"/>
+          <w:numId w:val="10"/>
+        </w:numPr>
+        <w:jc w:val="both"/>
       </w:pPr>
       <w:r>
         <w:lastRenderedPageBreak/>
         <w:t>Skill and knowledge involved</w:t>
       </w:r>
-      <w:bookmarkEnd w:id="16"/>
+      <w:bookmarkEnd w:id="13"/>
     </w:p>
     <w:tbl>
       <w:tblPr>
@@ -5967,7 +6061,7 @@
             <w:pPr>
               <w:pStyle w:val="ListParagraph"/>
               <w:ind w:left="0"/>
-              <w:jc w:val="center"/>
+              <w:jc w:val="both"/>
               <w:rPr>
                 <w:rFonts w:cs="Times New Roman"/>
                 <w:b/>
@@ -5991,6 +6085,7 @@
             <w:pPr>
               <w:pStyle w:val="ListParagraph"/>
               <w:ind w:left="0"/>
+              <w:jc w:val="both"/>
               <w:rPr>
                 <w:rFonts w:cs="Times New Roman"/>
                 <w:b/>
@@ -6016,6 +6111,7 @@
                 <w:ilvl w:val="0"/>
                 <w:numId w:val="15"/>
               </w:numPr>
+              <w:jc w:val="both"/>
               <w:rPr>
                 <w:rFonts w:cs="Times New Roman"/>
               </w:rPr>
@@ -6034,6 +6130,7 @@
                 <w:ilvl w:val="0"/>
                 <w:numId w:val="15"/>
               </w:numPr>
+              <w:jc w:val="both"/>
               <w:rPr>
                 <w:rFonts w:cs="Times New Roman"/>
               </w:rPr>
@@ -6052,6 +6149,7 @@
                 <w:ilvl w:val="0"/>
                 <w:numId w:val="15"/>
               </w:numPr>
+              <w:jc w:val="both"/>
               <w:rPr>
                 <w:rFonts w:cs="Times New Roman"/>
               </w:rPr>
@@ -6070,6 +6168,7 @@
                 <w:ilvl w:val="0"/>
                 <w:numId w:val="15"/>
               </w:numPr>
+              <w:jc w:val="both"/>
               <w:rPr>
                 <w:rFonts w:cs="Times New Roman"/>
               </w:rPr>
@@ -6088,6 +6187,7 @@
                 <w:ilvl w:val="0"/>
                 <w:numId w:val="15"/>
               </w:numPr>
+              <w:jc w:val="both"/>
               <w:rPr>
                 <w:rFonts w:cs="Times New Roman"/>
               </w:rPr>
@@ -6106,6 +6206,7 @@
                 <w:ilvl w:val="0"/>
                 <w:numId w:val="15"/>
               </w:numPr>
+              <w:jc w:val="both"/>
               <w:rPr>
                 <w:rFonts w:cs="Times New Roman"/>
               </w:rPr>
@@ -6124,6 +6225,7 @@
                 <w:ilvl w:val="0"/>
                 <w:numId w:val="15"/>
               </w:numPr>
+              <w:jc w:val="both"/>
               <w:rPr>
                 <w:rFonts w:cs="Times New Roman"/>
               </w:rPr>
@@ -6142,6 +6244,7 @@
                 <w:ilvl w:val="0"/>
                 <w:numId w:val="15"/>
               </w:numPr>
+              <w:jc w:val="both"/>
               <w:rPr>
                 <w:rFonts w:cs="Times New Roman"/>
               </w:rPr>
@@ -6165,6 +6268,7 @@
             <w:pPr>
               <w:pStyle w:val="ListParagraph"/>
               <w:ind w:left="0"/>
+              <w:jc w:val="both"/>
               <w:rPr>
                 <w:rFonts w:cs="Times New Roman"/>
                 <w:b/>
@@ -6181,6 +6285,7 @@
             <w:pPr>
               <w:pStyle w:val="ListParagraph"/>
               <w:ind w:left="0"/>
+              <w:jc w:val="both"/>
               <w:rPr>
                 <w:rFonts w:cs="Times New Roman"/>
                 <w:b/>
@@ -6215,6 +6320,7 @@
                 <w:ilvl w:val="0"/>
                 <w:numId w:val="15"/>
               </w:numPr>
+              <w:jc w:val="both"/>
               <w:rPr>
                 <w:rFonts w:cs="Times New Roman"/>
               </w:rPr>
@@ -6233,6 +6339,7 @@
                 <w:ilvl w:val="0"/>
                 <w:numId w:val="15"/>
               </w:numPr>
+              <w:jc w:val="both"/>
               <w:rPr>
                 <w:rFonts w:cs="Times New Roman"/>
               </w:rPr>
@@ -6251,6 +6358,7 @@
                 <w:ilvl w:val="0"/>
                 <w:numId w:val="15"/>
               </w:numPr>
+              <w:jc w:val="both"/>
               <w:rPr>
                 <w:rFonts w:cs="Times New Roman"/>
                 <w:b/>
@@ -6270,6 +6378,7 @@
                 <w:ilvl w:val="0"/>
                 <w:numId w:val="15"/>
               </w:numPr>
+              <w:jc w:val="both"/>
               <w:rPr>
                 <w:rFonts w:cs="Times New Roman"/>
                 <w:b/>
@@ -6289,6 +6398,7 @@
                 <w:ilvl w:val="0"/>
                 <w:numId w:val="15"/>
               </w:numPr>
+              <w:jc w:val="both"/>
               <w:rPr>
                 <w:rFonts w:cs="Times New Roman"/>
                 <w:b/>
@@ -6308,6 +6418,7 @@
                 <w:ilvl w:val="0"/>
                 <w:numId w:val="15"/>
               </w:numPr>
+              <w:jc w:val="both"/>
               <w:rPr>
                 <w:rFonts w:cs="Times New Roman"/>
                 <w:b/>
@@ -6327,6 +6438,7 @@
                 <w:ilvl w:val="0"/>
                 <w:numId w:val="15"/>
               </w:numPr>
+              <w:jc w:val="both"/>
               <w:rPr>
                 <w:rFonts w:cs="Times New Roman"/>
                 <w:b/>
@@ -6346,6 +6458,7 @@
                 <w:ilvl w:val="0"/>
                 <w:numId w:val="15"/>
               </w:numPr>
+              <w:jc w:val="both"/>
               <w:rPr>
                 <w:rFonts w:cs="Times New Roman"/>
                 <w:b/>
@@ -6365,6 +6478,7 @@
                 <w:ilvl w:val="0"/>
                 <w:numId w:val="15"/>
               </w:numPr>
+              <w:jc w:val="both"/>
               <w:rPr>
                 <w:rFonts w:cs="Times New Roman"/>
                 <w:b/>
@@ -6384,6 +6498,7 @@
                 <w:ilvl w:val="0"/>
                 <w:numId w:val="15"/>
               </w:numPr>
+              <w:jc w:val="both"/>
               <w:rPr>
                 <w:rFonts w:cs="Times New Roman"/>
               </w:rPr>
@@ -6407,6 +6522,7 @@
             <w:pPr>
               <w:pStyle w:val="ListParagraph"/>
               <w:ind w:left="0"/>
+              <w:jc w:val="both"/>
               <w:rPr>
                 <w:rFonts w:cs="Times New Roman"/>
                 <w:b/>
@@ -6423,6 +6539,7 @@
             <w:pPr>
               <w:pStyle w:val="ListParagraph"/>
               <w:ind w:left="0"/>
+              <w:jc w:val="both"/>
               <w:rPr>
                 <w:rFonts w:cs="Times New Roman"/>
                 <w:b/>
@@ -6448,6 +6565,7 @@
                 <w:ilvl w:val="0"/>
                 <w:numId w:val="15"/>
               </w:numPr>
+              <w:jc w:val="both"/>
               <w:rPr>
                 <w:rFonts w:cs="Times New Roman"/>
                 <w:b/>
@@ -6457,13 +6575,7 @@
               <w:rPr>
                 <w:rFonts w:cs="Times New Roman"/>
               </w:rPr>
-              <w:t>Web development</w:t>
-            </w:r>
-            <w:r>
-              <w:rPr>
-                <w:rFonts w:cs="Times New Roman"/>
-              </w:rPr>
-              <w:t>.</w:t>
+              <w:t>Web development.</w:t>
             </w:r>
           </w:p>
           <w:p>
@@ -6473,6 +6585,7 @@
                 <w:ilvl w:val="0"/>
                 <w:numId w:val="15"/>
               </w:numPr>
+              <w:jc w:val="both"/>
               <w:rPr>
                 <w:rFonts w:cs="Times New Roman"/>
                 <w:b/>
@@ -6492,6 +6605,7 @@
                 <w:ilvl w:val="0"/>
                 <w:numId w:val="15"/>
               </w:numPr>
+              <w:jc w:val="both"/>
               <w:rPr>
                 <w:rFonts w:cs="Times New Roman"/>
                 <w:b/>
@@ -6501,19 +6615,7 @@
               <w:rPr>
                 <w:rFonts w:cs="Times New Roman"/>
               </w:rPr>
-              <w:t>C# and</w:t>
-            </w:r>
-            <w:r>
-              <w:rPr>
-                <w:rFonts w:cs="Times New Roman"/>
-              </w:rPr>
-              <w:t xml:space="preserve"> ASPNET Core</w:t>
-            </w:r>
-            <w:r>
-              <w:rPr>
-                <w:rFonts w:cs="Times New Roman"/>
-              </w:rPr>
-              <w:t>.</w:t>
+              <w:t>C# and ASPNET Core.</w:t>
             </w:r>
           </w:p>
           <w:p>
@@ -6523,6 +6625,7 @@
                 <w:ilvl w:val="0"/>
                 <w:numId w:val="15"/>
               </w:numPr>
+              <w:jc w:val="both"/>
               <w:rPr>
                 <w:rFonts w:cs="Times New Roman"/>
                 <w:bCs/>
@@ -6543,6 +6646,7 @@
                 <w:ilvl w:val="0"/>
                 <w:numId w:val="15"/>
               </w:numPr>
+              <w:jc w:val="both"/>
               <w:rPr>
                 <w:rFonts w:cs="Times New Roman"/>
                 <w:bCs/>
@@ -6553,17 +6657,8 @@
                 <w:rFonts w:cs="Times New Roman"/>
                 <w:bCs/>
               </w:rPr>
-              <w:t xml:space="preserve">HTML, CSS and </w:t>
-            </w:r>
-            <w:proofErr w:type="spellStart"/>
-            <w:r>
-              <w:rPr>
-                <w:rFonts w:cs="Times New Roman"/>
-                <w:bCs/>
-              </w:rPr>
-              <w:t>Javascript</w:t>
-            </w:r>
-            <w:proofErr w:type="spellEnd"/>
+              <w:t>HTML, CSS and Javascript</w:t>
+            </w:r>
           </w:p>
           <w:p>
             <w:pPr>
@@ -6572,6 +6667,7 @@
                 <w:ilvl w:val="0"/>
                 <w:numId w:val="15"/>
               </w:numPr>
+              <w:jc w:val="both"/>
               <w:rPr>
                 <w:rFonts w:cs="Times New Roman"/>
                 <w:bCs/>
@@ -6592,6 +6688,7 @@
                 <w:ilvl w:val="0"/>
                 <w:numId w:val="15"/>
               </w:numPr>
+              <w:jc w:val="both"/>
               <w:rPr>
                 <w:rFonts w:cs="Times New Roman"/>
                 <w:b/>
@@ -6601,13 +6698,7 @@
               <w:rPr>
                 <w:rFonts w:cs="Times New Roman"/>
               </w:rPr>
-              <w:t>U</w:t>
-            </w:r>
-            <w:r>
-              <w:rPr>
-                <w:rFonts w:cs="Times New Roman"/>
-              </w:rPr>
-              <w:t>nit test.</w:t>
+              <w:t>Unit test.</w:t>
             </w:r>
           </w:p>
           <w:p>
@@ -6617,6 +6708,7 @@
                 <w:ilvl w:val="0"/>
                 <w:numId w:val="15"/>
               </w:numPr>
+              <w:jc w:val="both"/>
               <w:rPr>
                 <w:rFonts w:cs="Times New Roman"/>
                 <w:b/>
@@ -6636,6 +6728,7 @@
                 <w:ilvl w:val="0"/>
                 <w:numId w:val="15"/>
               </w:numPr>
+              <w:jc w:val="both"/>
               <w:rPr>
                 <w:rFonts w:cs="Times New Roman"/>
                 <w:b/>
@@ -6654,23 +6747,36 @@
     <w:p>
       <w:pPr>
         <w:pStyle w:val="TNR-1"/>
-      </w:pPr>
-      <w:bookmarkStart w:id="17" w:name="_Toc47827749"/>
+        <w:numPr>
+          <w:ilvl w:val="0"/>
+          <w:numId w:val="10"/>
+        </w:numPr>
+        <w:jc w:val="both"/>
+      </w:pPr>
+      <w:bookmarkStart w:id="14" w:name="_Toc47827749"/>
       <w:r>
         <w:lastRenderedPageBreak/>
         <w:t>Cost</w:t>
       </w:r>
-      <w:bookmarkEnd w:id="17"/>
+      <w:bookmarkEnd w:id="14"/>
     </w:p>
     <w:p>
       <w:pPr>
         <w:pStyle w:val="TNR-1"/>
-      </w:pPr>
-      <w:bookmarkStart w:id="18" w:name="_Toc47827750"/>
+        <w:numPr>
+          <w:ilvl w:val="0"/>
+          <w:numId w:val="10"/>
+        </w:numPr>
+        <w:jc w:val="both"/>
+      </w:pPr>
+      <w:bookmarkStart w:id="15" w:name="_Toc47827750"/>
       <w:r>
         <w:t>Abbreviation</w:t>
       </w:r>
-      <w:bookmarkEnd w:id="18"/>
+      <w:bookmarkEnd w:id="15"/>
+      <w:r>
+        <w:t xml:space="preserve"> &amp; Names</w:t>
+      </w:r>
     </w:p>
     <w:tbl>
       <w:tblPr>
@@ -6693,7 +6799,16 @@
             <w:vAlign w:val="center"/>
           </w:tcPr>
           <w:p>
-            <w:r>
+            <w:pPr>
+              <w:jc w:val="both"/>
+              <w:rPr>
+                <w:rFonts w:cs="Times New Roman"/>
+              </w:rPr>
+            </w:pPr>
+            <w:r>
+              <w:rPr>
+                <w:rFonts w:cs="Times New Roman"/>
+              </w:rPr>
               <w:t>No.</w:t>
             </w:r>
           </w:p>
@@ -6704,7 +6819,16 @@
             <w:vAlign w:val="center"/>
           </w:tcPr>
           <w:p>
-            <w:r>
+            <w:pPr>
+              <w:jc w:val="both"/>
+              <w:rPr>
+                <w:rFonts w:cs="Times New Roman"/>
+              </w:rPr>
+            </w:pPr>
+            <w:r>
+              <w:rPr>
+                <w:rFonts w:cs="Times New Roman"/>
+              </w:rPr>
               <w:t>Abbreviation &amp; Names</w:t>
             </w:r>
           </w:p>
@@ -6715,7 +6839,16 @@
             <w:vAlign w:val="center"/>
           </w:tcPr>
           <w:p>
-            <w:r>
+            <w:pPr>
+              <w:jc w:val="both"/>
+              <w:rPr>
+                <w:rFonts w:cs="Times New Roman"/>
+              </w:rPr>
+            </w:pPr>
+            <w:r>
+              <w:rPr>
+                <w:rFonts w:cs="Times New Roman"/>
+              </w:rPr>
               <w:t>Meaning</w:t>
             </w:r>
           </w:p>
@@ -6728,7 +6861,16 @@
             <w:vAlign w:val="center"/>
           </w:tcPr>
           <w:p>
-            <w:r>
+            <w:pPr>
+              <w:jc w:val="both"/>
+              <w:rPr>
+                <w:rFonts w:cs="Times New Roman"/>
+              </w:rPr>
+            </w:pPr>
+            <w:r>
+              <w:rPr>
+                <w:rFonts w:cs="Times New Roman"/>
+              </w:rPr>
               <w:t>1</w:t>
             </w:r>
           </w:p>
@@ -6739,7 +6881,16 @@
             <w:vAlign w:val="center"/>
           </w:tcPr>
           <w:p>
-            <w:r>
+            <w:pPr>
+              <w:jc w:val="both"/>
+              <w:rPr>
+                <w:rFonts w:cs="Times New Roman"/>
+              </w:rPr>
+            </w:pPr>
+            <w:r>
+              <w:rPr>
+                <w:rFonts w:cs="Times New Roman"/>
+              </w:rPr>
               <w:t>SDLC</w:t>
             </w:r>
           </w:p>
@@ -6750,7 +6901,16 @@
             <w:vAlign w:val="center"/>
           </w:tcPr>
           <w:p>
-            <w:r>
+            <w:pPr>
+              <w:jc w:val="both"/>
+              <w:rPr>
+                <w:rFonts w:cs="Times New Roman"/>
+              </w:rPr>
+            </w:pPr>
+            <w:r>
+              <w:rPr>
+                <w:rFonts w:cs="Times New Roman"/>
+              </w:rPr>
               <w:t>Software development life cycle</w:t>
             </w:r>
           </w:p>
@@ -6763,7 +6923,16 @@
             <w:vAlign w:val="center"/>
           </w:tcPr>
           <w:p>
-            <w:r>
+            <w:pPr>
+              <w:jc w:val="both"/>
+              <w:rPr>
+                <w:rFonts w:cs="Times New Roman"/>
+              </w:rPr>
+            </w:pPr>
+            <w:r>
+              <w:rPr>
+                <w:rFonts w:cs="Times New Roman"/>
+              </w:rPr>
               <w:t>2</w:t>
             </w:r>
           </w:p>
@@ -6774,7 +6943,16 @@
             <w:vAlign w:val="center"/>
           </w:tcPr>
           <w:p>
-            <w:r>
+            <w:pPr>
+              <w:jc w:val="both"/>
+              <w:rPr>
+                <w:rFonts w:cs="Times New Roman"/>
+              </w:rPr>
+            </w:pPr>
+            <w:r>
+              <w:rPr>
+                <w:rFonts w:cs="Times New Roman"/>
+              </w:rPr>
               <w:t>C#</w:t>
             </w:r>
           </w:p>
@@ -6785,7 +6963,16 @@
             <w:vAlign w:val="center"/>
           </w:tcPr>
           <w:p>
-            <w:r>
+            <w:pPr>
+              <w:jc w:val="both"/>
+              <w:rPr>
+                <w:rFonts w:cs="Times New Roman"/>
+              </w:rPr>
+            </w:pPr>
+            <w:r>
+              <w:rPr>
+                <w:rFonts w:cs="Times New Roman"/>
+              </w:rPr>
               <w:t>Computer programming language, developed by Microsoft Corporation</w:t>
             </w:r>
           </w:p>
@@ -6798,7 +6985,16 @@
             <w:vAlign w:val="center"/>
           </w:tcPr>
           <w:p>
-            <w:r>
+            <w:pPr>
+              <w:jc w:val="both"/>
+              <w:rPr>
+                <w:rFonts w:cs="Times New Roman"/>
+              </w:rPr>
+            </w:pPr>
+            <w:r>
+              <w:rPr>
+                <w:rFonts w:cs="Times New Roman"/>
+              </w:rPr>
               <w:t>3</w:t>
             </w:r>
           </w:p>
@@ -6809,7 +7005,16 @@
             <w:vAlign w:val="center"/>
           </w:tcPr>
           <w:p>
-            <w:r>
+            <w:pPr>
+              <w:jc w:val="both"/>
+              <w:rPr>
+                <w:rFonts w:cs="Times New Roman"/>
+              </w:rPr>
+            </w:pPr>
+            <w:r>
+              <w:rPr>
+                <w:rFonts w:cs="Times New Roman"/>
+              </w:rPr>
               <w:t>ASP.Net Core</w:t>
             </w:r>
           </w:p>
@@ -6820,7 +7025,16 @@
             <w:vAlign w:val="center"/>
           </w:tcPr>
           <w:p>
-            <w:r>
+            <w:pPr>
+              <w:jc w:val="both"/>
+              <w:rPr>
+                <w:rFonts w:cs="Times New Roman"/>
+              </w:rPr>
+            </w:pPr>
+            <w:r>
+              <w:rPr>
+                <w:rFonts w:cs="Times New Roman"/>
+              </w:rPr>
               <w:t>Web framework, developed by Microsoft Corporation</w:t>
             </w:r>
           </w:p>
@@ -6833,7 +7047,16 @@
             <w:vAlign w:val="center"/>
           </w:tcPr>
           <w:p>
-            <w:r>
+            <w:pPr>
+              <w:jc w:val="both"/>
+              <w:rPr>
+                <w:rFonts w:cs="Times New Roman"/>
+              </w:rPr>
+            </w:pPr>
+            <w:r>
+              <w:rPr>
+                <w:rFonts w:cs="Times New Roman"/>
+              </w:rPr>
               <w:t>4</w:t>
             </w:r>
           </w:p>
@@ -6844,7 +7067,16 @@
             <w:vAlign w:val="center"/>
           </w:tcPr>
           <w:p>
-            <w:r>
+            <w:pPr>
+              <w:jc w:val="both"/>
+              <w:rPr>
+                <w:rFonts w:cs="Times New Roman"/>
+              </w:rPr>
+            </w:pPr>
+            <w:r>
+              <w:rPr>
+                <w:rFonts w:cs="Times New Roman"/>
+              </w:rPr>
               <w:t>SQL</w:t>
             </w:r>
           </w:p>
@@ -6855,7 +7087,16 @@
             <w:vAlign w:val="center"/>
           </w:tcPr>
           <w:p>
-            <w:r>
+            <w:pPr>
+              <w:jc w:val="both"/>
+              <w:rPr>
+                <w:rFonts w:cs="Times New Roman"/>
+              </w:rPr>
+            </w:pPr>
+            <w:r>
+              <w:rPr>
+                <w:rFonts w:cs="Times New Roman"/>
+              </w:rPr>
               <w:t>Structured Queuing Language</w:t>
             </w:r>
           </w:p>
@@ -6868,7 +7109,16 @@
             <w:vAlign w:val="center"/>
           </w:tcPr>
           <w:p>
-            <w:r>
+            <w:pPr>
+              <w:jc w:val="both"/>
+              <w:rPr>
+                <w:rFonts w:cs="Times New Roman"/>
+              </w:rPr>
+            </w:pPr>
+            <w:r>
+              <w:rPr>
+                <w:rFonts w:cs="Times New Roman"/>
+              </w:rPr>
               <w:t>5</w:t>
             </w:r>
           </w:p>
@@ -6879,7 +7129,16 @@
             <w:vAlign w:val="center"/>
           </w:tcPr>
           <w:p>
-            <w:r>
+            <w:pPr>
+              <w:jc w:val="both"/>
+              <w:rPr>
+                <w:rFonts w:cs="Times New Roman"/>
+              </w:rPr>
+            </w:pPr>
+            <w:r>
+              <w:rPr>
+                <w:rFonts w:cs="Times New Roman"/>
+              </w:rPr>
               <w:t>HTML</w:t>
             </w:r>
           </w:p>
@@ -6890,16 +7149,17 @@
             <w:vAlign w:val="center"/>
           </w:tcPr>
           <w:p>
-            <w:r>
-              <w:t xml:space="preserve">Hypertext </w:t>
-            </w:r>
-            <w:proofErr w:type="spellStart"/>
-            <w:r>
-              <w:t>Markup</w:t>
-            </w:r>
-            <w:proofErr w:type="spellEnd"/>
-            <w:r>
-              <w:t xml:space="preserve"> Language</w:t>
+            <w:pPr>
+              <w:jc w:val="both"/>
+              <w:rPr>
+                <w:rFonts w:cs="Times New Roman"/>
+              </w:rPr>
+            </w:pPr>
+            <w:r>
+              <w:rPr>
+                <w:rFonts w:cs="Times New Roman"/>
+              </w:rPr>
+              <w:t>Hypertext Markup Language</w:t>
             </w:r>
           </w:p>
         </w:tc>
@@ -6911,7 +7171,16 @@
             <w:vAlign w:val="center"/>
           </w:tcPr>
           <w:p>
-            <w:r>
+            <w:pPr>
+              <w:jc w:val="both"/>
+              <w:rPr>
+                <w:rFonts w:cs="Times New Roman"/>
+              </w:rPr>
+            </w:pPr>
+            <w:r>
+              <w:rPr>
+                <w:rFonts w:cs="Times New Roman"/>
+              </w:rPr>
               <w:t>6</w:t>
             </w:r>
           </w:p>
@@ -6922,7 +7191,16 @@
             <w:vAlign w:val="center"/>
           </w:tcPr>
           <w:p>
-            <w:r>
+            <w:pPr>
+              <w:jc w:val="both"/>
+              <w:rPr>
+                <w:rFonts w:cs="Times New Roman"/>
+              </w:rPr>
+            </w:pPr>
+            <w:r>
+              <w:rPr>
+                <w:rFonts w:cs="Times New Roman"/>
+              </w:rPr>
               <w:t>CSS</w:t>
             </w:r>
           </w:p>
@@ -6933,7 +7211,16 @@
             <w:vAlign w:val="center"/>
           </w:tcPr>
           <w:p>
-            <w:r>
+            <w:pPr>
+              <w:jc w:val="both"/>
+              <w:rPr>
+                <w:rFonts w:cs="Times New Roman"/>
+              </w:rPr>
+            </w:pPr>
+            <w:r>
+              <w:rPr>
+                <w:rFonts w:cs="Times New Roman"/>
+              </w:rPr>
               <w:t>Cascading Style Sheets</w:t>
             </w:r>
           </w:p>
@@ -6946,7 +7233,16 @@
             <w:vAlign w:val="center"/>
           </w:tcPr>
           <w:p>
-            <w:r>
+            <w:pPr>
+              <w:jc w:val="both"/>
+              <w:rPr>
+                <w:rFonts w:cs="Times New Roman"/>
+              </w:rPr>
+            </w:pPr>
+            <w:r>
+              <w:rPr>
+                <w:rFonts w:cs="Times New Roman"/>
+              </w:rPr>
               <w:t>7</w:t>
             </w:r>
           </w:p>
@@ -6957,11 +7253,18 @@
             <w:vAlign w:val="center"/>
           </w:tcPr>
           <w:p>
-            <w:proofErr w:type="spellStart"/>
-            <w:r>
+            <w:pPr>
+              <w:jc w:val="both"/>
+              <w:rPr>
+                <w:rFonts w:cs="Times New Roman"/>
+              </w:rPr>
+            </w:pPr>
+            <w:r>
+              <w:rPr>
+                <w:rFonts w:cs="Times New Roman"/>
+              </w:rPr>
               <w:t>Javascript</w:t>
             </w:r>
-            <w:proofErr w:type="spellEnd"/>
           </w:p>
         </w:tc>
         <w:tc>
@@ -6970,11 +7273,17 @@
             <w:vAlign w:val="center"/>
           </w:tcPr>
           <w:p>
-            <w:r>
-              <w:t>A</w:t>
-            </w:r>
-            <w:r>
-              <w:t xml:space="preserve"> programming language that conforms to the ECMAScript specification</w:t>
+            <w:pPr>
+              <w:jc w:val="both"/>
+              <w:rPr>
+                <w:rFonts w:cs="Times New Roman"/>
+              </w:rPr>
+            </w:pPr>
+            <w:r>
+              <w:rPr>
+                <w:rFonts w:cs="Times New Roman"/>
+              </w:rPr>
+              <w:t>A programming language that conforms to the ECMAScript specification</w:t>
             </w:r>
           </w:p>
         </w:tc>
@@ -6986,7 +7295,16 @@
             <w:vAlign w:val="center"/>
           </w:tcPr>
           <w:p>
-            <w:r>
+            <w:pPr>
+              <w:jc w:val="both"/>
+              <w:rPr>
+                <w:rFonts w:cs="Times New Roman"/>
+              </w:rPr>
+            </w:pPr>
+            <w:r>
+              <w:rPr>
+                <w:rFonts w:cs="Times New Roman"/>
+              </w:rPr>
               <w:t>8</w:t>
             </w:r>
           </w:p>
@@ -6997,7 +7315,16 @@
             <w:vAlign w:val="center"/>
           </w:tcPr>
           <w:p>
-            <w:r>
+            <w:pPr>
+              <w:jc w:val="both"/>
+              <w:rPr>
+                <w:rFonts w:cs="Times New Roman"/>
+              </w:rPr>
+            </w:pPr>
+            <w:r>
+              <w:rPr>
+                <w:rFonts w:cs="Times New Roman"/>
+              </w:rPr>
               <w:t>UI</w:t>
             </w:r>
           </w:p>
@@ -7008,7 +7335,16 @@
             <w:vAlign w:val="center"/>
           </w:tcPr>
           <w:p>
-            <w:r>
+            <w:pPr>
+              <w:jc w:val="both"/>
+              <w:rPr>
+                <w:rFonts w:cs="Times New Roman"/>
+              </w:rPr>
+            </w:pPr>
+            <w:r>
+              <w:rPr>
+                <w:rFonts w:cs="Times New Roman"/>
+              </w:rPr>
               <w:t>User interface</w:t>
             </w:r>
           </w:p>
@@ -7021,7 +7357,16 @@
             <w:vAlign w:val="center"/>
           </w:tcPr>
           <w:p>
-            <w:r>
+            <w:pPr>
+              <w:jc w:val="both"/>
+              <w:rPr>
+                <w:rFonts w:cs="Times New Roman"/>
+              </w:rPr>
+            </w:pPr>
+            <w:r>
+              <w:rPr>
+                <w:rFonts w:cs="Times New Roman"/>
+              </w:rPr>
               <w:t>9</w:t>
             </w:r>
           </w:p>
@@ -7032,7 +7377,16 @@
             <w:vAlign w:val="center"/>
           </w:tcPr>
           <w:p>
-            <w:r>
+            <w:pPr>
+              <w:jc w:val="both"/>
+              <w:rPr>
+                <w:rFonts w:cs="Times New Roman"/>
+              </w:rPr>
+            </w:pPr>
+            <w:r>
+              <w:rPr>
+                <w:rFonts w:cs="Times New Roman"/>
+              </w:rPr>
               <w:t>UX</w:t>
             </w:r>
           </w:p>
@@ -7043,7 +7397,16 @@
             <w:vAlign w:val="center"/>
           </w:tcPr>
           <w:p>
-            <w:r>
+            <w:pPr>
+              <w:jc w:val="both"/>
+              <w:rPr>
+                <w:rFonts w:cs="Times New Roman"/>
+              </w:rPr>
+            </w:pPr>
+            <w:r>
+              <w:rPr>
+                <w:rFonts w:cs="Times New Roman"/>
+              </w:rPr>
               <w:t>User experience</w:t>
             </w:r>
           </w:p>
@@ -7056,7 +7419,16 @@
             <w:vAlign w:val="center"/>
           </w:tcPr>
           <w:p>
-            <w:r>
+            <w:pPr>
+              <w:jc w:val="both"/>
+              <w:rPr>
+                <w:rFonts w:cs="Times New Roman"/>
+              </w:rPr>
+            </w:pPr>
+            <w:r>
+              <w:rPr>
+                <w:rFonts w:cs="Times New Roman"/>
+              </w:rPr>
               <w:t>10</w:t>
             </w:r>
           </w:p>
@@ -7066,14 +7438,320 @@
             <w:tcW w:w="2551" w:type="dxa"/>
             <w:vAlign w:val="center"/>
           </w:tcPr>
-          <w:p/>
+          <w:p>
+            <w:pPr>
+              <w:jc w:val="both"/>
+              <w:rPr>
+                <w:rFonts w:cs="Times New Roman"/>
+              </w:rPr>
+            </w:pPr>
+            <w:r>
+              <w:rPr>
+                <w:rFonts w:cs="Times New Roman"/>
+              </w:rPr>
+              <w:t>Zoodata</w:t>
+            </w:r>
+          </w:p>
         </w:tc>
         <w:tc>
           <w:tcPr>
             <w:tcW w:w="5477" w:type="dxa"/>
             <w:vAlign w:val="center"/>
           </w:tcPr>
-          <w:p/>
+          <w:p>
+            <w:pPr>
+              <w:jc w:val="both"/>
+              <w:rPr>
+                <w:rFonts w:cs="Times New Roman"/>
+              </w:rPr>
+            </w:pPr>
+            <w:r>
+              <w:rPr>
+                <w:rFonts w:cs="Times New Roman"/>
+              </w:rPr>
+              <w:t>New name of task tracker</w:t>
+            </w:r>
+          </w:p>
+        </w:tc>
+      </w:tr>
+      <w:tr>
+        <w:tc>
+          <w:tcPr>
+            <w:tcW w:w="988" w:type="dxa"/>
+            <w:vAlign w:val="center"/>
+          </w:tcPr>
+          <w:p>
+            <w:pPr>
+              <w:jc w:val="both"/>
+              <w:rPr>
+                <w:rFonts w:cs="Times New Roman"/>
+              </w:rPr>
+            </w:pPr>
+            <w:r>
+              <w:rPr>
+                <w:rFonts w:cs="Times New Roman"/>
+              </w:rPr>
+              <w:t>11</w:t>
+            </w:r>
+          </w:p>
+        </w:tc>
+        <w:tc>
+          <w:tcPr>
+            <w:tcW w:w="2551" w:type="dxa"/>
+            <w:vAlign w:val="center"/>
+          </w:tcPr>
+          <w:p>
+            <w:pPr>
+              <w:jc w:val="both"/>
+              <w:rPr>
+                <w:rFonts w:cs="Times New Roman"/>
+              </w:rPr>
+            </w:pPr>
+            <w:r>
+              <w:rPr>
+                <w:rFonts w:cs="Times New Roman"/>
+              </w:rPr>
+              <w:t>Git</w:t>
+            </w:r>
+          </w:p>
+        </w:tc>
+        <w:tc>
+          <w:tcPr>
+            <w:tcW w:w="5477" w:type="dxa"/>
+            <w:vAlign w:val="center"/>
+          </w:tcPr>
+          <w:p>
+            <w:pPr>
+              <w:jc w:val="both"/>
+              <w:rPr>
+                <w:rFonts w:cs="Times New Roman"/>
+              </w:rPr>
+            </w:pPr>
+          </w:p>
+        </w:tc>
+      </w:tr>
+      <w:tr>
+        <w:tc>
+          <w:tcPr>
+            <w:tcW w:w="988" w:type="dxa"/>
+            <w:vAlign w:val="center"/>
+          </w:tcPr>
+          <w:p>
+            <w:pPr>
+              <w:jc w:val="both"/>
+              <w:rPr>
+                <w:rFonts w:cs="Times New Roman"/>
+              </w:rPr>
+            </w:pPr>
+            <w:r>
+              <w:rPr>
+                <w:rFonts w:cs="Times New Roman"/>
+              </w:rPr>
+              <w:t>12</w:t>
+            </w:r>
+          </w:p>
+        </w:tc>
+        <w:tc>
+          <w:tcPr>
+            <w:tcW w:w="2551" w:type="dxa"/>
+            <w:vAlign w:val="center"/>
+          </w:tcPr>
+          <w:p>
+            <w:pPr>
+              <w:jc w:val="both"/>
+              <w:rPr>
+                <w:rFonts w:cs="Times New Roman"/>
+              </w:rPr>
+            </w:pPr>
+            <w:r>
+              <w:rPr>
+                <w:rFonts w:cs="Times New Roman"/>
+              </w:rPr>
+              <w:t>Blazor WebAssembly</w:t>
+            </w:r>
+          </w:p>
+        </w:tc>
+        <w:tc>
+          <w:tcPr>
+            <w:tcW w:w="5477" w:type="dxa"/>
+            <w:vAlign w:val="center"/>
+          </w:tcPr>
+          <w:p>
+            <w:pPr>
+              <w:jc w:val="both"/>
+              <w:rPr>
+                <w:rFonts w:cs="Times New Roman"/>
+              </w:rPr>
+            </w:pPr>
+          </w:p>
+        </w:tc>
+      </w:tr>
+      <w:tr>
+        <w:tc>
+          <w:tcPr>
+            <w:tcW w:w="988" w:type="dxa"/>
+            <w:vAlign w:val="center"/>
+          </w:tcPr>
+          <w:p>
+            <w:pPr>
+              <w:jc w:val="both"/>
+              <w:rPr>
+                <w:rFonts w:cs="Times New Roman"/>
+              </w:rPr>
+            </w:pPr>
+            <w:r>
+              <w:rPr>
+                <w:rFonts w:cs="Times New Roman"/>
+              </w:rPr>
+              <w:t>13</w:t>
+            </w:r>
+          </w:p>
+        </w:tc>
+        <w:tc>
+          <w:tcPr>
+            <w:tcW w:w="2551" w:type="dxa"/>
+            <w:vAlign w:val="center"/>
+          </w:tcPr>
+          <w:p>
+            <w:pPr>
+              <w:jc w:val="both"/>
+              <w:rPr>
+                <w:rFonts w:cs="Times New Roman"/>
+              </w:rPr>
+            </w:pPr>
+            <w:r>
+              <w:rPr>
+                <w:rFonts w:cs="Times New Roman"/>
+              </w:rPr>
+              <w:t>Azure DevOps</w:t>
+            </w:r>
+          </w:p>
+        </w:tc>
+        <w:tc>
+          <w:tcPr>
+            <w:tcW w:w="5477" w:type="dxa"/>
+            <w:vAlign w:val="center"/>
+          </w:tcPr>
+          <w:p>
+            <w:pPr>
+              <w:jc w:val="both"/>
+              <w:rPr>
+                <w:rFonts w:cs="Times New Roman"/>
+              </w:rPr>
+            </w:pPr>
+          </w:p>
+        </w:tc>
+      </w:tr>
+      <w:tr>
+        <w:tc>
+          <w:tcPr>
+            <w:tcW w:w="988" w:type="dxa"/>
+            <w:vAlign w:val="center"/>
+          </w:tcPr>
+          <w:p>
+            <w:pPr>
+              <w:jc w:val="both"/>
+              <w:rPr>
+                <w:rFonts w:cs="Times New Roman"/>
+              </w:rPr>
+            </w:pPr>
+            <w:r>
+              <w:rPr>
+                <w:rFonts w:cs="Times New Roman"/>
+              </w:rPr>
+              <w:t>14</w:t>
+            </w:r>
+          </w:p>
+        </w:tc>
+        <w:tc>
+          <w:tcPr>
+            <w:tcW w:w="2551" w:type="dxa"/>
+            <w:vAlign w:val="center"/>
+          </w:tcPr>
+          <w:p>
+            <w:pPr>
+              <w:jc w:val="both"/>
+              <w:rPr>
+                <w:rFonts w:cs="Times New Roman"/>
+              </w:rPr>
+            </w:pPr>
+            <w:r>
+              <w:rPr>
+                <w:rFonts w:cs="Times New Roman"/>
+              </w:rPr>
+              <w:t>DI</w:t>
+            </w:r>
+          </w:p>
+        </w:tc>
+        <w:tc>
+          <w:tcPr>
+            <w:tcW w:w="5477" w:type="dxa"/>
+            <w:vAlign w:val="center"/>
+          </w:tcPr>
+          <w:p>
+            <w:pPr>
+              <w:jc w:val="both"/>
+              <w:rPr>
+                <w:rFonts w:cs="Times New Roman"/>
+              </w:rPr>
+            </w:pPr>
+          </w:p>
+        </w:tc>
+      </w:tr>
+      <w:tr>
+        <w:tc>
+          <w:tcPr>
+            <w:tcW w:w="988" w:type="dxa"/>
+            <w:vAlign w:val="center"/>
+          </w:tcPr>
+          <w:p>
+            <w:pPr>
+              <w:jc w:val="both"/>
+              <w:rPr>
+                <w:rFonts w:cs="Times New Roman"/>
+              </w:rPr>
+            </w:pPr>
+            <w:r>
+              <w:rPr>
+                <w:rFonts w:cs="Times New Roman"/>
+              </w:rPr>
+              <w:t>15</w:t>
+            </w:r>
+          </w:p>
+        </w:tc>
+        <w:tc>
+          <w:tcPr>
+            <w:tcW w:w="2551" w:type="dxa"/>
+            <w:vAlign w:val="center"/>
+          </w:tcPr>
+          <w:p>
+            <w:pPr>
+              <w:jc w:val="both"/>
+              <w:rPr>
+                <w:rFonts w:cs="Times New Roman"/>
+              </w:rPr>
+            </w:pPr>
+            <w:r>
+              <w:rPr>
+                <w:rFonts w:cs="Times New Roman"/>
+              </w:rPr>
+              <w:t>AAD</w:t>
+            </w:r>
+          </w:p>
+        </w:tc>
+        <w:tc>
+          <w:tcPr>
+            <w:tcW w:w="5477" w:type="dxa"/>
+            <w:vAlign w:val="center"/>
+          </w:tcPr>
+          <w:p>
+            <w:pPr>
+              <w:jc w:val="both"/>
+              <w:rPr>
+                <w:rFonts w:cs="Times New Roman"/>
+              </w:rPr>
+            </w:pPr>
+          </w:p>
         </w:tc>
       </w:tr>
     </w:tbl>
@@ -7084,21 +7762,31 @@
           <w:ilvl w:val="0"/>
           <w:numId w:val="0"/>
         </w:numPr>
+        <w:jc w:val="both"/>
       </w:pPr>
     </w:p>
     <w:p>
       <w:pPr>
         <w:pStyle w:val="TNR-1"/>
-      </w:pPr>
-      <w:bookmarkStart w:id="19" w:name="_Toc47827751"/>
+        <w:numPr>
+          <w:ilvl w:val="0"/>
+          <w:numId w:val="10"/>
+        </w:numPr>
+        <w:jc w:val="both"/>
+      </w:pPr>
+      <w:bookmarkStart w:id="16" w:name="_Toc47827751"/>
       <w:r>
         <w:t>References</w:t>
       </w:r>
-      <w:bookmarkEnd w:id="19"/>
+      <w:bookmarkEnd w:id="16"/>
     </w:p>
     <w:p>
       <w:pPr>
         <w:pStyle w:val="TNR-2"/>
+        <w:jc w:val="both"/>
+        <w:rPr>
+          <w:rFonts w:cs="Times New Roman"/>
+        </w:rPr>
       </w:pPr>
     </w:p>
     <w:p>
@@ -7109,6 +7797,7 @@
           <w:numId w:val="0"/>
         </w:numPr>
         <w:ind w:left="360"/>
+        <w:jc w:val="both"/>
       </w:pPr>
     </w:p>
     <w:p>
@@ -7128,7 +7817,14 @@
         </w:rPr>
       </w:pPr>
     </w:p>
-    <w:p/>
+    <w:p>
+      <w:pPr>
+        <w:jc w:val="both"/>
+        <w:rPr>
+          <w:rFonts w:cs="Times New Roman"/>
+        </w:rPr>
+      </w:pPr>
+    </w:p>
     <w:sectPr>
       <w:headerReference w:type="default" r:id="rId12"/>
       <w:footerReference w:type="default" r:id="rId13"/>
@@ -9049,6 +9745,119 @@
     </w:lvl>
   </w:abstractNum>
   <w:abstractNum w:abstractNumId="14" w15:restartNumberingAfterBreak="0">
+    <w:nsid w:val="485763C6"/>
+    <w:multiLevelType w:val="multilevel"/>
+    <w:tmpl w:val="DEA4DA9C"/>
+    <w:lvl w:ilvl="0">
+      <w:start w:val="1"/>
+      <w:numFmt w:val="decimal"/>
+      <w:lvlText w:val="%1"/>
+      <w:lvlJc w:val="left"/>
+      <w:pPr>
+        <w:ind w:left="360" w:hanging="360"/>
+      </w:pPr>
+      <w:rPr>
+        <w:rFonts w:hint="default"/>
+      </w:rPr>
+    </w:lvl>
+    <w:lvl w:ilvl="1">
+      <w:start w:val="4"/>
+      <w:numFmt w:val="decimal"/>
+      <w:lvlText w:val="%1.%2"/>
+      <w:lvlJc w:val="left"/>
+      <w:pPr>
+        <w:ind w:left="720" w:hanging="360"/>
+      </w:pPr>
+      <w:rPr>
+        <w:rFonts w:hint="default"/>
+      </w:rPr>
+    </w:lvl>
+    <w:lvl w:ilvl="2">
+      <w:start w:val="1"/>
+      <w:numFmt w:val="decimal"/>
+      <w:lvlText w:val="%1.%2.%3"/>
+      <w:lvlJc w:val="left"/>
+      <w:pPr>
+        <w:ind w:left="1440" w:hanging="720"/>
+      </w:pPr>
+      <w:rPr>
+        <w:rFonts w:hint="default"/>
+      </w:rPr>
+    </w:lvl>
+    <w:lvl w:ilvl="3">
+      <w:start w:val="1"/>
+      <w:numFmt w:val="decimal"/>
+      <w:lvlText w:val="%1.%2.%3.%4"/>
+      <w:lvlJc w:val="left"/>
+      <w:pPr>
+        <w:ind w:left="1800" w:hanging="720"/>
+      </w:pPr>
+      <w:rPr>
+        <w:rFonts w:hint="default"/>
+      </w:rPr>
+    </w:lvl>
+    <w:lvl w:ilvl="4">
+      <w:start w:val="1"/>
+      <w:numFmt w:val="decimal"/>
+      <w:lvlText w:val="%1.%2.%3.%4.%5"/>
+      <w:lvlJc w:val="left"/>
+      <w:pPr>
+        <w:ind w:left="2520" w:hanging="1080"/>
+      </w:pPr>
+      <w:rPr>
+        <w:rFonts w:hint="default"/>
+      </w:rPr>
+    </w:lvl>
+    <w:lvl w:ilvl="5">
+      <w:start w:val="1"/>
+      <w:numFmt w:val="decimal"/>
+      <w:lvlText w:val="%1.%2.%3.%4.%5.%6"/>
+      <w:lvlJc w:val="left"/>
+      <w:pPr>
+        <w:ind w:left="3240" w:hanging="1440"/>
+      </w:pPr>
+      <w:rPr>
+        <w:rFonts w:hint="default"/>
+      </w:rPr>
+    </w:lvl>
+    <w:lvl w:ilvl="6">
+      <w:start w:val="1"/>
+      <w:numFmt w:val="decimal"/>
+      <w:lvlText w:val="%1.%2.%3.%4.%5.%6.%7"/>
+      <w:lvlJc w:val="left"/>
+      <w:pPr>
+        <w:ind w:left="3600" w:hanging="1440"/>
+      </w:pPr>
+      <w:rPr>
+        <w:rFonts w:hint="default"/>
+      </w:rPr>
+    </w:lvl>
+    <w:lvl w:ilvl="7">
+      <w:start w:val="1"/>
+      <w:numFmt w:val="decimal"/>
+      <w:lvlText w:val="%1.%2.%3.%4.%5.%6.%7.%8"/>
+      <w:lvlJc w:val="left"/>
+      <w:pPr>
+        <w:ind w:left="4320" w:hanging="1800"/>
+      </w:pPr>
+      <w:rPr>
+        <w:rFonts w:hint="default"/>
+      </w:rPr>
+    </w:lvl>
+    <w:lvl w:ilvl="8">
+      <w:start w:val="1"/>
+      <w:numFmt w:val="decimal"/>
+      <w:lvlText w:val="%1.%2.%3.%4.%5.%6.%7.%8.%9"/>
+      <w:lvlJc w:val="left"/>
+      <w:pPr>
+        <w:ind w:left="4680" w:hanging="1800"/>
+      </w:pPr>
+      <w:rPr>
+        <w:rFonts w:hint="default"/>
+      </w:rPr>
+    </w:lvl>
+  </w:abstractNum>
+  <w:abstractNum w:abstractNumId="15" w15:restartNumberingAfterBreak="0">
     <w:nsid w:val="4D113B1F"/>
     <w:multiLevelType w:val="hybridMultilevel"/>
     <w:tmpl w:val="3D4853F8"/>
@@ -9160,7 +9969,7 @@
       </w:rPr>
     </w:lvl>
   </w:abstractNum>
-  <w:abstractNum w:abstractNumId="15" w15:restartNumberingAfterBreak="0">
+  <w:abstractNum w:abstractNumId="16" w15:restartNumberingAfterBreak="0">
     <w:nsid w:val="5C074B76"/>
     <w:multiLevelType w:val="multilevel"/>
     <w:tmpl w:val="89A4E47C"/>
@@ -9281,7 +10090,7 @@
       </w:rPr>
     </w:lvl>
   </w:abstractNum>
-  <w:abstractNum w:abstractNumId="16" w15:restartNumberingAfterBreak="0">
+  <w:abstractNum w:abstractNumId="17" w15:restartNumberingAfterBreak="0">
     <w:nsid w:val="646F3DA6"/>
     <w:multiLevelType w:val="hybridMultilevel"/>
     <w:tmpl w:val="759A34F8"/>
@@ -9370,7 +10179,7 @@
       </w:pPr>
     </w:lvl>
   </w:abstractNum>
-  <w:abstractNum w:abstractNumId="17" w15:restartNumberingAfterBreak="0">
+  <w:abstractNum w:abstractNumId="18" w15:restartNumberingAfterBreak="0">
     <w:nsid w:val="6A690181"/>
     <w:multiLevelType w:val="hybridMultilevel"/>
     <w:tmpl w:val="CC626F64"/>
@@ -9483,7 +10292,7 @@
       </w:rPr>
     </w:lvl>
   </w:abstractNum>
-  <w:abstractNum w:abstractNumId="18" w15:restartNumberingAfterBreak="0">
+  <w:abstractNum w:abstractNumId="19" w15:restartNumberingAfterBreak="0">
     <w:nsid w:val="71B87051"/>
     <w:multiLevelType w:val="hybridMultilevel"/>
     <w:tmpl w:val="71CAC5F0"/>
@@ -9572,7 +10381,7 @@
       </w:pPr>
     </w:lvl>
   </w:abstractNum>
-  <w:abstractNum w:abstractNumId="19" w15:restartNumberingAfterBreak="0">
+  <w:abstractNum w:abstractNumId="20" w15:restartNumberingAfterBreak="0">
     <w:nsid w:val="7CEB050D"/>
     <w:multiLevelType w:val="hybridMultilevel"/>
     <w:tmpl w:val="CC964768"/>
@@ -9692,10 +10501,10 @@
     <w:abstractNumId w:val="3"/>
   </w:num>
   <w:num w:numId="3">
-    <w:abstractNumId w:val="18"/>
+    <w:abstractNumId w:val="19"/>
   </w:num>
   <w:num w:numId="4">
-    <w:abstractNumId w:val="16"/>
+    <w:abstractNumId w:val="17"/>
   </w:num>
   <w:num w:numId="5">
     <w:abstractNumId w:val="6"/>
@@ -9719,7 +10528,7 @@
     <w:abstractNumId w:val="1"/>
   </w:num>
   <w:num w:numId="12">
-    <w:abstractNumId w:val="15"/>
+    <w:abstractNumId w:val="16"/>
   </w:num>
   <w:num w:numId="13">
     <w:abstractNumId w:val="5"/>
@@ -9728,10 +10537,10 @@
     <w:abstractNumId w:val="9"/>
   </w:num>
   <w:num w:numId="15">
-    <w:abstractNumId w:val="14"/>
+    <w:abstractNumId w:val="15"/>
   </w:num>
   <w:num w:numId="16">
-    <w:abstractNumId w:val="17"/>
+    <w:abstractNumId w:val="18"/>
   </w:num>
   <w:num w:numId="17">
     <w:abstractNumId w:val="10"/>
@@ -9743,7 +10552,7 @@
     <w:abstractNumId w:val="0"/>
   </w:num>
   <w:num w:numId="20">
-    <w:abstractNumId w:val="19"/>
+    <w:abstractNumId w:val="20"/>
   </w:num>
   <w:num w:numId="21">
     <w:abstractNumId w:val="11"/>
@@ -9774,6 +10583,69 @@
     <w:lvlOverride w:ilvl="8">
       <w:startOverride w:val="1"/>
     </w:lvlOverride>
+  </w:num>
+  <w:num w:numId="22">
+    <w:abstractNumId w:val="11"/>
+    <w:lvlOverride w:ilvl="0">
+      <w:startOverride w:val="1"/>
+    </w:lvlOverride>
+    <w:lvlOverride w:ilvl="1">
+      <w:startOverride w:val="1"/>
+    </w:lvlOverride>
+    <w:lvlOverride w:ilvl="2">
+      <w:startOverride w:val="1"/>
+    </w:lvlOverride>
+    <w:lvlOverride w:ilvl="3">
+      <w:startOverride w:val="1"/>
+    </w:lvlOverride>
+    <w:lvlOverride w:ilvl="4">
+      <w:startOverride w:val="1"/>
+    </w:lvlOverride>
+    <w:lvlOverride w:ilvl="5">
+      <w:startOverride w:val="1"/>
+    </w:lvlOverride>
+    <w:lvlOverride w:ilvl="6">
+      <w:startOverride w:val="1"/>
+    </w:lvlOverride>
+    <w:lvlOverride w:ilvl="7">
+      <w:startOverride w:val="1"/>
+    </w:lvlOverride>
+    <w:lvlOverride w:ilvl="8">
+      <w:startOverride w:val="1"/>
+    </w:lvlOverride>
+  </w:num>
+  <w:num w:numId="23">
+    <w:abstractNumId w:val="11"/>
+    <w:lvlOverride w:ilvl="0">
+      <w:startOverride w:val="1"/>
+    </w:lvlOverride>
+    <w:lvlOverride w:ilvl="1">
+      <w:startOverride w:val="1"/>
+    </w:lvlOverride>
+    <w:lvlOverride w:ilvl="2">
+      <w:startOverride w:val="1"/>
+    </w:lvlOverride>
+    <w:lvlOverride w:ilvl="3">
+      <w:startOverride w:val="1"/>
+    </w:lvlOverride>
+    <w:lvlOverride w:ilvl="4">
+      <w:startOverride w:val="1"/>
+    </w:lvlOverride>
+    <w:lvlOverride w:ilvl="5">
+      <w:startOverride w:val="1"/>
+    </w:lvlOverride>
+    <w:lvlOverride w:ilvl="6">
+      <w:startOverride w:val="1"/>
+    </w:lvlOverride>
+    <w:lvlOverride w:ilvl="7">
+      <w:startOverride w:val="1"/>
+    </w:lvlOverride>
+    <w:lvlOverride w:ilvl="8">
+      <w:startOverride w:val="1"/>
+    </w:lvlOverride>
+  </w:num>
+  <w:num w:numId="24">
+    <w:abstractNumId w:val="14"/>
   </w:num>
 </w:numbering>
 </file>
@@ -10176,6 +11048,7 @@
   <w:style w:type="paragraph" w:default="1" w:styleId="Normal">
     <w:name w:val="Normal"/>
     <w:qFormat/>
+    <w:rsid w:val="004D736C"/>
   </w:style>
   <w:style w:type="paragraph" w:styleId="Heading1">
     <w:name w:val="heading 1"/>
@@ -10751,7 +11624,7 @@
     <w:charset w:val="00"/>
     <w:family w:val="roman"/>
     <w:pitch w:val="variable"/>
-    <w:sig w:usb0="E0002EFF" w:usb1="C000785B" w:usb2="00000009" w:usb3="00000000" w:csb0="000001FF" w:csb1="00000000"/>
+    <w:sig w:usb0="E0002AFF" w:usb1="C0007843" w:usb2="00000009" w:usb3="00000000" w:csb0="000001FF" w:csb1="00000000"/>
   </w:font>
   <w:font w:name="Symbol">
     <w:panose1 w:val="05050102010706020507"/>
@@ -10779,7 +11652,7 @@
     <w:charset w:val="00"/>
     <w:family w:val="swiss"/>
     <w:pitch w:val="variable"/>
-    <w:sig w:usb0="E4002EFF" w:usb1="C000247B" w:usb2="00000009" w:usb3="00000000" w:csb0="000001FF" w:csb1="00000000"/>
+    <w:sig w:usb0="E00002FF" w:usb1="4000ACFF" w:usb2="00000001" w:usb3="00000000" w:csb0="0000019F" w:csb1="00000000"/>
   </w:font>
   <w:font w:name="Tahoma">
     <w:panose1 w:val="020B0604030504040204"/>
@@ -10801,14 +11674,14 @@
     <w:charset w:val="00"/>
     <w:family w:val="swiss"/>
     <w:pitch w:val="variable"/>
-    <w:sig w:usb0="E4002EFF" w:usb1="C000247B" w:usb2="00000009" w:usb3="00000000" w:csb0="000001FF" w:csb1="00000000"/>
+    <w:sig w:usb0="A00002EF" w:usb1="4000207B" w:usb2="00000000" w:usb3="00000000" w:csb0="0000009F" w:csb1="00000000"/>
   </w:font>
   <w:font w:name="Arial">
     <w:panose1 w:val="020B0604020202020204"/>
     <w:charset w:val="00"/>
     <w:family w:val="swiss"/>
     <w:pitch w:val="variable"/>
-    <w:sig w:usb0="E0002EFF" w:usb1="C000785B" w:usb2="00000009" w:usb3="00000000" w:csb0="000001FF" w:csb1="00000000"/>
+    <w:sig w:usb0="E0002AFF" w:usb1="C0007843" w:usb2="00000009" w:usb3="00000000" w:csb0="000001FF" w:csb1="00000000"/>
   </w:font>
 </w:fonts>
 </file>
@@ -10831,6 +11704,7 @@
     <w:rsidRoot w:val="003D191F"/>
     <w:rsid w:val="001041C4"/>
     <w:rsid w:val="001B4CD3"/>
+    <w:rsid w:val="001F2FE5"/>
     <w:rsid w:val="00210E7A"/>
     <w:rsid w:val="002F673C"/>
     <w:rsid w:val="003D191F"/>
@@ -10843,7 +11717,6 @@
     <w:rsid w:val="00B615F6"/>
     <w:rsid w:val="00CA0FFD"/>
     <w:rsid w:val="00CD4D30"/>
-    <w:rsid w:val="00DF4522"/>
     <w:rsid w:val="00FA40DA"/>
   </w:rsids>
   <m:mathPr>
